--- a/GDD/External Game Document Template (GDD).docx
+++ b/GDD/External Game Document Template (GDD).docx
@@ -1,6 +1,6 @@
 
 <file path=word/document.xml><?xml version="1.0" encoding="utf-8"?>
-<w:document xmlns:wpc="http://schemas.microsoft.com/office/word/2010/wordprocessingCanvas" xmlns:cx="http://schemas.microsoft.com/office/drawing/2014/chartex" xmlns:cx1="http://schemas.microsoft.com/office/drawing/2015/9/8/chartex" xmlns:cx2="http://schemas.microsoft.com/office/drawing/2015/10/21/chartex" xmlns:cx3="http://schemas.microsoft.com/office/drawing/2016/5/9/chartex" xmlns:cx4="http://schemas.microsoft.com/office/drawing/2016/5/10/chartex" xmlns:cx5="http://schemas.microsoft.com/office/drawing/2016/5/11/chartex" xmlns:cx6="http://schemas.microsoft.com/office/drawing/2016/5/12/chartex" xmlns:cx7="http://schemas.microsoft.com/office/drawing/2016/5/13/chartex" xmlns:cx8="http://schemas.microsoft.com/office/drawing/2016/5/14/chartex" xmlns:mc="http://schemas.openxmlformats.org/markup-compatibility/2006" xmlns:aink="http://schemas.microsoft.com/office/drawing/2016/ink" xmlns:am3d="http://schemas.microsoft.com/office/drawing/2017/model3d" xmlns:o="urn:schemas-microsoft-com:office:office" xmlns:r="http://schemas.openxmlformats.org/officeDocument/2006/relationships" xmlns:m="http://schemas.openxmlformats.org/officeDocument/2006/math" xmlns:v="urn:schemas-microsoft-com:vml" xmlns:wp14="http://schemas.microsoft.com/office/word/2010/wordprocessingDrawing" xmlns:wp="http://schemas.openxmlformats.org/drawingml/2006/wordprocessingDrawing" xmlns:w10="urn:schemas-microsoft-com:office:word" xmlns:w="http://schemas.openxmlformats.org/wordprocessingml/2006/main" xmlns:w14="http://schemas.microsoft.com/office/word/2010/wordml" xmlns:w15="http://schemas.microsoft.com/office/word/2012/wordml" xmlns:w16cex="http://schemas.microsoft.com/office/word/2018/wordml/cex" xmlns:w16cid="http://schemas.microsoft.com/office/word/2016/wordml/cid" xmlns:w16="http://schemas.microsoft.com/office/word/2018/wordml" xmlns:w16se="http://schemas.microsoft.com/office/word/2015/wordml/symex" xmlns:wpg="http://schemas.microsoft.com/office/word/2010/wordprocessingGroup" xmlns:wpi="http://schemas.microsoft.com/office/word/2010/wordprocessingInk" xmlns:wne="http://schemas.microsoft.com/office/word/2006/wordml" xmlns:wps="http://schemas.microsoft.com/office/word/2010/wordprocessingShape" mc:Ignorable="w14 w15 w16se w16cid w16 w16cex wp14">
+<w:document xmlns:wpc="http://schemas.microsoft.com/office/word/2010/wordprocessingCanvas" xmlns:cx="http://schemas.microsoft.com/office/drawing/2014/chartex" xmlns:cx1="http://schemas.microsoft.com/office/drawing/2015/9/8/chartex" xmlns:cx2="http://schemas.microsoft.com/office/drawing/2015/10/21/chartex" xmlns:cx3="http://schemas.microsoft.com/office/drawing/2016/5/9/chartex" xmlns:cx4="http://schemas.microsoft.com/office/drawing/2016/5/10/chartex" xmlns:cx5="http://schemas.microsoft.com/office/drawing/2016/5/11/chartex" xmlns:cx6="http://schemas.microsoft.com/office/drawing/2016/5/12/chartex" xmlns:cx7="http://schemas.microsoft.com/office/drawing/2016/5/13/chartex" xmlns:cx8="http://schemas.microsoft.com/office/drawing/2016/5/14/chartex" xmlns:mc="http://schemas.openxmlformats.org/markup-compatibility/2006" xmlns:aink="http://schemas.microsoft.com/office/drawing/2016/ink" xmlns:am3d="http://schemas.microsoft.com/office/drawing/2017/model3d" xmlns:o="urn:schemas-microsoft-com:office:office" xmlns:r="http://schemas.openxmlformats.org/officeDocument/2006/relationships" xmlns:m="http://schemas.openxmlformats.org/officeDocument/2006/math" xmlns:v="urn:schemas-microsoft-com:vml" xmlns:wp14="http://schemas.microsoft.com/office/word/2010/wordprocessingDrawing" xmlns:wp="http://schemas.openxmlformats.org/drawingml/2006/wordprocessingDrawing" xmlns:w10="urn:schemas-microsoft-com:office:word" xmlns:w="http://schemas.openxmlformats.org/wordprocessingml/2006/main" xmlns:w14="http://schemas.microsoft.com/office/word/2010/wordml" xmlns:w15="http://schemas.microsoft.com/office/word/2012/wordml" xmlns:w16cex="http://schemas.microsoft.com/office/word/2018/wordml/cex" xmlns:w16cid="http://schemas.microsoft.com/office/word/2016/wordml/cid" xmlns:w16="http://schemas.microsoft.com/office/word/2018/wordml" xmlns:w16sdtdh="http://schemas.microsoft.com/office/word/2020/wordml/sdtdatahash" xmlns:w16se="http://schemas.microsoft.com/office/word/2015/wordml/symex" xmlns:wpg="http://schemas.microsoft.com/office/word/2010/wordprocessingGroup" xmlns:wpi="http://schemas.microsoft.com/office/word/2010/wordprocessingInk" xmlns:wne="http://schemas.microsoft.com/office/word/2006/wordml" xmlns:wps="http://schemas.microsoft.com/office/word/2010/wordprocessingShape" mc:Ignorable="w14 w15 w16se w16cid w16 w16cex w16sdtdh wp14">
   <w:background w:color="FFFFFF" w:themeColor="background1"/>
   <w:body>
     <w:sdt>
@@ -44,7 +44,6 @@
                 </w:rPr>
                 <w:alias w:val="Company"/>
                 <w:id w:val="15524243"/>
-                <w:showingPlcHdr/>
                 <w:dataBinding w:prefixMappings="xmlns:ns0='http://schemas.openxmlformats.org/officeDocument/2006/extended-properties'" w:xpath="/ns0:Properties[1]/ns0:Company[1]" w:storeItemID="{6668398D-A668-4E3E-A5EB-62B293D839F1}"/>
                 <w:text/>
               </w:sdtPr>
@@ -68,7 +67,7 @@
                         <w:rFonts w:asciiTheme="majorHAnsi" w:eastAsiaTheme="majorEastAsia" w:hAnsiTheme="majorHAnsi" w:cstheme="majorBidi"/>
                         <w:caps/>
                       </w:rPr>
-                      <w:t>[Type the company name]</w:t>
+                      <w:t>HARDIK D SHAH</w:t>
                     </w:r>
                   </w:p>
                 </w:tc>
@@ -89,7 +88,6 @@
                 </w:rPr>
                 <w:alias w:val="Title"/>
                 <w:id w:val="15524250"/>
-                <w:showingPlcHdr/>
                 <w:dataBinding w:prefixMappings="xmlns:ns0='http://schemas.openxmlformats.org/package/2006/metadata/core-properties' xmlns:ns1='http://purl.org/dc/elements/1.1/'" w:xpath="/ns0:coreProperties[1]/ns1:title[1]" w:storeItemID="{6C3C8BC8-F283-45AE-878A-BAB7291924A1}"/>
                 <w:text/>
               </w:sdtPr>
@@ -116,10 +114,10 @@
                     <w:r>
                       <w:rPr>
                         <w:rFonts w:asciiTheme="majorHAnsi" w:eastAsiaTheme="majorEastAsia" w:hAnsiTheme="majorHAnsi" w:cstheme="majorBidi"/>
-                        <w:sz w:val="80"/>
-                        <w:szCs w:val="80"/>
+                        <w:sz w:val="56"/>
+                        <w:szCs w:val="56"/>
                       </w:rPr>
-                      <w:t>[Type the document title]</w:t>
+                      <w:t>GAME2014-F2021-Assignment2</w:t>
                     </w:r>
                   </w:p>
                 </w:tc>
@@ -153,14 +151,12 @@
                 <w:sdt>
                   <w:sdtPr>
                     <w:rPr>
-                      <w:rFonts w:asciiTheme="majorHAnsi" w:eastAsiaTheme="majorEastAsia" w:hAnsiTheme="majorHAnsi" w:cstheme="majorBidi"/>
-                      <w:b/>
-                      <w:sz w:val="60"/>
-                      <w:szCs w:val="60"/>
+                      <w:rFonts w:ascii="Arial" w:hAnsi="Arial" w:cs="Arial"/>
+                      <w:sz w:val="50"/>
+                      <w:szCs w:val="50"/>
                     </w:rPr>
                     <w:alias w:val="Subtitle"/>
                     <w:id w:val="15524255"/>
-                    <w:showingPlcHdr/>
                     <w:dataBinding w:prefixMappings="xmlns:ns0='http://schemas.openxmlformats.org/package/2006/metadata/core-properties' xmlns:ns1='http://purl.org/dc/elements/1.1/'" w:xpath="/ns0:coreProperties[1]/ns1:subject[1]" w:storeItemID="{6C3C8BC8-F283-45AE-878A-BAB7291924A1}"/>
                     <w:text/>
                   </w:sdtPr>
@@ -168,11 +164,11 @@
                   <w:sdtContent>
                     <w:r>
                       <w:rPr>
-                        <w:rFonts w:asciiTheme="majorHAnsi" w:eastAsiaTheme="majorEastAsia" w:hAnsiTheme="majorHAnsi" w:cstheme="majorBidi"/>
-                        <w:sz w:val="44"/>
-                        <w:szCs w:val="44"/>
+                        <w:rFonts w:ascii="Arial" w:hAnsi="Arial" w:cs="Arial"/>
+                        <w:sz w:val="50"/>
+                        <w:szCs w:val="50"/>
                       </w:rPr>
-                      <w:t>[Type the document subtitle]</w:t>
+                      <w:t>Unity 2D Platformer for Mobile</w:t>
                     </w:r>
                   </w:sdtContent>
                 </w:sdt>
@@ -251,7 +247,21 @@
                     <w:sz w:val="24"/>
                     <w:szCs w:val="24"/>
                   </w:rPr>
-                  <w:t>Version #XX</w:t>
+                  <w:t>Version #</w:t>
+                </w:r>
+                <w:r>
+                  <w:rPr>
+                    <w:sz w:val="24"/>
+                    <w:szCs w:val="24"/>
+                  </w:rPr>
+                  <w:t>1</w:t>
+                </w:r>
+                <w:r>
+                  <w:rPr>
+                    <w:sz w:val="24"/>
+                    <w:szCs w:val="24"/>
+                  </w:rPr>
+                  <w:t>0</w:t>
                 </w:r>
               </w:p>
               <w:p>
@@ -356,7 +366,7 @@
                         <w:szCs w:val="28"/>
                         <w:u w:val="single"/>
                       </w:rPr>
-                      <w:t>[Type Author’s Name Here]</w:t>
+                      <w:t>Hardik Dipakbhai Shah</w:t>
                     </w:r>
                   </w:p>
                 </w:tc>
@@ -396,7 +406,7 @@
             <mc:AlternateContent>
               <mc:Choice Requires="wps">
                 <w:drawing>
-                  <wp:anchor distT="0" distB="0" distL="114300" distR="114300" simplePos="0" relativeHeight="251660288" behindDoc="0" locked="0" layoutInCell="1" allowOverlap="1" wp14:anchorId="08B8131E" wp14:editId="08B8131F">
+                  <wp:anchor distT="0" distB="0" distL="114300" distR="114300" simplePos="0" relativeHeight="251660288" behindDoc="0" locked="0" layoutInCell="1" allowOverlap="1" wp14:anchorId="08B8131E" wp14:editId="77C2A45F">
                     <wp:simplePos x="0" y="0"/>
                     <wp:positionH relativeFrom="column">
                       <wp:posOffset>1783080</wp:posOffset>
@@ -405,7 +415,7 @@
                       <wp:posOffset>-5914390</wp:posOffset>
                     </wp:positionV>
                     <wp:extent cx="2353310" cy="1019175"/>
-                    <wp:effectExtent l="13335" t="8890" r="5080" b="10160"/>
+                    <wp:effectExtent l="0" t="0" r="22860" b="28575"/>
                     <wp:wrapNone/>
                     <wp:docPr id="1" name="Text Box 4"/>
                     <wp:cNvGraphicFramePr>
@@ -442,11 +452,6 @@
                               <w:p>
                                 <w:pPr>
                                   <w:jc w:val="center"/>
-                                </w:pPr>
-                              </w:p>
-                              <w:p>
-                                <w:pPr>
-                                  <w:jc w:val="center"/>
                                   <w:rPr>
                                     <w:b/>
                                     <w:sz w:val="28"/>
@@ -456,10 +461,51 @@
                                 <w:r>
                                   <w:rPr>
                                     <w:b/>
+                                    <w:noProof/>
                                     <w:sz w:val="28"/>
                                     <w:szCs w:val="28"/>
                                   </w:rPr>
-                                  <w:t>Insert a Company Logo here</w:t>
+                                  <w:drawing>
+                                    <wp:inline distT="0" distB="0" distL="0" distR="0" wp14:anchorId="10C7DC4C" wp14:editId="0128D6CA">
+                                      <wp:extent cx="1277620" cy="918845"/>
+                                      <wp:effectExtent l="0" t="0" r="0" b="0"/>
+                                      <wp:docPr id="5" name="Picture 5"/>
+                                      <wp:cNvGraphicFramePr>
+                                        <a:graphicFrameLocks xmlns:a="http://schemas.openxmlformats.org/drawingml/2006/main" noChangeAspect="1"/>
+                                      </wp:cNvGraphicFramePr>
+                                      <a:graphic xmlns:a="http://schemas.openxmlformats.org/drawingml/2006/main">
+                                        <a:graphicData uri="http://schemas.openxmlformats.org/drawingml/2006/picture">
+                                          <pic:pic xmlns:pic="http://schemas.openxmlformats.org/drawingml/2006/picture">
+                                            <pic:nvPicPr>
+                                              <pic:cNvPr id="5" name="Picture 5"/>
+                                              <pic:cNvPicPr/>
+                                            </pic:nvPicPr>
+                                            <pic:blipFill>
+                                              <a:blip r:embed="rId12">
+                                                <a:extLst>
+                                                  <a:ext uri="{28A0092B-C50C-407E-A947-70E740481C1C}">
+                                                    <a14:useLocalDpi xmlns:a14="http://schemas.microsoft.com/office/drawing/2010/main" val="0"/>
+                                                  </a:ext>
+                                                </a:extLst>
+                                              </a:blip>
+                                              <a:stretch>
+                                                <a:fillRect/>
+                                              </a:stretch>
+                                            </pic:blipFill>
+                                            <pic:spPr>
+                                              <a:xfrm>
+                                                <a:off x="0" y="0"/>
+                                                <a:ext cx="1277620" cy="918845"/>
+                                              </a:xfrm>
+                                              <a:prstGeom prst="rect">
+                                                <a:avLst/>
+                                              </a:prstGeom>
+                                            </pic:spPr>
+                                          </pic:pic>
+                                        </a:graphicData>
+                                      </a:graphic>
+                                    </wp:inline>
+                                  </w:drawing>
                                 </w:r>
                               </w:p>
                             </w:txbxContent>
@@ -491,11 +537,6 @@
                         <w:p>
                           <w:pPr>
                             <w:jc w:val="center"/>
-                          </w:pPr>
-                        </w:p>
-                        <w:p>
-                          <w:pPr>
-                            <w:jc w:val="center"/>
                             <w:rPr>
                               <w:b/>
                               <w:sz w:val="28"/>
@@ -505,10 +546,51 @@
                           <w:r>
                             <w:rPr>
                               <w:b/>
+                              <w:noProof/>
                               <w:sz w:val="28"/>
                               <w:szCs w:val="28"/>
                             </w:rPr>
-                            <w:t>Insert a Company Logo here</w:t>
+                            <w:drawing>
+                              <wp:inline distT="0" distB="0" distL="0" distR="0" wp14:anchorId="10C7DC4C" wp14:editId="0128D6CA">
+                                <wp:extent cx="1277620" cy="918845"/>
+                                <wp:effectExtent l="0" t="0" r="0" b="0"/>
+                                <wp:docPr id="5" name="Picture 5"/>
+                                <wp:cNvGraphicFramePr>
+                                  <a:graphicFrameLocks xmlns:a="http://schemas.openxmlformats.org/drawingml/2006/main" noChangeAspect="1"/>
+                                </wp:cNvGraphicFramePr>
+                                <a:graphic xmlns:a="http://schemas.openxmlformats.org/drawingml/2006/main">
+                                  <a:graphicData uri="http://schemas.openxmlformats.org/drawingml/2006/picture">
+                                    <pic:pic xmlns:pic="http://schemas.openxmlformats.org/drawingml/2006/picture">
+                                      <pic:nvPicPr>
+                                        <pic:cNvPr id="5" name="Picture 5"/>
+                                        <pic:cNvPicPr/>
+                                      </pic:nvPicPr>
+                                      <pic:blipFill>
+                                        <a:blip r:embed="rId12">
+                                          <a:extLst>
+                                            <a:ext uri="{28A0092B-C50C-407E-A947-70E740481C1C}">
+                                              <a14:useLocalDpi xmlns:a14="http://schemas.microsoft.com/office/drawing/2010/main" val="0"/>
+                                            </a:ext>
+                                          </a:extLst>
+                                        </a:blip>
+                                        <a:stretch>
+                                          <a:fillRect/>
+                                        </a:stretch>
+                                      </pic:blipFill>
+                                      <pic:spPr>
+                                        <a:xfrm>
+                                          <a:off x="0" y="0"/>
+                                          <a:ext cx="1277620" cy="918845"/>
+                                        </a:xfrm>
+                                        <a:prstGeom prst="rect">
+                                          <a:avLst/>
+                                        </a:prstGeom>
+                                      </pic:spPr>
+                                    </pic:pic>
+                                  </a:graphicData>
+                                </a:graphic>
+                              </wp:inline>
+                            </w:drawing>
                           </w:r>
                         </w:p>
                       </w:txbxContent>
@@ -632,22 +714,2189 @@
         <w:t>Table of Contents</w:t>
       </w:r>
     </w:p>
-    <w:p>
-      <w:pPr>
-        <w:jc w:val="right"/>
-        <w:rPr>
-          <w:sz w:val="24"/>
-          <w:szCs w:val="24"/>
-        </w:rPr>
-      </w:pPr>
-      <w:r>
-        <w:rPr>
-          <w:sz w:val="24"/>
-          <w:szCs w:val="24"/>
-        </w:rPr>
-        <w:t>[Your Table of Contents should go here.  Make sure that your document’s sections are hyperlinked to their corresponding pages.]</w:t>
-      </w:r>
-    </w:p>
+    <w:tbl>
+      <w:tblPr>
+        <w:tblStyle w:val="PlainTable4"/>
+        <w:tblW w:w="9798" w:type="dxa"/>
+        <w:tblLook w:val="04A0" w:firstRow="1" w:lastRow="0" w:firstColumn="1" w:lastColumn="0" w:noHBand="0" w:noVBand="1"/>
+      </w:tblPr>
+      <w:tblGrid>
+        <w:gridCol w:w="886"/>
+        <w:gridCol w:w="5646"/>
+        <w:gridCol w:w="3266"/>
+      </w:tblGrid>
+      <w:tr>
+        <w:trPr>
+          <w:cnfStyle w:val="100000000000" w:firstRow="1" w:lastRow="0" w:firstColumn="0" w:lastColumn="0" w:oddVBand="0" w:evenVBand="0" w:oddHBand="0" w:evenHBand="0" w:firstRowFirstColumn="0" w:firstRowLastColumn="0" w:lastRowFirstColumn="0" w:lastRowLastColumn="0"/>
+          <w:trHeight w:val="437"/>
+        </w:trPr>
+        <w:tc>
+          <w:tcPr>
+            <w:cnfStyle w:val="001000000000" w:firstRow="0" w:lastRow="0" w:firstColumn="1" w:lastColumn="0" w:oddVBand="0" w:evenVBand="0" w:oddHBand="0" w:evenHBand="0" w:firstRowFirstColumn="0" w:firstRowLastColumn="0" w:lastRowFirstColumn="0" w:lastRowLastColumn="0"/>
+            <w:tcW w:w="886" w:type="dxa"/>
+          </w:tcPr>
+          <w:p>
+            <w:pPr>
+              <w:jc w:val="center"/>
+              <w:rPr>
+                <w:b w:val="0"/>
+                <w:sz w:val="24"/>
+                <w:szCs w:val="24"/>
+              </w:rPr>
+            </w:pPr>
+            <w:r>
+              <w:rPr>
+                <w:b w:val="0"/>
+                <w:sz w:val="24"/>
+                <w:szCs w:val="24"/>
+              </w:rPr>
+              <w:t>1</w:t>
+            </w:r>
+          </w:p>
+        </w:tc>
+        <w:tc>
+          <w:tcPr>
+            <w:tcW w:w="5646" w:type="dxa"/>
+          </w:tcPr>
+          <w:p>
+            <w:pPr>
+              <w:jc w:val="center"/>
+              <w:cnfStyle w:val="100000000000" w:firstRow="1" w:lastRow="0" w:firstColumn="0" w:lastColumn="0" w:oddVBand="0" w:evenVBand="0" w:oddHBand="0" w:evenHBand="0" w:firstRowFirstColumn="0" w:firstRowLastColumn="0" w:lastRowFirstColumn="0" w:lastRowLastColumn="0"/>
+              <w:rPr>
+                <w:bCs w:val="0"/>
+                <w:sz w:val="24"/>
+                <w:szCs w:val="24"/>
+              </w:rPr>
+            </w:pPr>
+            <w:r>
+              <w:rPr>
+                <w:bCs w:val="0"/>
+                <w:sz w:val="24"/>
+                <w:szCs w:val="24"/>
+              </w:rPr>
+              <w:t>Version History</w:t>
+            </w:r>
+          </w:p>
+        </w:tc>
+        <w:tc>
+          <w:tcPr>
+            <w:tcW w:w="3266" w:type="dxa"/>
+          </w:tcPr>
+          <w:p>
+            <w:pPr>
+              <w:jc w:val="center"/>
+              <w:cnfStyle w:val="100000000000" w:firstRow="1" w:lastRow="0" w:firstColumn="0" w:lastColumn="0" w:oddVBand="0" w:evenVBand="0" w:oddHBand="0" w:evenHBand="0" w:firstRowFirstColumn="0" w:firstRowLastColumn="0" w:lastRowFirstColumn="0" w:lastRowLastColumn="0"/>
+              <w:rPr>
+                <w:bCs w:val="0"/>
+                <w:sz w:val="24"/>
+                <w:szCs w:val="24"/>
+              </w:rPr>
+            </w:pPr>
+            <w:r>
+              <w:rPr>
+                <w:bCs w:val="0"/>
+                <w:sz w:val="24"/>
+                <w:szCs w:val="24"/>
+              </w:rPr>
+              <w:t>Page 3</w:t>
+            </w:r>
+          </w:p>
+        </w:tc>
+      </w:tr>
+      <w:tr>
+        <w:trPr>
+          <w:cnfStyle w:val="000000100000" w:firstRow="0" w:lastRow="0" w:firstColumn="0" w:lastColumn="0" w:oddVBand="0" w:evenVBand="0" w:oddHBand="1" w:evenHBand="0" w:firstRowFirstColumn="0" w:firstRowLastColumn="0" w:lastRowFirstColumn="0" w:lastRowLastColumn="0"/>
+          <w:trHeight w:val="411"/>
+        </w:trPr>
+        <w:tc>
+          <w:tcPr>
+            <w:cnfStyle w:val="001000000000" w:firstRow="0" w:lastRow="0" w:firstColumn="1" w:lastColumn="0" w:oddVBand="0" w:evenVBand="0" w:oddHBand="0" w:evenHBand="0" w:firstRowFirstColumn="0" w:firstRowLastColumn="0" w:lastRowFirstColumn="0" w:lastRowLastColumn="0"/>
+            <w:tcW w:w="886" w:type="dxa"/>
+          </w:tcPr>
+          <w:p>
+            <w:pPr>
+              <w:jc w:val="center"/>
+              <w:rPr>
+                <w:b w:val="0"/>
+                <w:sz w:val="24"/>
+                <w:szCs w:val="24"/>
+              </w:rPr>
+            </w:pPr>
+            <w:r>
+              <w:rPr>
+                <w:b w:val="0"/>
+                <w:sz w:val="24"/>
+                <w:szCs w:val="24"/>
+              </w:rPr>
+              <w:t>2</w:t>
+            </w:r>
+          </w:p>
+        </w:tc>
+        <w:tc>
+          <w:tcPr>
+            <w:tcW w:w="5646" w:type="dxa"/>
+          </w:tcPr>
+          <w:p>
+            <w:pPr>
+              <w:jc w:val="center"/>
+              <w:cnfStyle w:val="000000100000" w:firstRow="0" w:lastRow="0" w:firstColumn="0" w:lastColumn="0" w:oddVBand="0" w:evenVBand="0" w:oddHBand="1" w:evenHBand="0" w:firstRowFirstColumn="0" w:firstRowLastColumn="0" w:lastRowFirstColumn="0" w:lastRowLastColumn="0"/>
+              <w:rPr>
+                <w:b/>
+                <w:sz w:val="24"/>
+                <w:szCs w:val="24"/>
+              </w:rPr>
+            </w:pPr>
+            <w:r>
+              <w:rPr>
+                <w:b/>
+                <w:sz w:val="24"/>
+                <w:szCs w:val="24"/>
+              </w:rPr>
+              <w:t>Game Overview</w:t>
+            </w:r>
+          </w:p>
+        </w:tc>
+        <w:tc>
+          <w:tcPr>
+            <w:tcW w:w="3266" w:type="dxa"/>
+          </w:tcPr>
+          <w:p>
+            <w:pPr>
+              <w:jc w:val="center"/>
+              <w:cnfStyle w:val="000000100000" w:firstRow="0" w:lastRow="0" w:firstColumn="0" w:lastColumn="0" w:oddVBand="0" w:evenVBand="0" w:oddHBand="1" w:evenHBand="0" w:firstRowFirstColumn="0" w:firstRowLastColumn="0" w:lastRowFirstColumn="0" w:lastRowLastColumn="0"/>
+              <w:rPr>
+                <w:b/>
+                <w:sz w:val="24"/>
+                <w:szCs w:val="24"/>
+              </w:rPr>
+            </w:pPr>
+            <w:r>
+              <w:rPr>
+                <w:b/>
+                <w:sz w:val="24"/>
+                <w:szCs w:val="24"/>
+              </w:rPr>
+              <w:t>Page 4</w:t>
+            </w:r>
+          </w:p>
+        </w:tc>
+      </w:tr>
+      <w:tr>
+        <w:trPr>
+          <w:trHeight w:val="437"/>
+        </w:trPr>
+        <w:tc>
+          <w:tcPr>
+            <w:cnfStyle w:val="001000000000" w:firstRow="0" w:lastRow="0" w:firstColumn="1" w:lastColumn="0" w:oddVBand="0" w:evenVBand="0" w:oddHBand="0" w:evenHBand="0" w:firstRowFirstColumn="0" w:firstRowLastColumn="0" w:lastRowFirstColumn="0" w:lastRowLastColumn="0"/>
+            <w:tcW w:w="886" w:type="dxa"/>
+          </w:tcPr>
+          <w:p>
+            <w:pPr>
+              <w:jc w:val="center"/>
+              <w:rPr>
+                <w:b w:val="0"/>
+                <w:sz w:val="24"/>
+                <w:szCs w:val="24"/>
+              </w:rPr>
+            </w:pPr>
+            <w:r>
+              <w:rPr>
+                <w:b w:val="0"/>
+                <w:sz w:val="24"/>
+                <w:szCs w:val="24"/>
+              </w:rPr>
+              <w:t>3</w:t>
+            </w:r>
+          </w:p>
+        </w:tc>
+        <w:tc>
+          <w:tcPr>
+            <w:tcW w:w="5646" w:type="dxa"/>
+          </w:tcPr>
+          <w:p>
+            <w:pPr>
+              <w:jc w:val="center"/>
+              <w:cnfStyle w:val="000000000000" w:firstRow="0" w:lastRow="0" w:firstColumn="0" w:lastColumn="0" w:oddVBand="0" w:evenVBand="0" w:oddHBand="0" w:evenHBand="0" w:firstRowFirstColumn="0" w:firstRowLastColumn="0" w:lastRowFirstColumn="0" w:lastRowLastColumn="0"/>
+              <w:rPr>
+                <w:b/>
+                <w:sz w:val="24"/>
+                <w:szCs w:val="24"/>
+              </w:rPr>
+            </w:pPr>
+            <w:r>
+              <w:rPr>
+                <w:b/>
+                <w:sz w:val="24"/>
+                <w:szCs w:val="24"/>
+              </w:rPr>
+              <w:t>Gameplay Mechanics</w:t>
+            </w:r>
+          </w:p>
+        </w:tc>
+        <w:tc>
+          <w:tcPr>
+            <w:tcW w:w="3266" w:type="dxa"/>
+          </w:tcPr>
+          <w:p>
+            <w:pPr>
+              <w:jc w:val="center"/>
+              <w:cnfStyle w:val="000000000000" w:firstRow="0" w:lastRow="0" w:firstColumn="0" w:lastColumn="0" w:oddVBand="0" w:evenVBand="0" w:oddHBand="0" w:evenHBand="0" w:firstRowFirstColumn="0" w:firstRowLastColumn="0" w:lastRowFirstColumn="0" w:lastRowLastColumn="0"/>
+              <w:rPr>
+                <w:b/>
+                <w:sz w:val="24"/>
+                <w:szCs w:val="24"/>
+              </w:rPr>
+            </w:pPr>
+            <w:r>
+              <w:rPr>
+                <w:b/>
+                <w:sz w:val="24"/>
+                <w:szCs w:val="24"/>
+              </w:rPr>
+              <w:t>Page 4</w:t>
+            </w:r>
+          </w:p>
+        </w:tc>
+      </w:tr>
+      <w:tr>
+        <w:trPr>
+          <w:cnfStyle w:val="000000100000" w:firstRow="0" w:lastRow="0" w:firstColumn="0" w:lastColumn="0" w:oddVBand="0" w:evenVBand="0" w:oddHBand="1" w:evenHBand="0" w:firstRowFirstColumn="0" w:firstRowLastColumn="0" w:lastRowFirstColumn="0" w:lastRowLastColumn="0"/>
+          <w:trHeight w:val="437"/>
+        </w:trPr>
+        <w:tc>
+          <w:tcPr>
+            <w:cnfStyle w:val="001000000000" w:firstRow="0" w:lastRow="0" w:firstColumn="1" w:lastColumn="0" w:oddVBand="0" w:evenVBand="0" w:oddHBand="0" w:evenHBand="0" w:firstRowFirstColumn="0" w:firstRowLastColumn="0" w:lastRowFirstColumn="0" w:lastRowLastColumn="0"/>
+            <w:tcW w:w="886" w:type="dxa"/>
+          </w:tcPr>
+          <w:p>
+            <w:pPr>
+              <w:jc w:val="center"/>
+              <w:rPr>
+                <w:b w:val="0"/>
+                <w:sz w:val="24"/>
+                <w:szCs w:val="24"/>
+              </w:rPr>
+            </w:pPr>
+            <w:r>
+              <w:rPr>
+                <w:b w:val="0"/>
+                <w:sz w:val="24"/>
+                <w:szCs w:val="24"/>
+              </w:rPr>
+              <w:t>4</w:t>
+            </w:r>
+          </w:p>
+        </w:tc>
+        <w:tc>
+          <w:tcPr>
+            <w:tcW w:w="5646" w:type="dxa"/>
+          </w:tcPr>
+          <w:p>
+            <w:pPr>
+              <w:jc w:val="center"/>
+              <w:cnfStyle w:val="000000100000" w:firstRow="0" w:lastRow="0" w:firstColumn="0" w:lastColumn="0" w:oddVBand="0" w:evenVBand="0" w:oddHBand="1" w:evenHBand="0" w:firstRowFirstColumn="0" w:firstRowLastColumn="0" w:lastRowFirstColumn="0" w:lastRowLastColumn="0"/>
+              <w:rPr>
+                <w:b/>
+                <w:sz w:val="24"/>
+                <w:szCs w:val="24"/>
+              </w:rPr>
+            </w:pPr>
+            <w:r>
+              <w:rPr>
+                <w:b/>
+                <w:sz w:val="24"/>
+                <w:szCs w:val="24"/>
+              </w:rPr>
+              <w:t>Camera</w:t>
+            </w:r>
+          </w:p>
+        </w:tc>
+        <w:tc>
+          <w:tcPr>
+            <w:tcW w:w="3266" w:type="dxa"/>
+          </w:tcPr>
+          <w:p>
+            <w:pPr>
+              <w:jc w:val="center"/>
+              <w:cnfStyle w:val="000000100000" w:firstRow="0" w:lastRow="0" w:firstColumn="0" w:lastColumn="0" w:oddVBand="0" w:evenVBand="0" w:oddHBand="1" w:evenHBand="0" w:firstRowFirstColumn="0" w:firstRowLastColumn="0" w:lastRowFirstColumn="0" w:lastRowLastColumn="0"/>
+              <w:rPr>
+                <w:b/>
+                <w:sz w:val="24"/>
+                <w:szCs w:val="24"/>
+              </w:rPr>
+            </w:pPr>
+            <w:r>
+              <w:rPr>
+                <w:b/>
+                <w:sz w:val="24"/>
+                <w:szCs w:val="24"/>
+              </w:rPr>
+              <w:t>Page 4</w:t>
+            </w:r>
+          </w:p>
+        </w:tc>
+      </w:tr>
+      <w:tr>
+        <w:trPr>
+          <w:trHeight w:val="411"/>
+        </w:trPr>
+        <w:tc>
+          <w:tcPr>
+            <w:cnfStyle w:val="001000000000" w:firstRow="0" w:lastRow="0" w:firstColumn="1" w:lastColumn="0" w:oddVBand="0" w:evenVBand="0" w:oddHBand="0" w:evenHBand="0" w:firstRowFirstColumn="0" w:firstRowLastColumn="0" w:lastRowFirstColumn="0" w:lastRowLastColumn="0"/>
+            <w:tcW w:w="886" w:type="dxa"/>
+          </w:tcPr>
+          <w:p>
+            <w:pPr>
+              <w:jc w:val="center"/>
+              <w:rPr>
+                <w:b w:val="0"/>
+                <w:sz w:val="24"/>
+                <w:szCs w:val="24"/>
+              </w:rPr>
+            </w:pPr>
+            <w:r>
+              <w:rPr>
+                <w:b w:val="0"/>
+                <w:sz w:val="24"/>
+                <w:szCs w:val="24"/>
+              </w:rPr>
+              <w:t>5</w:t>
+            </w:r>
+          </w:p>
+        </w:tc>
+        <w:tc>
+          <w:tcPr>
+            <w:tcW w:w="5646" w:type="dxa"/>
+          </w:tcPr>
+          <w:p>
+            <w:pPr>
+              <w:jc w:val="center"/>
+              <w:cnfStyle w:val="000000000000" w:firstRow="0" w:lastRow="0" w:firstColumn="0" w:lastColumn="0" w:oddVBand="0" w:evenVBand="0" w:oddHBand="0" w:evenHBand="0" w:firstRowFirstColumn="0" w:firstRowLastColumn="0" w:lastRowFirstColumn="0" w:lastRowLastColumn="0"/>
+              <w:rPr>
+                <w:b/>
+                <w:sz w:val="24"/>
+                <w:szCs w:val="24"/>
+              </w:rPr>
+            </w:pPr>
+            <w:r>
+              <w:rPr>
+                <w:b/>
+                <w:sz w:val="24"/>
+                <w:szCs w:val="24"/>
+              </w:rPr>
+              <w:t>Controls</w:t>
+            </w:r>
+          </w:p>
+        </w:tc>
+        <w:tc>
+          <w:tcPr>
+            <w:tcW w:w="3266" w:type="dxa"/>
+          </w:tcPr>
+          <w:p>
+            <w:pPr>
+              <w:jc w:val="center"/>
+              <w:cnfStyle w:val="000000000000" w:firstRow="0" w:lastRow="0" w:firstColumn="0" w:lastColumn="0" w:oddVBand="0" w:evenVBand="0" w:oddHBand="0" w:evenHBand="0" w:firstRowFirstColumn="0" w:firstRowLastColumn="0" w:lastRowFirstColumn="0" w:lastRowLastColumn="0"/>
+              <w:rPr>
+                <w:b/>
+                <w:sz w:val="24"/>
+                <w:szCs w:val="24"/>
+              </w:rPr>
+            </w:pPr>
+            <w:r>
+              <w:rPr>
+                <w:b/>
+                <w:sz w:val="24"/>
+                <w:szCs w:val="24"/>
+              </w:rPr>
+              <w:t>Page 4</w:t>
+            </w:r>
+          </w:p>
+        </w:tc>
+      </w:tr>
+      <w:tr>
+        <w:trPr>
+          <w:cnfStyle w:val="000000100000" w:firstRow="0" w:lastRow="0" w:firstColumn="0" w:lastColumn="0" w:oddVBand="0" w:evenVBand="0" w:oddHBand="1" w:evenHBand="0" w:firstRowFirstColumn="0" w:firstRowLastColumn="0" w:lastRowFirstColumn="0" w:lastRowLastColumn="0"/>
+          <w:trHeight w:val="437"/>
+        </w:trPr>
+        <w:tc>
+          <w:tcPr>
+            <w:cnfStyle w:val="001000000000" w:firstRow="0" w:lastRow="0" w:firstColumn="1" w:lastColumn="0" w:oddVBand="0" w:evenVBand="0" w:oddHBand="0" w:evenHBand="0" w:firstRowFirstColumn="0" w:firstRowLastColumn="0" w:lastRowFirstColumn="0" w:lastRowLastColumn="0"/>
+            <w:tcW w:w="886" w:type="dxa"/>
+          </w:tcPr>
+          <w:p>
+            <w:pPr>
+              <w:jc w:val="center"/>
+              <w:rPr>
+                <w:b w:val="0"/>
+                <w:sz w:val="24"/>
+                <w:szCs w:val="24"/>
+              </w:rPr>
+            </w:pPr>
+            <w:r>
+              <w:rPr>
+                <w:b w:val="0"/>
+                <w:sz w:val="24"/>
+                <w:szCs w:val="24"/>
+              </w:rPr>
+              <w:t>6</w:t>
+            </w:r>
+          </w:p>
+        </w:tc>
+        <w:tc>
+          <w:tcPr>
+            <w:tcW w:w="5646" w:type="dxa"/>
+          </w:tcPr>
+          <w:p>
+            <w:pPr>
+              <w:jc w:val="center"/>
+              <w:cnfStyle w:val="000000100000" w:firstRow="0" w:lastRow="0" w:firstColumn="0" w:lastColumn="0" w:oddVBand="0" w:evenVBand="0" w:oddHBand="1" w:evenHBand="0" w:firstRowFirstColumn="0" w:firstRowLastColumn="0" w:lastRowFirstColumn="0" w:lastRowLastColumn="0"/>
+              <w:rPr>
+                <w:b/>
+                <w:sz w:val="24"/>
+                <w:szCs w:val="24"/>
+              </w:rPr>
+            </w:pPr>
+            <w:r>
+              <w:rPr>
+                <w:b/>
+                <w:sz w:val="24"/>
+                <w:szCs w:val="24"/>
+              </w:rPr>
+              <w:t>Saving and Loading</w:t>
+            </w:r>
+          </w:p>
+        </w:tc>
+        <w:tc>
+          <w:tcPr>
+            <w:tcW w:w="3266" w:type="dxa"/>
+          </w:tcPr>
+          <w:p>
+            <w:pPr>
+              <w:jc w:val="center"/>
+              <w:cnfStyle w:val="000000100000" w:firstRow="0" w:lastRow="0" w:firstColumn="0" w:lastColumn="0" w:oddVBand="0" w:evenVBand="0" w:oddHBand="1" w:evenHBand="0" w:firstRowFirstColumn="0" w:firstRowLastColumn="0" w:lastRowFirstColumn="0" w:lastRowLastColumn="0"/>
+              <w:rPr>
+                <w:b/>
+                <w:sz w:val="24"/>
+                <w:szCs w:val="24"/>
+              </w:rPr>
+            </w:pPr>
+            <w:r>
+              <w:rPr>
+                <w:b/>
+                <w:sz w:val="24"/>
+                <w:szCs w:val="24"/>
+              </w:rPr>
+              <w:t>Page 4</w:t>
+            </w:r>
+          </w:p>
+        </w:tc>
+      </w:tr>
+      <w:tr>
+        <w:trPr>
+          <w:trHeight w:val="437"/>
+        </w:trPr>
+        <w:tc>
+          <w:tcPr>
+            <w:cnfStyle w:val="001000000000" w:firstRow="0" w:lastRow="0" w:firstColumn="1" w:lastColumn="0" w:oddVBand="0" w:evenVBand="0" w:oddHBand="0" w:evenHBand="0" w:firstRowFirstColumn="0" w:firstRowLastColumn="0" w:lastRowFirstColumn="0" w:lastRowLastColumn="0"/>
+            <w:tcW w:w="886" w:type="dxa"/>
+          </w:tcPr>
+          <w:p>
+            <w:pPr>
+              <w:jc w:val="center"/>
+              <w:rPr>
+                <w:b w:val="0"/>
+                <w:sz w:val="24"/>
+                <w:szCs w:val="24"/>
+              </w:rPr>
+            </w:pPr>
+            <w:r>
+              <w:rPr>
+                <w:b w:val="0"/>
+                <w:sz w:val="24"/>
+                <w:szCs w:val="24"/>
+              </w:rPr>
+              <w:t>7</w:t>
+            </w:r>
+          </w:p>
+        </w:tc>
+        <w:tc>
+          <w:tcPr>
+            <w:tcW w:w="5646" w:type="dxa"/>
+          </w:tcPr>
+          <w:p>
+            <w:pPr>
+              <w:jc w:val="center"/>
+              <w:cnfStyle w:val="000000000000" w:firstRow="0" w:lastRow="0" w:firstColumn="0" w:lastColumn="0" w:oddVBand="0" w:evenVBand="0" w:oddHBand="0" w:evenHBand="0" w:firstRowFirstColumn="0" w:firstRowLastColumn="0" w:lastRowFirstColumn="0" w:lastRowLastColumn="0"/>
+              <w:rPr>
+                <w:b/>
+                <w:sz w:val="24"/>
+                <w:szCs w:val="24"/>
+              </w:rPr>
+            </w:pPr>
+            <w:r>
+              <w:rPr>
+                <w:b/>
+                <w:sz w:val="24"/>
+                <w:szCs w:val="24"/>
+              </w:rPr>
+              <w:t>Interface Sketch</w:t>
+            </w:r>
+          </w:p>
+        </w:tc>
+        <w:tc>
+          <w:tcPr>
+            <w:tcW w:w="3266" w:type="dxa"/>
+          </w:tcPr>
+          <w:p>
+            <w:pPr>
+              <w:jc w:val="center"/>
+              <w:cnfStyle w:val="000000000000" w:firstRow="0" w:lastRow="0" w:firstColumn="0" w:lastColumn="0" w:oddVBand="0" w:evenVBand="0" w:oddHBand="0" w:evenHBand="0" w:firstRowFirstColumn="0" w:firstRowLastColumn="0" w:lastRowFirstColumn="0" w:lastRowLastColumn="0"/>
+              <w:rPr>
+                <w:b/>
+                <w:sz w:val="24"/>
+                <w:szCs w:val="24"/>
+              </w:rPr>
+            </w:pPr>
+            <w:r>
+              <w:rPr>
+                <w:b/>
+                <w:sz w:val="24"/>
+                <w:szCs w:val="24"/>
+              </w:rPr>
+              <w:t>Page 4</w:t>
+            </w:r>
+          </w:p>
+        </w:tc>
+      </w:tr>
+      <w:tr>
+        <w:trPr>
+          <w:cnfStyle w:val="000000100000" w:firstRow="0" w:lastRow="0" w:firstColumn="0" w:lastColumn="0" w:oddVBand="0" w:evenVBand="0" w:oddHBand="1" w:evenHBand="0" w:firstRowFirstColumn="0" w:firstRowLastColumn="0" w:lastRowFirstColumn="0" w:lastRowLastColumn="0"/>
+          <w:trHeight w:val="411"/>
+        </w:trPr>
+        <w:tc>
+          <w:tcPr>
+            <w:cnfStyle w:val="001000000000" w:firstRow="0" w:lastRow="0" w:firstColumn="1" w:lastColumn="0" w:oddVBand="0" w:evenVBand="0" w:oddHBand="0" w:evenHBand="0" w:firstRowFirstColumn="0" w:firstRowLastColumn="0" w:lastRowFirstColumn="0" w:lastRowLastColumn="0"/>
+            <w:tcW w:w="886" w:type="dxa"/>
+          </w:tcPr>
+          <w:p>
+            <w:pPr>
+              <w:jc w:val="center"/>
+              <w:rPr>
+                <w:b w:val="0"/>
+                <w:sz w:val="24"/>
+                <w:szCs w:val="24"/>
+              </w:rPr>
+            </w:pPr>
+            <w:r>
+              <w:rPr>
+                <w:b w:val="0"/>
+                <w:sz w:val="24"/>
+                <w:szCs w:val="24"/>
+              </w:rPr>
+              <w:t>8</w:t>
+            </w:r>
+          </w:p>
+        </w:tc>
+        <w:tc>
+          <w:tcPr>
+            <w:tcW w:w="5646" w:type="dxa"/>
+          </w:tcPr>
+          <w:p>
+            <w:pPr>
+              <w:jc w:val="center"/>
+              <w:cnfStyle w:val="000000100000" w:firstRow="0" w:lastRow="0" w:firstColumn="0" w:lastColumn="0" w:oddVBand="0" w:evenVBand="0" w:oddHBand="1" w:evenHBand="0" w:firstRowFirstColumn="0" w:firstRowLastColumn="0" w:lastRowFirstColumn="0" w:lastRowLastColumn="0"/>
+              <w:rPr>
+                <w:b/>
+                <w:sz w:val="24"/>
+                <w:szCs w:val="24"/>
+              </w:rPr>
+            </w:pPr>
+            <w:r>
+              <w:rPr>
+                <w:b/>
+                <w:sz w:val="24"/>
+                <w:szCs w:val="24"/>
+              </w:rPr>
+              <w:t>Menu and Screen Descriptions</w:t>
+            </w:r>
+          </w:p>
+        </w:tc>
+        <w:tc>
+          <w:tcPr>
+            <w:tcW w:w="3266" w:type="dxa"/>
+          </w:tcPr>
+          <w:p>
+            <w:pPr>
+              <w:jc w:val="center"/>
+              <w:cnfStyle w:val="000000100000" w:firstRow="0" w:lastRow="0" w:firstColumn="0" w:lastColumn="0" w:oddVBand="0" w:evenVBand="0" w:oddHBand="1" w:evenHBand="0" w:firstRowFirstColumn="0" w:firstRowLastColumn="0" w:lastRowFirstColumn="0" w:lastRowLastColumn="0"/>
+              <w:rPr>
+                <w:b/>
+                <w:sz w:val="24"/>
+                <w:szCs w:val="24"/>
+              </w:rPr>
+            </w:pPr>
+            <w:r>
+              <w:rPr>
+                <w:b/>
+                <w:sz w:val="24"/>
+                <w:szCs w:val="24"/>
+              </w:rPr>
+              <w:t>Page 5</w:t>
+            </w:r>
+          </w:p>
+        </w:tc>
+      </w:tr>
+      <w:tr>
+        <w:trPr>
+          <w:trHeight w:val="437"/>
+        </w:trPr>
+        <w:tc>
+          <w:tcPr>
+            <w:cnfStyle w:val="001000000000" w:firstRow="0" w:lastRow="0" w:firstColumn="1" w:lastColumn="0" w:oddVBand="0" w:evenVBand="0" w:oddHBand="0" w:evenHBand="0" w:firstRowFirstColumn="0" w:firstRowLastColumn="0" w:lastRowFirstColumn="0" w:lastRowLastColumn="0"/>
+            <w:tcW w:w="886" w:type="dxa"/>
+          </w:tcPr>
+          <w:p>
+            <w:pPr>
+              <w:jc w:val="center"/>
+              <w:rPr>
+                <w:b w:val="0"/>
+                <w:sz w:val="24"/>
+                <w:szCs w:val="24"/>
+              </w:rPr>
+            </w:pPr>
+            <w:r>
+              <w:rPr>
+                <w:b w:val="0"/>
+                <w:sz w:val="24"/>
+                <w:szCs w:val="24"/>
+              </w:rPr>
+              <w:t>9</w:t>
+            </w:r>
+          </w:p>
+        </w:tc>
+        <w:tc>
+          <w:tcPr>
+            <w:tcW w:w="5646" w:type="dxa"/>
+          </w:tcPr>
+          <w:p>
+            <w:pPr>
+              <w:jc w:val="center"/>
+              <w:cnfStyle w:val="000000000000" w:firstRow="0" w:lastRow="0" w:firstColumn="0" w:lastColumn="0" w:oddVBand="0" w:evenVBand="0" w:oddHBand="0" w:evenHBand="0" w:firstRowFirstColumn="0" w:firstRowLastColumn="0" w:lastRowFirstColumn="0" w:lastRowLastColumn="0"/>
+              <w:rPr>
+                <w:b/>
+                <w:sz w:val="24"/>
+                <w:szCs w:val="24"/>
+              </w:rPr>
+            </w:pPr>
+            <w:r>
+              <w:rPr>
+                <w:b/>
+                <w:sz w:val="24"/>
+                <w:szCs w:val="24"/>
+              </w:rPr>
+              <w:t>Game World</w:t>
+            </w:r>
+          </w:p>
+        </w:tc>
+        <w:tc>
+          <w:tcPr>
+            <w:tcW w:w="3266" w:type="dxa"/>
+          </w:tcPr>
+          <w:p>
+            <w:pPr>
+              <w:jc w:val="center"/>
+              <w:cnfStyle w:val="000000000000" w:firstRow="0" w:lastRow="0" w:firstColumn="0" w:lastColumn="0" w:oddVBand="0" w:evenVBand="0" w:oddHBand="0" w:evenHBand="0" w:firstRowFirstColumn="0" w:firstRowLastColumn="0" w:lastRowFirstColumn="0" w:lastRowLastColumn="0"/>
+              <w:rPr>
+                <w:b/>
+                <w:sz w:val="24"/>
+                <w:szCs w:val="24"/>
+              </w:rPr>
+            </w:pPr>
+            <w:r>
+              <w:rPr>
+                <w:b/>
+                <w:sz w:val="24"/>
+                <w:szCs w:val="24"/>
+              </w:rPr>
+              <w:t>Page 8</w:t>
+            </w:r>
+          </w:p>
+        </w:tc>
+      </w:tr>
+      <w:tr>
+        <w:trPr>
+          <w:cnfStyle w:val="000000100000" w:firstRow="0" w:lastRow="0" w:firstColumn="0" w:lastColumn="0" w:oddVBand="0" w:evenVBand="0" w:oddHBand="1" w:evenHBand="0" w:firstRowFirstColumn="0" w:firstRowLastColumn="0" w:lastRowFirstColumn="0" w:lastRowLastColumn="0"/>
+          <w:trHeight w:val="437"/>
+        </w:trPr>
+        <w:tc>
+          <w:tcPr>
+            <w:cnfStyle w:val="001000000000" w:firstRow="0" w:lastRow="0" w:firstColumn="1" w:lastColumn="0" w:oddVBand="0" w:evenVBand="0" w:oddHBand="0" w:evenHBand="0" w:firstRowFirstColumn="0" w:firstRowLastColumn="0" w:lastRowFirstColumn="0" w:lastRowLastColumn="0"/>
+            <w:tcW w:w="886" w:type="dxa"/>
+          </w:tcPr>
+          <w:p>
+            <w:pPr>
+              <w:jc w:val="center"/>
+              <w:rPr>
+                <w:b w:val="0"/>
+                <w:sz w:val="24"/>
+                <w:szCs w:val="24"/>
+              </w:rPr>
+            </w:pPr>
+            <w:r>
+              <w:rPr>
+                <w:b w:val="0"/>
+                <w:sz w:val="24"/>
+                <w:szCs w:val="24"/>
+              </w:rPr>
+              <w:t>10</w:t>
+            </w:r>
+          </w:p>
+        </w:tc>
+        <w:tc>
+          <w:tcPr>
+            <w:tcW w:w="5646" w:type="dxa"/>
+          </w:tcPr>
+          <w:p>
+            <w:pPr>
+              <w:jc w:val="center"/>
+              <w:cnfStyle w:val="000000100000" w:firstRow="0" w:lastRow="0" w:firstColumn="0" w:lastColumn="0" w:oddVBand="0" w:evenVBand="0" w:oddHBand="1" w:evenHBand="0" w:firstRowFirstColumn="0" w:firstRowLastColumn="0" w:lastRowFirstColumn="0" w:lastRowLastColumn="0"/>
+              <w:rPr>
+                <w:b/>
+                <w:sz w:val="24"/>
+                <w:szCs w:val="24"/>
+              </w:rPr>
+            </w:pPr>
+            <w:r>
+              <w:rPr>
+                <w:b/>
+                <w:sz w:val="24"/>
+                <w:szCs w:val="24"/>
+              </w:rPr>
+              <w:t>Levels</w:t>
+            </w:r>
+          </w:p>
+        </w:tc>
+        <w:tc>
+          <w:tcPr>
+            <w:tcW w:w="3266" w:type="dxa"/>
+          </w:tcPr>
+          <w:p>
+            <w:pPr>
+              <w:jc w:val="center"/>
+              <w:cnfStyle w:val="000000100000" w:firstRow="0" w:lastRow="0" w:firstColumn="0" w:lastColumn="0" w:oddVBand="0" w:evenVBand="0" w:oddHBand="1" w:evenHBand="0" w:firstRowFirstColumn="0" w:firstRowLastColumn="0" w:lastRowFirstColumn="0" w:lastRowLastColumn="0"/>
+              <w:rPr>
+                <w:b/>
+                <w:sz w:val="24"/>
+                <w:szCs w:val="24"/>
+              </w:rPr>
+            </w:pPr>
+            <w:r>
+              <w:rPr>
+                <w:b/>
+                <w:sz w:val="24"/>
+                <w:szCs w:val="24"/>
+              </w:rPr>
+              <w:t>Page 8</w:t>
+            </w:r>
+          </w:p>
+        </w:tc>
+      </w:tr>
+      <w:tr>
+        <w:trPr>
+          <w:trHeight w:val="411"/>
+        </w:trPr>
+        <w:tc>
+          <w:tcPr>
+            <w:cnfStyle w:val="001000000000" w:firstRow="0" w:lastRow="0" w:firstColumn="1" w:lastColumn="0" w:oddVBand="0" w:evenVBand="0" w:oddHBand="0" w:evenHBand="0" w:firstRowFirstColumn="0" w:firstRowLastColumn="0" w:lastRowFirstColumn="0" w:lastRowLastColumn="0"/>
+            <w:tcW w:w="886" w:type="dxa"/>
+          </w:tcPr>
+          <w:p>
+            <w:pPr>
+              <w:jc w:val="center"/>
+              <w:rPr>
+                <w:b w:val="0"/>
+                <w:sz w:val="24"/>
+                <w:szCs w:val="24"/>
+              </w:rPr>
+            </w:pPr>
+            <w:r>
+              <w:rPr>
+                <w:b w:val="0"/>
+                <w:sz w:val="24"/>
+                <w:szCs w:val="24"/>
+              </w:rPr>
+              <w:t>11</w:t>
+            </w:r>
+          </w:p>
+        </w:tc>
+        <w:tc>
+          <w:tcPr>
+            <w:tcW w:w="5646" w:type="dxa"/>
+          </w:tcPr>
+          <w:p>
+            <w:pPr>
+              <w:jc w:val="center"/>
+              <w:cnfStyle w:val="000000000000" w:firstRow="0" w:lastRow="0" w:firstColumn="0" w:lastColumn="0" w:oddVBand="0" w:evenVBand="0" w:oddHBand="0" w:evenHBand="0" w:firstRowFirstColumn="0" w:firstRowLastColumn="0" w:lastRowFirstColumn="0" w:lastRowLastColumn="0"/>
+              <w:rPr>
+                <w:b/>
+                <w:sz w:val="24"/>
+                <w:szCs w:val="24"/>
+              </w:rPr>
+            </w:pPr>
+            <w:r>
+              <w:rPr>
+                <w:b/>
+                <w:sz w:val="24"/>
+                <w:szCs w:val="24"/>
+              </w:rPr>
+              <w:t>Game progression</w:t>
+            </w:r>
+          </w:p>
+        </w:tc>
+        <w:tc>
+          <w:tcPr>
+            <w:tcW w:w="3266" w:type="dxa"/>
+          </w:tcPr>
+          <w:p>
+            <w:pPr>
+              <w:jc w:val="center"/>
+              <w:cnfStyle w:val="000000000000" w:firstRow="0" w:lastRow="0" w:firstColumn="0" w:lastColumn="0" w:oddVBand="0" w:evenVBand="0" w:oddHBand="0" w:evenHBand="0" w:firstRowFirstColumn="0" w:firstRowLastColumn="0" w:lastRowFirstColumn="0" w:lastRowLastColumn="0"/>
+              <w:rPr>
+                <w:b/>
+                <w:sz w:val="24"/>
+                <w:szCs w:val="24"/>
+              </w:rPr>
+            </w:pPr>
+            <w:r>
+              <w:rPr>
+                <w:b/>
+                <w:sz w:val="24"/>
+                <w:szCs w:val="24"/>
+              </w:rPr>
+              <w:t>Page 8</w:t>
+            </w:r>
+          </w:p>
+        </w:tc>
+      </w:tr>
+      <w:tr>
+        <w:trPr>
+          <w:cnfStyle w:val="000000100000" w:firstRow="0" w:lastRow="0" w:firstColumn="0" w:lastColumn="0" w:oddVBand="0" w:evenVBand="0" w:oddHBand="1" w:evenHBand="0" w:firstRowFirstColumn="0" w:firstRowLastColumn="0" w:lastRowFirstColumn="0" w:lastRowLastColumn="0"/>
+          <w:trHeight w:val="437"/>
+        </w:trPr>
+        <w:tc>
+          <w:tcPr>
+            <w:cnfStyle w:val="001000000000" w:firstRow="0" w:lastRow="0" w:firstColumn="1" w:lastColumn="0" w:oddVBand="0" w:evenVBand="0" w:oddHBand="0" w:evenHBand="0" w:firstRowFirstColumn="0" w:firstRowLastColumn="0" w:lastRowFirstColumn="0" w:lastRowLastColumn="0"/>
+            <w:tcW w:w="886" w:type="dxa"/>
+          </w:tcPr>
+          <w:p>
+            <w:pPr>
+              <w:jc w:val="center"/>
+              <w:rPr>
+                <w:b w:val="0"/>
+                <w:sz w:val="24"/>
+                <w:szCs w:val="24"/>
+              </w:rPr>
+            </w:pPr>
+            <w:r>
+              <w:rPr>
+                <w:b w:val="0"/>
+                <w:sz w:val="24"/>
+                <w:szCs w:val="24"/>
+              </w:rPr>
+              <w:t>12</w:t>
+            </w:r>
+          </w:p>
+        </w:tc>
+        <w:tc>
+          <w:tcPr>
+            <w:tcW w:w="5646" w:type="dxa"/>
+          </w:tcPr>
+          <w:p>
+            <w:pPr>
+              <w:jc w:val="center"/>
+              <w:cnfStyle w:val="000000100000" w:firstRow="0" w:lastRow="0" w:firstColumn="0" w:lastColumn="0" w:oddVBand="0" w:evenVBand="0" w:oddHBand="1" w:evenHBand="0" w:firstRowFirstColumn="0" w:firstRowLastColumn="0" w:lastRowFirstColumn="0" w:lastRowLastColumn="0"/>
+              <w:rPr>
+                <w:b/>
+                <w:sz w:val="24"/>
+                <w:szCs w:val="24"/>
+              </w:rPr>
+            </w:pPr>
+            <w:r>
+              <w:rPr>
+                <w:b/>
+                <w:sz w:val="24"/>
+                <w:szCs w:val="24"/>
+              </w:rPr>
+              <w:t>Characters</w:t>
+            </w:r>
+          </w:p>
+        </w:tc>
+        <w:tc>
+          <w:tcPr>
+            <w:tcW w:w="3266" w:type="dxa"/>
+          </w:tcPr>
+          <w:p>
+            <w:pPr>
+              <w:jc w:val="center"/>
+              <w:cnfStyle w:val="000000100000" w:firstRow="0" w:lastRow="0" w:firstColumn="0" w:lastColumn="0" w:oddVBand="0" w:evenVBand="0" w:oddHBand="1" w:evenHBand="0" w:firstRowFirstColumn="0" w:firstRowLastColumn="0" w:lastRowFirstColumn="0" w:lastRowLastColumn="0"/>
+              <w:rPr>
+                <w:b/>
+                <w:sz w:val="24"/>
+                <w:szCs w:val="24"/>
+              </w:rPr>
+            </w:pPr>
+            <w:r>
+              <w:rPr>
+                <w:b/>
+                <w:sz w:val="24"/>
+                <w:szCs w:val="24"/>
+              </w:rPr>
+              <w:t>Page 9</w:t>
+            </w:r>
+          </w:p>
+        </w:tc>
+      </w:tr>
+      <w:tr>
+        <w:trPr>
+          <w:trHeight w:val="437"/>
+        </w:trPr>
+        <w:tc>
+          <w:tcPr>
+            <w:cnfStyle w:val="001000000000" w:firstRow="0" w:lastRow="0" w:firstColumn="1" w:lastColumn="0" w:oddVBand="0" w:evenVBand="0" w:oddHBand="0" w:evenHBand="0" w:firstRowFirstColumn="0" w:firstRowLastColumn="0" w:lastRowFirstColumn="0" w:lastRowLastColumn="0"/>
+            <w:tcW w:w="886" w:type="dxa"/>
+          </w:tcPr>
+          <w:p>
+            <w:pPr>
+              <w:jc w:val="center"/>
+              <w:rPr>
+                <w:b w:val="0"/>
+                <w:sz w:val="24"/>
+                <w:szCs w:val="24"/>
+              </w:rPr>
+            </w:pPr>
+            <w:r>
+              <w:rPr>
+                <w:b w:val="0"/>
+                <w:sz w:val="24"/>
+                <w:szCs w:val="24"/>
+              </w:rPr>
+              <w:t>13</w:t>
+            </w:r>
+          </w:p>
+        </w:tc>
+        <w:tc>
+          <w:tcPr>
+            <w:tcW w:w="5646" w:type="dxa"/>
+          </w:tcPr>
+          <w:p>
+            <w:pPr>
+              <w:jc w:val="center"/>
+              <w:cnfStyle w:val="000000000000" w:firstRow="0" w:lastRow="0" w:firstColumn="0" w:lastColumn="0" w:oddVBand="0" w:evenVBand="0" w:oddHBand="0" w:evenHBand="0" w:firstRowFirstColumn="0" w:firstRowLastColumn="0" w:lastRowFirstColumn="0" w:lastRowLastColumn="0"/>
+              <w:rPr>
+                <w:b/>
+                <w:sz w:val="24"/>
+                <w:szCs w:val="24"/>
+              </w:rPr>
+            </w:pPr>
+            <w:r>
+              <w:rPr>
+                <w:b/>
+                <w:sz w:val="24"/>
+                <w:szCs w:val="24"/>
+              </w:rPr>
+              <w:t>Non- player Characters</w:t>
+            </w:r>
+          </w:p>
+        </w:tc>
+        <w:tc>
+          <w:tcPr>
+            <w:tcW w:w="3266" w:type="dxa"/>
+          </w:tcPr>
+          <w:p>
+            <w:pPr>
+              <w:jc w:val="center"/>
+              <w:cnfStyle w:val="000000000000" w:firstRow="0" w:lastRow="0" w:firstColumn="0" w:lastColumn="0" w:oddVBand="0" w:evenVBand="0" w:oddHBand="0" w:evenHBand="0" w:firstRowFirstColumn="0" w:firstRowLastColumn="0" w:lastRowFirstColumn="0" w:lastRowLastColumn="0"/>
+              <w:rPr>
+                <w:b/>
+                <w:sz w:val="24"/>
+                <w:szCs w:val="24"/>
+              </w:rPr>
+            </w:pPr>
+            <w:r>
+              <w:rPr>
+                <w:b/>
+                <w:sz w:val="24"/>
+                <w:szCs w:val="24"/>
+              </w:rPr>
+              <w:t>Page 9</w:t>
+            </w:r>
+          </w:p>
+        </w:tc>
+      </w:tr>
+      <w:tr>
+        <w:trPr>
+          <w:cnfStyle w:val="000000100000" w:firstRow="0" w:lastRow="0" w:firstColumn="0" w:lastColumn="0" w:oddVBand="0" w:evenVBand="0" w:oddHBand="1" w:evenHBand="0" w:firstRowFirstColumn="0" w:firstRowLastColumn="0" w:lastRowFirstColumn="0" w:lastRowLastColumn="0"/>
+          <w:trHeight w:val="411"/>
+        </w:trPr>
+        <w:tc>
+          <w:tcPr>
+            <w:cnfStyle w:val="001000000000" w:firstRow="0" w:lastRow="0" w:firstColumn="1" w:lastColumn="0" w:oddVBand="0" w:evenVBand="0" w:oddHBand="0" w:evenHBand="0" w:firstRowFirstColumn="0" w:firstRowLastColumn="0" w:lastRowFirstColumn="0" w:lastRowLastColumn="0"/>
+            <w:tcW w:w="886" w:type="dxa"/>
+          </w:tcPr>
+          <w:p>
+            <w:pPr>
+              <w:jc w:val="center"/>
+              <w:rPr>
+                <w:b w:val="0"/>
+                <w:sz w:val="24"/>
+                <w:szCs w:val="24"/>
+              </w:rPr>
+            </w:pPr>
+            <w:r>
+              <w:rPr>
+                <w:b w:val="0"/>
+                <w:sz w:val="24"/>
+                <w:szCs w:val="24"/>
+              </w:rPr>
+              <w:t>14</w:t>
+            </w:r>
+          </w:p>
+        </w:tc>
+        <w:tc>
+          <w:tcPr>
+            <w:tcW w:w="5646" w:type="dxa"/>
+          </w:tcPr>
+          <w:p>
+            <w:pPr>
+              <w:jc w:val="center"/>
+              <w:cnfStyle w:val="000000100000" w:firstRow="0" w:lastRow="0" w:firstColumn="0" w:lastColumn="0" w:oddVBand="0" w:evenVBand="0" w:oddHBand="1" w:evenHBand="0" w:firstRowFirstColumn="0" w:firstRowLastColumn="0" w:lastRowFirstColumn="0" w:lastRowLastColumn="0"/>
+              <w:rPr>
+                <w:b/>
+                <w:sz w:val="24"/>
+                <w:szCs w:val="24"/>
+              </w:rPr>
+            </w:pPr>
+            <w:r>
+              <w:rPr>
+                <w:b/>
+                <w:sz w:val="24"/>
+                <w:szCs w:val="24"/>
+              </w:rPr>
+              <w:t xml:space="preserve">Enemies </w:t>
+            </w:r>
+          </w:p>
+        </w:tc>
+        <w:tc>
+          <w:tcPr>
+            <w:tcW w:w="3266" w:type="dxa"/>
+          </w:tcPr>
+          <w:p>
+            <w:pPr>
+              <w:jc w:val="center"/>
+              <w:cnfStyle w:val="000000100000" w:firstRow="0" w:lastRow="0" w:firstColumn="0" w:lastColumn="0" w:oddVBand="0" w:evenVBand="0" w:oddHBand="1" w:evenHBand="0" w:firstRowFirstColumn="0" w:firstRowLastColumn="0" w:lastRowFirstColumn="0" w:lastRowLastColumn="0"/>
+              <w:rPr>
+                <w:b/>
+                <w:sz w:val="24"/>
+                <w:szCs w:val="24"/>
+              </w:rPr>
+            </w:pPr>
+            <w:r>
+              <w:rPr>
+                <w:b/>
+                <w:sz w:val="24"/>
+                <w:szCs w:val="24"/>
+              </w:rPr>
+              <w:t>Page 9</w:t>
+            </w:r>
+          </w:p>
+        </w:tc>
+      </w:tr>
+      <w:tr>
+        <w:trPr>
+          <w:trHeight w:val="437"/>
+        </w:trPr>
+        <w:tc>
+          <w:tcPr>
+            <w:cnfStyle w:val="001000000000" w:firstRow="0" w:lastRow="0" w:firstColumn="1" w:lastColumn="0" w:oddVBand="0" w:evenVBand="0" w:oddHBand="0" w:evenHBand="0" w:firstRowFirstColumn="0" w:firstRowLastColumn="0" w:lastRowFirstColumn="0" w:lastRowLastColumn="0"/>
+            <w:tcW w:w="886" w:type="dxa"/>
+          </w:tcPr>
+          <w:p>
+            <w:pPr>
+              <w:jc w:val="center"/>
+              <w:rPr>
+                <w:b w:val="0"/>
+                <w:sz w:val="24"/>
+                <w:szCs w:val="24"/>
+              </w:rPr>
+            </w:pPr>
+            <w:r>
+              <w:rPr>
+                <w:b w:val="0"/>
+                <w:sz w:val="24"/>
+                <w:szCs w:val="24"/>
+              </w:rPr>
+              <w:t>15</w:t>
+            </w:r>
+          </w:p>
+        </w:tc>
+        <w:tc>
+          <w:tcPr>
+            <w:tcW w:w="5646" w:type="dxa"/>
+          </w:tcPr>
+          <w:p>
+            <w:pPr>
+              <w:jc w:val="center"/>
+              <w:cnfStyle w:val="000000000000" w:firstRow="0" w:lastRow="0" w:firstColumn="0" w:lastColumn="0" w:oddVBand="0" w:evenVBand="0" w:oddHBand="0" w:evenHBand="0" w:firstRowFirstColumn="0" w:firstRowLastColumn="0" w:lastRowFirstColumn="0" w:lastRowLastColumn="0"/>
+              <w:rPr>
+                <w:b/>
+                <w:sz w:val="24"/>
+                <w:szCs w:val="24"/>
+              </w:rPr>
+            </w:pPr>
+            <w:r>
+              <w:rPr>
+                <w:b/>
+                <w:sz w:val="24"/>
+                <w:szCs w:val="24"/>
+              </w:rPr>
+              <w:t>Weapons</w:t>
+            </w:r>
+          </w:p>
+        </w:tc>
+        <w:tc>
+          <w:tcPr>
+            <w:tcW w:w="3266" w:type="dxa"/>
+          </w:tcPr>
+          <w:p>
+            <w:pPr>
+              <w:jc w:val="center"/>
+              <w:cnfStyle w:val="000000000000" w:firstRow="0" w:lastRow="0" w:firstColumn="0" w:lastColumn="0" w:oddVBand="0" w:evenVBand="0" w:oddHBand="0" w:evenHBand="0" w:firstRowFirstColumn="0" w:firstRowLastColumn="0" w:lastRowFirstColumn="0" w:lastRowLastColumn="0"/>
+              <w:rPr>
+                <w:b/>
+                <w:sz w:val="24"/>
+                <w:szCs w:val="24"/>
+              </w:rPr>
+            </w:pPr>
+            <w:r>
+              <w:rPr>
+                <w:b/>
+                <w:sz w:val="24"/>
+                <w:szCs w:val="24"/>
+              </w:rPr>
+              <w:t>Page 9</w:t>
+            </w:r>
+          </w:p>
+        </w:tc>
+      </w:tr>
+      <w:tr>
+        <w:trPr>
+          <w:cnfStyle w:val="000000100000" w:firstRow="0" w:lastRow="0" w:firstColumn="0" w:lastColumn="0" w:oddVBand="0" w:evenVBand="0" w:oddHBand="1" w:evenHBand="0" w:firstRowFirstColumn="0" w:firstRowLastColumn="0" w:lastRowFirstColumn="0" w:lastRowLastColumn="0"/>
+          <w:trHeight w:val="437"/>
+        </w:trPr>
+        <w:tc>
+          <w:tcPr>
+            <w:cnfStyle w:val="001000000000" w:firstRow="0" w:lastRow="0" w:firstColumn="1" w:lastColumn="0" w:oddVBand="0" w:evenVBand="0" w:oddHBand="0" w:evenHBand="0" w:firstRowFirstColumn="0" w:firstRowLastColumn="0" w:lastRowFirstColumn="0" w:lastRowLastColumn="0"/>
+            <w:tcW w:w="886" w:type="dxa"/>
+          </w:tcPr>
+          <w:p>
+            <w:pPr>
+              <w:jc w:val="center"/>
+              <w:rPr>
+                <w:b w:val="0"/>
+                <w:sz w:val="24"/>
+                <w:szCs w:val="24"/>
+              </w:rPr>
+            </w:pPr>
+            <w:r>
+              <w:rPr>
+                <w:b w:val="0"/>
+                <w:sz w:val="24"/>
+                <w:szCs w:val="24"/>
+              </w:rPr>
+              <w:t>16</w:t>
+            </w:r>
+          </w:p>
+        </w:tc>
+        <w:tc>
+          <w:tcPr>
+            <w:tcW w:w="5646" w:type="dxa"/>
+          </w:tcPr>
+          <w:p>
+            <w:pPr>
+              <w:jc w:val="center"/>
+              <w:cnfStyle w:val="000000100000" w:firstRow="0" w:lastRow="0" w:firstColumn="0" w:lastColumn="0" w:oddVBand="0" w:evenVBand="0" w:oddHBand="1" w:evenHBand="0" w:firstRowFirstColumn="0" w:firstRowLastColumn="0" w:lastRowFirstColumn="0" w:lastRowLastColumn="0"/>
+              <w:rPr>
+                <w:b/>
+                <w:sz w:val="24"/>
+                <w:szCs w:val="24"/>
+              </w:rPr>
+            </w:pPr>
+            <w:r>
+              <w:rPr>
+                <w:b/>
+                <w:sz w:val="24"/>
+                <w:szCs w:val="24"/>
+              </w:rPr>
+              <w:t>Items</w:t>
+            </w:r>
+          </w:p>
+        </w:tc>
+        <w:tc>
+          <w:tcPr>
+            <w:tcW w:w="3266" w:type="dxa"/>
+          </w:tcPr>
+          <w:p>
+            <w:pPr>
+              <w:jc w:val="center"/>
+              <w:cnfStyle w:val="000000100000" w:firstRow="0" w:lastRow="0" w:firstColumn="0" w:lastColumn="0" w:oddVBand="0" w:evenVBand="0" w:oddHBand="1" w:evenHBand="0" w:firstRowFirstColumn="0" w:firstRowLastColumn="0" w:lastRowFirstColumn="0" w:lastRowLastColumn="0"/>
+              <w:rPr>
+                <w:b/>
+                <w:sz w:val="24"/>
+                <w:szCs w:val="24"/>
+              </w:rPr>
+            </w:pPr>
+            <w:r>
+              <w:rPr>
+                <w:b/>
+                <w:sz w:val="24"/>
+                <w:szCs w:val="24"/>
+              </w:rPr>
+              <w:t>Page 9</w:t>
+            </w:r>
+          </w:p>
+        </w:tc>
+      </w:tr>
+      <w:tr>
+        <w:trPr>
+          <w:trHeight w:val="411"/>
+        </w:trPr>
+        <w:tc>
+          <w:tcPr>
+            <w:cnfStyle w:val="001000000000" w:firstRow="0" w:lastRow="0" w:firstColumn="1" w:lastColumn="0" w:oddVBand="0" w:evenVBand="0" w:oddHBand="0" w:evenHBand="0" w:firstRowFirstColumn="0" w:firstRowLastColumn="0" w:lastRowFirstColumn="0" w:lastRowLastColumn="0"/>
+            <w:tcW w:w="886" w:type="dxa"/>
+          </w:tcPr>
+          <w:p>
+            <w:pPr>
+              <w:jc w:val="center"/>
+              <w:rPr>
+                <w:b w:val="0"/>
+                <w:sz w:val="24"/>
+                <w:szCs w:val="24"/>
+              </w:rPr>
+            </w:pPr>
+            <w:r>
+              <w:rPr>
+                <w:b w:val="0"/>
+                <w:sz w:val="24"/>
+                <w:szCs w:val="24"/>
+              </w:rPr>
+              <w:t>17</w:t>
+            </w:r>
+          </w:p>
+        </w:tc>
+        <w:tc>
+          <w:tcPr>
+            <w:tcW w:w="5646" w:type="dxa"/>
+          </w:tcPr>
+          <w:p>
+            <w:pPr>
+              <w:jc w:val="center"/>
+              <w:cnfStyle w:val="000000000000" w:firstRow="0" w:lastRow="0" w:firstColumn="0" w:lastColumn="0" w:oddVBand="0" w:evenVBand="0" w:oddHBand="0" w:evenHBand="0" w:firstRowFirstColumn="0" w:firstRowLastColumn="0" w:lastRowFirstColumn="0" w:lastRowLastColumn="0"/>
+              <w:rPr>
+                <w:b/>
+                <w:sz w:val="24"/>
+                <w:szCs w:val="24"/>
+              </w:rPr>
+            </w:pPr>
+            <w:r>
+              <w:rPr>
+                <w:b/>
+                <w:sz w:val="24"/>
+                <w:szCs w:val="24"/>
+              </w:rPr>
+              <w:t>Abilities</w:t>
+            </w:r>
+          </w:p>
+        </w:tc>
+        <w:tc>
+          <w:tcPr>
+            <w:tcW w:w="3266" w:type="dxa"/>
+          </w:tcPr>
+          <w:p>
+            <w:pPr>
+              <w:jc w:val="center"/>
+              <w:cnfStyle w:val="000000000000" w:firstRow="0" w:lastRow="0" w:firstColumn="0" w:lastColumn="0" w:oddVBand="0" w:evenVBand="0" w:oddHBand="0" w:evenHBand="0" w:firstRowFirstColumn="0" w:firstRowLastColumn="0" w:lastRowFirstColumn="0" w:lastRowLastColumn="0"/>
+              <w:rPr>
+                <w:b/>
+                <w:sz w:val="24"/>
+                <w:szCs w:val="24"/>
+              </w:rPr>
+            </w:pPr>
+            <w:r>
+              <w:rPr>
+                <w:b/>
+                <w:sz w:val="24"/>
+                <w:szCs w:val="24"/>
+              </w:rPr>
+              <w:t>Page 9</w:t>
+            </w:r>
+          </w:p>
+        </w:tc>
+      </w:tr>
+      <w:tr>
+        <w:trPr>
+          <w:cnfStyle w:val="000000100000" w:firstRow="0" w:lastRow="0" w:firstColumn="0" w:lastColumn="0" w:oddVBand="0" w:evenVBand="0" w:oddHBand="1" w:evenHBand="0" w:firstRowFirstColumn="0" w:firstRowLastColumn="0" w:lastRowFirstColumn="0" w:lastRowLastColumn="0"/>
+          <w:trHeight w:val="437"/>
+        </w:trPr>
+        <w:tc>
+          <w:tcPr>
+            <w:cnfStyle w:val="001000000000" w:firstRow="0" w:lastRow="0" w:firstColumn="1" w:lastColumn="0" w:oddVBand="0" w:evenVBand="0" w:oddHBand="0" w:evenHBand="0" w:firstRowFirstColumn="0" w:firstRowLastColumn="0" w:lastRowFirstColumn="0" w:lastRowLastColumn="0"/>
+            <w:tcW w:w="886" w:type="dxa"/>
+          </w:tcPr>
+          <w:p>
+            <w:pPr>
+              <w:jc w:val="center"/>
+              <w:rPr>
+                <w:b w:val="0"/>
+                <w:sz w:val="24"/>
+                <w:szCs w:val="24"/>
+              </w:rPr>
+            </w:pPr>
+            <w:r>
+              <w:rPr>
+                <w:b w:val="0"/>
+                <w:sz w:val="24"/>
+                <w:szCs w:val="24"/>
+              </w:rPr>
+              <w:t>18</w:t>
+            </w:r>
+          </w:p>
+        </w:tc>
+        <w:tc>
+          <w:tcPr>
+            <w:tcW w:w="5646" w:type="dxa"/>
+          </w:tcPr>
+          <w:p>
+            <w:pPr>
+              <w:jc w:val="center"/>
+              <w:cnfStyle w:val="000000100000" w:firstRow="0" w:lastRow="0" w:firstColumn="0" w:lastColumn="0" w:oddVBand="0" w:evenVBand="0" w:oddHBand="1" w:evenHBand="0" w:firstRowFirstColumn="0" w:firstRowLastColumn="0" w:lastRowFirstColumn="0" w:lastRowLastColumn="0"/>
+              <w:rPr>
+                <w:b/>
+                <w:sz w:val="24"/>
+                <w:szCs w:val="24"/>
+              </w:rPr>
+            </w:pPr>
+            <w:r>
+              <w:rPr>
+                <w:b/>
+                <w:sz w:val="24"/>
+                <w:szCs w:val="24"/>
+              </w:rPr>
+              <w:t>Vehicles</w:t>
+            </w:r>
+          </w:p>
+        </w:tc>
+        <w:tc>
+          <w:tcPr>
+            <w:tcW w:w="3266" w:type="dxa"/>
+          </w:tcPr>
+          <w:p>
+            <w:pPr>
+              <w:jc w:val="center"/>
+              <w:cnfStyle w:val="000000100000" w:firstRow="0" w:lastRow="0" w:firstColumn="0" w:lastColumn="0" w:oddVBand="0" w:evenVBand="0" w:oddHBand="1" w:evenHBand="0" w:firstRowFirstColumn="0" w:firstRowLastColumn="0" w:lastRowFirstColumn="0" w:lastRowLastColumn="0"/>
+              <w:rPr>
+                <w:b/>
+                <w:sz w:val="24"/>
+                <w:szCs w:val="24"/>
+              </w:rPr>
+            </w:pPr>
+            <w:r>
+              <w:rPr>
+                <w:b/>
+                <w:sz w:val="24"/>
+                <w:szCs w:val="24"/>
+              </w:rPr>
+              <w:t>Page 9</w:t>
+            </w:r>
+          </w:p>
+        </w:tc>
+      </w:tr>
+      <w:tr>
+        <w:trPr>
+          <w:trHeight w:val="437"/>
+        </w:trPr>
+        <w:tc>
+          <w:tcPr>
+            <w:cnfStyle w:val="001000000000" w:firstRow="0" w:lastRow="0" w:firstColumn="1" w:lastColumn="0" w:oddVBand="0" w:evenVBand="0" w:oddHBand="0" w:evenHBand="0" w:firstRowFirstColumn="0" w:firstRowLastColumn="0" w:lastRowFirstColumn="0" w:lastRowLastColumn="0"/>
+            <w:tcW w:w="886" w:type="dxa"/>
+          </w:tcPr>
+          <w:p>
+            <w:pPr>
+              <w:jc w:val="center"/>
+              <w:rPr>
+                <w:b w:val="0"/>
+                <w:sz w:val="24"/>
+                <w:szCs w:val="24"/>
+              </w:rPr>
+            </w:pPr>
+            <w:r>
+              <w:rPr>
+                <w:b w:val="0"/>
+                <w:sz w:val="24"/>
+                <w:szCs w:val="24"/>
+              </w:rPr>
+              <w:t>19</w:t>
+            </w:r>
+          </w:p>
+        </w:tc>
+        <w:tc>
+          <w:tcPr>
+            <w:tcW w:w="5646" w:type="dxa"/>
+          </w:tcPr>
+          <w:p>
+            <w:pPr>
+              <w:jc w:val="center"/>
+              <w:cnfStyle w:val="000000000000" w:firstRow="0" w:lastRow="0" w:firstColumn="0" w:lastColumn="0" w:oddVBand="0" w:evenVBand="0" w:oddHBand="0" w:evenHBand="0" w:firstRowFirstColumn="0" w:firstRowLastColumn="0" w:lastRowFirstColumn="0" w:lastRowLastColumn="0"/>
+              <w:rPr>
+                <w:b/>
+                <w:sz w:val="24"/>
+                <w:szCs w:val="24"/>
+              </w:rPr>
+            </w:pPr>
+            <w:r>
+              <w:rPr>
+                <w:b/>
+                <w:sz w:val="24"/>
+                <w:szCs w:val="24"/>
+              </w:rPr>
+              <w:t>Script</w:t>
+            </w:r>
+          </w:p>
+        </w:tc>
+        <w:tc>
+          <w:tcPr>
+            <w:tcW w:w="3266" w:type="dxa"/>
+          </w:tcPr>
+          <w:p>
+            <w:pPr>
+              <w:jc w:val="center"/>
+              <w:cnfStyle w:val="000000000000" w:firstRow="0" w:lastRow="0" w:firstColumn="0" w:lastColumn="0" w:oddVBand="0" w:evenVBand="0" w:oddHBand="0" w:evenHBand="0" w:firstRowFirstColumn="0" w:firstRowLastColumn="0" w:lastRowFirstColumn="0" w:lastRowLastColumn="0"/>
+              <w:rPr>
+                <w:b/>
+                <w:sz w:val="24"/>
+                <w:szCs w:val="24"/>
+              </w:rPr>
+            </w:pPr>
+            <w:r>
+              <w:rPr>
+                <w:b/>
+                <w:sz w:val="24"/>
+                <w:szCs w:val="24"/>
+              </w:rPr>
+              <w:t>Page 9</w:t>
+            </w:r>
+          </w:p>
+        </w:tc>
+      </w:tr>
+      <w:tr>
+        <w:trPr>
+          <w:cnfStyle w:val="000000100000" w:firstRow="0" w:lastRow="0" w:firstColumn="0" w:lastColumn="0" w:oddVBand="0" w:evenVBand="0" w:oddHBand="1" w:evenHBand="0" w:firstRowFirstColumn="0" w:firstRowLastColumn="0" w:lastRowFirstColumn="0" w:lastRowLastColumn="0"/>
+          <w:trHeight w:val="411"/>
+        </w:trPr>
+        <w:tc>
+          <w:tcPr>
+            <w:cnfStyle w:val="001000000000" w:firstRow="0" w:lastRow="0" w:firstColumn="1" w:lastColumn="0" w:oddVBand="0" w:evenVBand="0" w:oddHBand="0" w:evenHBand="0" w:firstRowFirstColumn="0" w:firstRowLastColumn="0" w:lastRowFirstColumn="0" w:lastRowLastColumn="0"/>
+            <w:tcW w:w="886" w:type="dxa"/>
+          </w:tcPr>
+          <w:p>
+            <w:pPr>
+              <w:jc w:val="center"/>
+              <w:rPr>
+                <w:b w:val="0"/>
+                <w:sz w:val="24"/>
+                <w:szCs w:val="24"/>
+              </w:rPr>
+            </w:pPr>
+            <w:r>
+              <w:rPr>
+                <w:b w:val="0"/>
+                <w:sz w:val="24"/>
+                <w:szCs w:val="24"/>
+              </w:rPr>
+              <w:t>20</w:t>
+            </w:r>
+          </w:p>
+        </w:tc>
+        <w:tc>
+          <w:tcPr>
+            <w:tcW w:w="5646" w:type="dxa"/>
+          </w:tcPr>
+          <w:p>
+            <w:pPr>
+              <w:jc w:val="center"/>
+              <w:cnfStyle w:val="000000100000" w:firstRow="0" w:lastRow="0" w:firstColumn="0" w:lastColumn="0" w:oddVBand="0" w:evenVBand="0" w:oddHBand="1" w:evenHBand="0" w:firstRowFirstColumn="0" w:firstRowLastColumn="0" w:lastRowFirstColumn="0" w:lastRowLastColumn="0"/>
+              <w:rPr>
+                <w:b/>
+                <w:sz w:val="24"/>
+                <w:szCs w:val="24"/>
+              </w:rPr>
+            </w:pPr>
+            <w:r>
+              <w:rPr>
+                <w:b/>
+                <w:sz w:val="24"/>
+                <w:szCs w:val="24"/>
+              </w:rPr>
+              <w:t>Scoring</w:t>
+            </w:r>
+          </w:p>
+        </w:tc>
+        <w:tc>
+          <w:tcPr>
+            <w:tcW w:w="3266" w:type="dxa"/>
+          </w:tcPr>
+          <w:p>
+            <w:pPr>
+              <w:jc w:val="center"/>
+              <w:cnfStyle w:val="000000100000" w:firstRow="0" w:lastRow="0" w:firstColumn="0" w:lastColumn="0" w:oddVBand="0" w:evenVBand="0" w:oddHBand="1" w:evenHBand="0" w:firstRowFirstColumn="0" w:firstRowLastColumn="0" w:lastRowFirstColumn="0" w:lastRowLastColumn="0"/>
+              <w:rPr>
+                <w:b/>
+                <w:sz w:val="24"/>
+                <w:szCs w:val="24"/>
+              </w:rPr>
+            </w:pPr>
+            <w:r>
+              <w:rPr>
+                <w:b/>
+                <w:sz w:val="24"/>
+                <w:szCs w:val="24"/>
+              </w:rPr>
+              <w:t>Page 10</w:t>
+            </w:r>
+          </w:p>
+        </w:tc>
+      </w:tr>
+      <w:tr>
+        <w:trPr>
+          <w:trHeight w:val="437"/>
+        </w:trPr>
+        <w:tc>
+          <w:tcPr>
+            <w:cnfStyle w:val="001000000000" w:firstRow="0" w:lastRow="0" w:firstColumn="1" w:lastColumn="0" w:oddVBand="0" w:evenVBand="0" w:oddHBand="0" w:evenHBand="0" w:firstRowFirstColumn="0" w:firstRowLastColumn="0" w:lastRowFirstColumn="0" w:lastRowLastColumn="0"/>
+            <w:tcW w:w="886" w:type="dxa"/>
+          </w:tcPr>
+          <w:p>
+            <w:pPr>
+              <w:jc w:val="center"/>
+              <w:rPr>
+                <w:b w:val="0"/>
+                <w:sz w:val="24"/>
+                <w:szCs w:val="24"/>
+              </w:rPr>
+            </w:pPr>
+            <w:r>
+              <w:rPr>
+                <w:b w:val="0"/>
+                <w:sz w:val="24"/>
+                <w:szCs w:val="24"/>
+              </w:rPr>
+              <w:t>21</w:t>
+            </w:r>
+          </w:p>
+        </w:tc>
+        <w:tc>
+          <w:tcPr>
+            <w:tcW w:w="5646" w:type="dxa"/>
+          </w:tcPr>
+          <w:p>
+            <w:pPr>
+              <w:jc w:val="center"/>
+              <w:cnfStyle w:val="000000000000" w:firstRow="0" w:lastRow="0" w:firstColumn="0" w:lastColumn="0" w:oddVBand="0" w:evenVBand="0" w:oddHBand="0" w:evenHBand="0" w:firstRowFirstColumn="0" w:firstRowLastColumn="0" w:lastRowFirstColumn="0" w:lastRowLastColumn="0"/>
+              <w:rPr>
+                <w:b/>
+                <w:sz w:val="24"/>
+                <w:szCs w:val="24"/>
+              </w:rPr>
+            </w:pPr>
+            <w:r>
+              <w:rPr>
+                <w:b/>
+                <w:sz w:val="24"/>
+                <w:szCs w:val="24"/>
+              </w:rPr>
+              <w:t>Puzzles/Minigames</w:t>
+            </w:r>
+          </w:p>
+        </w:tc>
+        <w:tc>
+          <w:tcPr>
+            <w:tcW w:w="3266" w:type="dxa"/>
+          </w:tcPr>
+          <w:p>
+            <w:pPr>
+              <w:jc w:val="center"/>
+              <w:cnfStyle w:val="000000000000" w:firstRow="0" w:lastRow="0" w:firstColumn="0" w:lastColumn="0" w:oddVBand="0" w:evenVBand="0" w:oddHBand="0" w:evenHBand="0" w:firstRowFirstColumn="0" w:firstRowLastColumn="0" w:lastRowFirstColumn="0" w:lastRowLastColumn="0"/>
+              <w:rPr>
+                <w:b/>
+                <w:sz w:val="24"/>
+                <w:szCs w:val="24"/>
+              </w:rPr>
+            </w:pPr>
+            <w:r>
+              <w:rPr>
+                <w:b/>
+                <w:sz w:val="24"/>
+                <w:szCs w:val="24"/>
+              </w:rPr>
+              <w:t>Page 10</w:t>
+            </w:r>
+          </w:p>
+        </w:tc>
+      </w:tr>
+      <w:tr>
+        <w:trPr>
+          <w:cnfStyle w:val="000000100000" w:firstRow="0" w:lastRow="0" w:firstColumn="0" w:lastColumn="0" w:oddVBand="0" w:evenVBand="0" w:oddHBand="1" w:evenHBand="0" w:firstRowFirstColumn="0" w:firstRowLastColumn="0" w:lastRowFirstColumn="0" w:lastRowLastColumn="0"/>
+          <w:trHeight w:val="437"/>
+        </w:trPr>
+        <w:tc>
+          <w:tcPr>
+            <w:cnfStyle w:val="001000000000" w:firstRow="0" w:lastRow="0" w:firstColumn="1" w:lastColumn="0" w:oddVBand="0" w:evenVBand="0" w:oddHBand="0" w:evenHBand="0" w:firstRowFirstColumn="0" w:firstRowLastColumn="0" w:lastRowFirstColumn="0" w:lastRowLastColumn="0"/>
+            <w:tcW w:w="886" w:type="dxa"/>
+          </w:tcPr>
+          <w:p>
+            <w:pPr>
+              <w:jc w:val="center"/>
+              <w:rPr>
+                <w:b w:val="0"/>
+                <w:sz w:val="24"/>
+                <w:szCs w:val="24"/>
+              </w:rPr>
+            </w:pPr>
+            <w:r>
+              <w:rPr>
+                <w:b w:val="0"/>
+                <w:sz w:val="24"/>
+                <w:szCs w:val="24"/>
+              </w:rPr>
+              <w:t>22</w:t>
+            </w:r>
+          </w:p>
+        </w:tc>
+        <w:tc>
+          <w:tcPr>
+            <w:tcW w:w="5646" w:type="dxa"/>
+          </w:tcPr>
+          <w:p>
+            <w:pPr>
+              <w:jc w:val="center"/>
+              <w:cnfStyle w:val="000000100000" w:firstRow="0" w:lastRow="0" w:firstColumn="0" w:lastColumn="0" w:oddVBand="0" w:evenVBand="0" w:oddHBand="1" w:evenHBand="0" w:firstRowFirstColumn="0" w:firstRowLastColumn="0" w:lastRowFirstColumn="0" w:lastRowLastColumn="0"/>
+              <w:rPr>
+                <w:b/>
+                <w:sz w:val="24"/>
+                <w:szCs w:val="24"/>
+              </w:rPr>
+            </w:pPr>
+            <w:r>
+              <w:rPr>
+                <w:b/>
+                <w:sz w:val="24"/>
+                <w:szCs w:val="24"/>
+              </w:rPr>
+              <w:t>Bonuses</w:t>
+            </w:r>
+          </w:p>
+        </w:tc>
+        <w:tc>
+          <w:tcPr>
+            <w:tcW w:w="3266" w:type="dxa"/>
+          </w:tcPr>
+          <w:p>
+            <w:pPr>
+              <w:jc w:val="center"/>
+              <w:cnfStyle w:val="000000100000" w:firstRow="0" w:lastRow="0" w:firstColumn="0" w:lastColumn="0" w:oddVBand="0" w:evenVBand="0" w:oddHBand="1" w:evenHBand="0" w:firstRowFirstColumn="0" w:firstRowLastColumn="0" w:lastRowFirstColumn="0" w:lastRowLastColumn="0"/>
+              <w:rPr>
+                <w:b/>
+                <w:sz w:val="24"/>
+                <w:szCs w:val="24"/>
+              </w:rPr>
+            </w:pPr>
+            <w:r>
+              <w:rPr>
+                <w:b/>
+                <w:sz w:val="24"/>
+                <w:szCs w:val="24"/>
+              </w:rPr>
+              <w:t>Page 10</w:t>
+            </w:r>
+          </w:p>
+        </w:tc>
+      </w:tr>
+      <w:tr>
+        <w:trPr>
+          <w:trHeight w:val="411"/>
+        </w:trPr>
+        <w:tc>
+          <w:tcPr>
+            <w:cnfStyle w:val="001000000000" w:firstRow="0" w:lastRow="0" w:firstColumn="1" w:lastColumn="0" w:oddVBand="0" w:evenVBand="0" w:oddHBand="0" w:evenHBand="0" w:firstRowFirstColumn="0" w:firstRowLastColumn="0" w:lastRowFirstColumn="0" w:lastRowLastColumn="0"/>
+            <w:tcW w:w="886" w:type="dxa"/>
+          </w:tcPr>
+          <w:p>
+            <w:pPr>
+              <w:jc w:val="center"/>
+              <w:rPr>
+                <w:b w:val="0"/>
+                <w:sz w:val="24"/>
+                <w:szCs w:val="24"/>
+              </w:rPr>
+            </w:pPr>
+            <w:r>
+              <w:rPr>
+                <w:b w:val="0"/>
+                <w:sz w:val="24"/>
+                <w:szCs w:val="24"/>
+              </w:rPr>
+              <w:t>23</w:t>
+            </w:r>
+          </w:p>
+        </w:tc>
+        <w:tc>
+          <w:tcPr>
+            <w:tcW w:w="5646" w:type="dxa"/>
+          </w:tcPr>
+          <w:p>
+            <w:pPr>
+              <w:jc w:val="center"/>
+              <w:cnfStyle w:val="000000000000" w:firstRow="0" w:lastRow="0" w:firstColumn="0" w:lastColumn="0" w:oddVBand="0" w:evenVBand="0" w:oddHBand="0" w:evenHBand="0" w:firstRowFirstColumn="0" w:firstRowLastColumn="0" w:lastRowFirstColumn="0" w:lastRowLastColumn="0"/>
+              <w:rPr>
+                <w:b/>
+                <w:sz w:val="24"/>
+                <w:szCs w:val="24"/>
+              </w:rPr>
+            </w:pPr>
+            <w:r>
+              <w:rPr>
+                <w:b/>
+                <w:sz w:val="24"/>
+                <w:szCs w:val="24"/>
+              </w:rPr>
+              <w:t>Cheat Codes</w:t>
+            </w:r>
+          </w:p>
+        </w:tc>
+        <w:tc>
+          <w:tcPr>
+            <w:tcW w:w="3266" w:type="dxa"/>
+          </w:tcPr>
+          <w:p>
+            <w:pPr>
+              <w:jc w:val="center"/>
+              <w:cnfStyle w:val="000000000000" w:firstRow="0" w:lastRow="0" w:firstColumn="0" w:lastColumn="0" w:oddVBand="0" w:evenVBand="0" w:oddHBand="0" w:evenHBand="0" w:firstRowFirstColumn="0" w:firstRowLastColumn="0" w:lastRowFirstColumn="0" w:lastRowLastColumn="0"/>
+              <w:rPr>
+                <w:b/>
+                <w:sz w:val="24"/>
+                <w:szCs w:val="24"/>
+              </w:rPr>
+            </w:pPr>
+            <w:r>
+              <w:rPr>
+                <w:b/>
+                <w:sz w:val="24"/>
+                <w:szCs w:val="24"/>
+              </w:rPr>
+              <w:t>Page 10</w:t>
+            </w:r>
+          </w:p>
+        </w:tc>
+      </w:tr>
+      <w:tr>
+        <w:trPr>
+          <w:cnfStyle w:val="000000100000" w:firstRow="0" w:lastRow="0" w:firstColumn="0" w:lastColumn="0" w:oddVBand="0" w:evenVBand="0" w:oddHBand="1" w:evenHBand="0" w:firstRowFirstColumn="0" w:firstRowLastColumn="0" w:lastRowFirstColumn="0" w:lastRowLastColumn="0"/>
+          <w:trHeight w:val="437"/>
+        </w:trPr>
+        <w:tc>
+          <w:tcPr>
+            <w:cnfStyle w:val="001000000000" w:firstRow="0" w:lastRow="0" w:firstColumn="1" w:lastColumn="0" w:oddVBand="0" w:evenVBand="0" w:oddHBand="0" w:evenHBand="0" w:firstRowFirstColumn="0" w:firstRowLastColumn="0" w:lastRowFirstColumn="0" w:lastRowLastColumn="0"/>
+            <w:tcW w:w="886" w:type="dxa"/>
+          </w:tcPr>
+          <w:p>
+            <w:pPr>
+              <w:jc w:val="center"/>
+              <w:rPr>
+                <w:b w:val="0"/>
+                <w:sz w:val="24"/>
+                <w:szCs w:val="24"/>
+              </w:rPr>
+            </w:pPr>
+            <w:r>
+              <w:rPr>
+                <w:b w:val="0"/>
+                <w:sz w:val="24"/>
+                <w:szCs w:val="24"/>
+              </w:rPr>
+              <w:t>24</w:t>
+            </w:r>
+          </w:p>
+        </w:tc>
+        <w:tc>
+          <w:tcPr>
+            <w:tcW w:w="5646" w:type="dxa"/>
+          </w:tcPr>
+          <w:p>
+            <w:pPr>
+              <w:jc w:val="center"/>
+              <w:cnfStyle w:val="000000100000" w:firstRow="0" w:lastRow="0" w:firstColumn="0" w:lastColumn="0" w:oddVBand="0" w:evenVBand="0" w:oddHBand="1" w:evenHBand="0" w:firstRowFirstColumn="0" w:firstRowLastColumn="0" w:lastRowFirstColumn="0" w:lastRowLastColumn="0"/>
+              <w:rPr>
+                <w:b/>
+                <w:sz w:val="24"/>
+                <w:szCs w:val="24"/>
+              </w:rPr>
+            </w:pPr>
+            <w:r>
+              <w:rPr>
+                <w:b/>
+                <w:sz w:val="24"/>
+                <w:szCs w:val="24"/>
+              </w:rPr>
+              <w:t>Sound Index</w:t>
+            </w:r>
+          </w:p>
+        </w:tc>
+        <w:tc>
+          <w:tcPr>
+            <w:tcW w:w="3266" w:type="dxa"/>
+          </w:tcPr>
+          <w:p>
+            <w:pPr>
+              <w:jc w:val="center"/>
+              <w:cnfStyle w:val="000000100000" w:firstRow="0" w:lastRow="0" w:firstColumn="0" w:lastColumn="0" w:oddVBand="0" w:evenVBand="0" w:oddHBand="1" w:evenHBand="0" w:firstRowFirstColumn="0" w:firstRowLastColumn="0" w:lastRowFirstColumn="0" w:lastRowLastColumn="0"/>
+              <w:rPr>
+                <w:b/>
+                <w:sz w:val="24"/>
+                <w:szCs w:val="24"/>
+              </w:rPr>
+            </w:pPr>
+            <w:r>
+              <w:rPr>
+                <w:b/>
+                <w:sz w:val="24"/>
+                <w:szCs w:val="24"/>
+              </w:rPr>
+              <w:t>Page 10</w:t>
+            </w:r>
+          </w:p>
+        </w:tc>
+      </w:tr>
+      <w:tr>
+        <w:trPr>
+          <w:trHeight w:val="437"/>
+        </w:trPr>
+        <w:tc>
+          <w:tcPr>
+            <w:cnfStyle w:val="001000000000" w:firstRow="0" w:lastRow="0" w:firstColumn="1" w:lastColumn="0" w:oddVBand="0" w:evenVBand="0" w:oddHBand="0" w:evenHBand="0" w:firstRowFirstColumn="0" w:firstRowLastColumn="0" w:lastRowFirstColumn="0" w:lastRowLastColumn="0"/>
+            <w:tcW w:w="886" w:type="dxa"/>
+          </w:tcPr>
+          <w:p>
+            <w:pPr>
+              <w:jc w:val="center"/>
+              <w:rPr>
+                <w:b w:val="0"/>
+                <w:sz w:val="24"/>
+                <w:szCs w:val="24"/>
+              </w:rPr>
+            </w:pPr>
+            <w:r>
+              <w:rPr>
+                <w:b w:val="0"/>
+                <w:sz w:val="24"/>
+                <w:szCs w:val="24"/>
+              </w:rPr>
+              <w:t>25</w:t>
+            </w:r>
+          </w:p>
+        </w:tc>
+        <w:tc>
+          <w:tcPr>
+            <w:tcW w:w="5646" w:type="dxa"/>
+          </w:tcPr>
+          <w:p>
+            <w:pPr>
+              <w:jc w:val="center"/>
+              <w:cnfStyle w:val="000000000000" w:firstRow="0" w:lastRow="0" w:firstColumn="0" w:lastColumn="0" w:oddVBand="0" w:evenVBand="0" w:oddHBand="0" w:evenHBand="0" w:firstRowFirstColumn="0" w:firstRowLastColumn="0" w:lastRowFirstColumn="0" w:lastRowLastColumn="0"/>
+              <w:rPr>
+                <w:b/>
+                <w:sz w:val="24"/>
+                <w:szCs w:val="24"/>
+              </w:rPr>
+            </w:pPr>
+            <w:r>
+              <w:rPr>
+                <w:b/>
+                <w:sz w:val="24"/>
+                <w:szCs w:val="24"/>
+              </w:rPr>
+              <w:t>Story Index</w:t>
+            </w:r>
+          </w:p>
+        </w:tc>
+        <w:tc>
+          <w:tcPr>
+            <w:tcW w:w="3266" w:type="dxa"/>
+          </w:tcPr>
+          <w:p>
+            <w:pPr>
+              <w:jc w:val="center"/>
+              <w:cnfStyle w:val="000000000000" w:firstRow="0" w:lastRow="0" w:firstColumn="0" w:lastColumn="0" w:oddVBand="0" w:evenVBand="0" w:oddHBand="0" w:evenHBand="0" w:firstRowFirstColumn="0" w:firstRowLastColumn="0" w:lastRowFirstColumn="0" w:lastRowLastColumn="0"/>
+              <w:rPr>
+                <w:b/>
+                <w:sz w:val="24"/>
+                <w:szCs w:val="24"/>
+              </w:rPr>
+            </w:pPr>
+            <w:r>
+              <w:rPr>
+                <w:b/>
+                <w:sz w:val="24"/>
+                <w:szCs w:val="24"/>
+              </w:rPr>
+              <w:t>Page 10</w:t>
+            </w:r>
+          </w:p>
+        </w:tc>
+      </w:tr>
+      <w:tr>
+        <w:trPr>
+          <w:cnfStyle w:val="000000100000" w:firstRow="0" w:lastRow="0" w:firstColumn="0" w:lastColumn="0" w:oddVBand="0" w:evenVBand="0" w:oddHBand="1" w:evenHBand="0" w:firstRowFirstColumn="0" w:firstRowLastColumn="0" w:lastRowFirstColumn="0" w:lastRowLastColumn="0"/>
+          <w:trHeight w:val="411"/>
+        </w:trPr>
+        <w:tc>
+          <w:tcPr>
+            <w:cnfStyle w:val="001000000000" w:firstRow="0" w:lastRow="0" w:firstColumn="1" w:lastColumn="0" w:oddVBand="0" w:evenVBand="0" w:oddHBand="0" w:evenHBand="0" w:firstRowFirstColumn="0" w:firstRowLastColumn="0" w:lastRowFirstColumn="0" w:lastRowLastColumn="0"/>
+            <w:tcW w:w="886" w:type="dxa"/>
+          </w:tcPr>
+          <w:p>
+            <w:pPr>
+              <w:jc w:val="center"/>
+              <w:rPr>
+                <w:b w:val="0"/>
+                <w:sz w:val="24"/>
+                <w:szCs w:val="24"/>
+              </w:rPr>
+            </w:pPr>
+            <w:r>
+              <w:rPr>
+                <w:b w:val="0"/>
+                <w:sz w:val="24"/>
+                <w:szCs w:val="24"/>
+              </w:rPr>
+              <w:t>26</w:t>
+            </w:r>
+          </w:p>
+        </w:tc>
+        <w:tc>
+          <w:tcPr>
+            <w:tcW w:w="5646" w:type="dxa"/>
+          </w:tcPr>
+          <w:p>
+            <w:pPr>
+              <w:jc w:val="center"/>
+              <w:cnfStyle w:val="000000100000" w:firstRow="0" w:lastRow="0" w:firstColumn="0" w:lastColumn="0" w:oddVBand="0" w:evenVBand="0" w:oddHBand="1" w:evenHBand="0" w:firstRowFirstColumn="0" w:firstRowLastColumn="0" w:lastRowFirstColumn="0" w:lastRowLastColumn="0"/>
+              <w:rPr>
+                <w:b/>
+                <w:sz w:val="24"/>
+                <w:szCs w:val="24"/>
+              </w:rPr>
+            </w:pPr>
+            <w:r>
+              <w:rPr>
+                <w:b/>
+                <w:sz w:val="24"/>
+                <w:szCs w:val="24"/>
+              </w:rPr>
+              <w:t>Art/ Multimedia Index</w:t>
+            </w:r>
+          </w:p>
+        </w:tc>
+        <w:tc>
+          <w:tcPr>
+            <w:tcW w:w="3266" w:type="dxa"/>
+          </w:tcPr>
+          <w:p>
+            <w:pPr>
+              <w:jc w:val="center"/>
+              <w:cnfStyle w:val="000000100000" w:firstRow="0" w:lastRow="0" w:firstColumn="0" w:lastColumn="0" w:oddVBand="0" w:evenVBand="0" w:oddHBand="1" w:evenHBand="0" w:firstRowFirstColumn="0" w:firstRowLastColumn="0" w:lastRowFirstColumn="0" w:lastRowLastColumn="0"/>
+              <w:rPr>
+                <w:b/>
+                <w:sz w:val="24"/>
+                <w:szCs w:val="24"/>
+              </w:rPr>
+            </w:pPr>
+            <w:r>
+              <w:rPr>
+                <w:b/>
+                <w:sz w:val="24"/>
+                <w:szCs w:val="24"/>
+              </w:rPr>
+              <w:t>Page 10</w:t>
+            </w:r>
+          </w:p>
+        </w:tc>
+      </w:tr>
+      <w:tr>
+        <w:trPr>
+          <w:trHeight w:val="437"/>
+        </w:trPr>
+        <w:tc>
+          <w:tcPr>
+            <w:cnfStyle w:val="001000000000" w:firstRow="0" w:lastRow="0" w:firstColumn="1" w:lastColumn="0" w:oddVBand="0" w:evenVBand="0" w:oddHBand="0" w:evenHBand="0" w:firstRowFirstColumn="0" w:firstRowLastColumn="0" w:lastRowFirstColumn="0" w:lastRowLastColumn="0"/>
+            <w:tcW w:w="886" w:type="dxa"/>
+          </w:tcPr>
+          <w:p>
+            <w:pPr>
+              <w:jc w:val="center"/>
+              <w:rPr>
+                <w:b w:val="0"/>
+                <w:sz w:val="24"/>
+                <w:szCs w:val="24"/>
+              </w:rPr>
+            </w:pPr>
+            <w:r>
+              <w:rPr>
+                <w:b w:val="0"/>
+                <w:sz w:val="24"/>
+                <w:szCs w:val="24"/>
+              </w:rPr>
+              <w:t>27</w:t>
+            </w:r>
+          </w:p>
+        </w:tc>
+        <w:tc>
+          <w:tcPr>
+            <w:tcW w:w="5646" w:type="dxa"/>
+          </w:tcPr>
+          <w:p>
+            <w:pPr>
+              <w:jc w:val="center"/>
+              <w:cnfStyle w:val="000000000000" w:firstRow="0" w:lastRow="0" w:firstColumn="0" w:lastColumn="0" w:oddVBand="0" w:evenVBand="0" w:oddHBand="0" w:evenHBand="0" w:firstRowFirstColumn="0" w:firstRowLastColumn="0" w:lastRowFirstColumn="0" w:lastRowLastColumn="0"/>
+              <w:rPr>
+                <w:b/>
+                <w:sz w:val="24"/>
+                <w:szCs w:val="24"/>
+              </w:rPr>
+            </w:pPr>
+            <w:r>
+              <w:rPr>
+                <w:b/>
+                <w:sz w:val="24"/>
+                <w:szCs w:val="24"/>
+              </w:rPr>
+              <w:t>Design Notes</w:t>
+            </w:r>
+          </w:p>
+        </w:tc>
+        <w:tc>
+          <w:tcPr>
+            <w:tcW w:w="3266" w:type="dxa"/>
+          </w:tcPr>
+          <w:p>
+            <w:pPr>
+              <w:jc w:val="center"/>
+              <w:cnfStyle w:val="000000000000" w:firstRow="0" w:lastRow="0" w:firstColumn="0" w:lastColumn="0" w:oddVBand="0" w:evenVBand="0" w:oddHBand="0" w:evenHBand="0" w:firstRowFirstColumn="0" w:firstRowLastColumn="0" w:lastRowFirstColumn="0" w:lastRowLastColumn="0"/>
+              <w:rPr>
+                <w:b/>
+                <w:sz w:val="24"/>
+                <w:szCs w:val="24"/>
+              </w:rPr>
+            </w:pPr>
+            <w:r>
+              <w:rPr>
+                <w:b/>
+                <w:sz w:val="24"/>
+                <w:szCs w:val="24"/>
+              </w:rPr>
+              <w:t>Page 10</w:t>
+            </w:r>
+          </w:p>
+        </w:tc>
+      </w:tr>
+      <w:tr>
+        <w:trPr>
+          <w:cnfStyle w:val="000000100000" w:firstRow="0" w:lastRow="0" w:firstColumn="0" w:lastColumn="0" w:oddVBand="0" w:evenVBand="0" w:oddHBand="1" w:evenHBand="0" w:firstRowFirstColumn="0" w:firstRowLastColumn="0" w:lastRowFirstColumn="0" w:lastRowLastColumn="0"/>
+          <w:trHeight w:val="437"/>
+        </w:trPr>
+        <w:tc>
+          <w:tcPr>
+            <w:cnfStyle w:val="001000000000" w:firstRow="0" w:lastRow="0" w:firstColumn="1" w:lastColumn="0" w:oddVBand="0" w:evenVBand="0" w:oddHBand="0" w:evenHBand="0" w:firstRowFirstColumn="0" w:firstRowLastColumn="0" w:lastRowFirstColumn="0" w:lastRowLastColumn="0"/>
+            <w:tcW w:w="886" w:type="dxa"/>
+          </w:tcPr>
+          <w:p>
+            <w:pPr>
+              <w:jc w:val="center"/>
+              <w:rPr>
+                <w:b w:val="0"/>
+                <w:sz w:val="24"/>
+                <w:szCs w:val="24"/>
+              </w:rPr>
+            </w:pPr>
+            <w:r>
+              <w:rPr>
+                <w:b w:val="0"/>
+                <w:sz w:val="24"/>
+                <w:szCs w:val="24"/>
+              </w:rPr>
+              <w:t>28</w:t>
+            </w:r>
+          </w:p>
+        </w:tc>
+        <w:tc>
+          <w:tcPr>
+            <w:tcW w:w="5646" w:type="dxa"/>
+          </w:tcPr>
+          <w:p>
+            <w:pPr>
+              <w:jc w:val="center"/>
+              <w:cnfStyle w:val="000000100000" w:firstRow="0" w:lastRow="0" w:firstColumn="0" w:lastColumn="0" w:oddVBand="0" w:evenVBand="0" w:oddHBand="1" w:evenHBand="0" w:firstRowFirstColumn="0" w:firstRowLastColumn="0" w:lastRowFirstColumn="0" w:lastRowLastColumn="0"/>
+              <w:rPr>
+                <w:b/>
+                <w:sz w:val="24"/>
+                <w:szCs w:val="24"/>
+              </w:rPr>
+            </w:pPr>
+            <w:r>
+              <w:rPr>
+                <w:b/>
+                <w:sz w:val="24"/>
+                <w:szCs w:val="24"/>
+              </w:rPr>
+              <w:t>Future Features</w:t>
+            </w:r>
+          </w:p>
+        </w:tc>
+        <w:tc>
+          <w:tcPr>
+            <w:tcW w:w="3266" w:type="dxa"/>
+          </w:tcPr>
+          <w:p>
+            <w:pPr>
+              <w:jc w:val="center"/>
+              <w:cnfStyle w:val="000000100000" w:firstRow="0" w:lastRow="0" w:firstColumn="0" w:lastColumn="0" w:oddVBand="0" w:evenVBand="0" w:oddHBand="1" w:evenHBand="0" w:firstRowFirstColumn="0" w:firstRowLastColumn="0" w:lastRowFirstColumn="0" w:lastRowLastColumn="0"/>
+              <w:rPr>
+                <w:b/>
+                <w:sz w:val="24"/>
+                <w:szCs w:val="24"/>
+              </w:rPr>
+            </w:pPr>
+            <w:r>
+              <w:rPr>
+                <w:b/>
+                <w:sz w:val="24"/>
+                <w:szCs w:val="24"/>
+              </w:rPr>
+              <w:t>Page 10</w:t>
+            </w:r>
+          </w:p>
+        </w:tc>
+      </w:tr>
+    </w:tbl>
     <w:p>
       <w:pPr>
         <w:rPr>
@@ -690,47 +2939,615 @@
     </w:p>
     <w:p>
       <w:pPr>
-        <w:jc w:val="right"/>
-        <w:rPr>
-          <w:sz w:val="24"/>
-          <w:szCs w:val="24"/>
-        </w:rPr>
-      </w:pPr>
-      <w:r>
-        <w:rPr>
-          <w:sz w:val="24"/>
-          <w:szCs w:val="24"/>
-        </w:rPr>
-        <w:t xml:space="preserve">[This is where you keep track of </w:t>
-      </w:r>
-      <w:r>
-        <w:rPr>
-          <w:sz w:val="24"/>
-          <w:szCs w:val="24"/>
-        </w:rPr>
-        <w:t xml:space="preserve">the </w:t>
-      </w:r>
-      <w:r>
-        <w:rPr>
-          <w:sz w:val="24"/>
-          <w:szCs w:val="24"/>
-        </w:rPr>
-        <w:t xml:space="preserve">detailed changes </w:t>
-      </w:r>
-      <w:r>
-        <w:rPr>
-          <w:sz w:val="24"/>
-          <w:szCs w:val="24"/>
-        </w:rPr>
-        <w:t xml:space="preserve">made to </w:t>
-      </w:r>
-      <w:r>
-        <w:rPr>
-          <w:sz w:val="24"/>
-          <w:szCs w:val="24"/>
-        </w:rPr>
-        <w:t xml:space="preserve">your document throughout the course of development.] </w:t>
-      </w:r>
+        <w:rPr>
+          <w:b/>
+          <w:bCs/>
+          <w:sz w:val="24"/>
+          <w:szCs w:val="24"/>
+        </w:rPr>
+      </w:pPr>
+      <w:r>
+        <w:rPr>
+          <w:b/>
+          <w:bCs/>
+          <w:sz w:val="24"/>
+          <w:szCs w:val="24"/>
+        </w:rPr>
+        <w:t>Version#01</w:t>
+      </w:r>
+      <w:r>
+        <w:rPr>
+          <w:b/>
+          <w:bCs/>
+          <w:sz w:val="24"/>
+          <w:szCs w:val="24"/>
+        </w:rPr>
+        <w:t xml:space="preserve"> (11/13/2021) – </w:t>
+      </w:r>
+      <w:r>
+        <w:rPr>
+          <w:sz w:val="24"/>
+          <w:szCs w:val="24"/>
+        </w:rPr>
+        <w:t xml:space="preserve">Initial concepts of the game’s design were written. These concepts are based on the ideas Many sections are empty or incomplete, these will be added to/removed as pre-production progresses. </w:t>
+      </w:r>
+      <w:r>
+        <w:rPr>
+          <w:sz w:val="24"/>
+          <w:szCs w:val="24"/>
+        </w:rPr>
+        <w:br/>
+      </w:r>
+      <w:r>
+        <w:rPr>
+          <w:sz w:val="24"/>
+          <w:szCs w:val="24"/>
+        </w:rPr>
+        <w:br/>
+      </w:r>
+      <w:r>
+        <w:rPr>
+          <w:b/>
+          <w:bCs/>
+          <w:sz w:val="24"/>
+          <w:szCs w:val="24"/>
+        </w:rPr>
+        <w:t>Version#02 (1</w:t>
+      </w:r>
+      <w:r>
+        <w:rPr>
+          <w:b/>
+          <w:bCs/>
+          <w:sz w:val="24"/>
+          <w:szCs w:val="24"/>
+        </w:rPr>
+        <w:t>1</w:t>
+      </w:r>
+      <w:r>
+        <w:rPr>
+          <w:b/>
+          <w:bCs/>
+          <w:sz w:val="24"/>
+          <w:szCs w:val="24"/>
+        </w:rPr>
+        <w:t>/</w:t>
+      </w:r>
+      <w:r>
+        <w:rPr>
+          <w:b/>
+          <w:bCs/>
+          <w:sz w:val="24"/>
+          <w:szCs w:val="24"/>
+        </w:rPr>
+        <w:t>13</w:t>
+      </w:r>
+      <w:r>
+        <w:rPr>
+          <w:b/>
+          <w:bCs/>
+          <w:sz w:val="24"/>
+          <w:szCs w:val="24"/>
+        </w:rPr>
+        <w:t xml:space="preserve">/2021) – </w:t>
+      </w:r>
+      <w:r>
+        <w:rPr>
+          <w:sz w:val="24"/>
+          <w:szCs w:val="24"/>
+        </w:rPr>
+        <w:t>Initial S</w:t>
+      </w:r>
+      <w:r>
+        <w:rPr>
+          <w:sz w:val="24"/>
+          <w:szCs w:val="24"/>
+        </w:rPr>
+        <w:t>etup of Main-menu as well as GDD and Internal Documents</w:t>
+      </w:r>
+      <w:r>
+        <w:rPr>
+          <w:sz w:val="24"/>
+          <w:szCs w:val="24"/>
+        </w:rPr>
+        <w:br/>
+      </w:r>
+      <w:r>
+        <w:rPr>
+          <w:sz w:val="24"/>
+          <w:szCs w:val="24"/>
+        </w:rPr>
+        <w:br/>
+      </w:r>
+      <w:r>
+        <w:rPr>
+          <w:b/>
+          <w:bCs/>
+          <w:sz w:val="24"/>
+          <w:szCs w:val="24"/>
+        </w:rPr>
+        <w:t>Version#03(1</w:t>
+      </w:r>
+      <w:r>
+        <w:rPr>
+          <w:b/>
+          <w:bCs/>
+          <w:sz w:val="24"/>
+          <w:szCs w:val="24"/>
+        </w:rPr>
+        <w:t>1</w:t>
+      </w:r>
+      <w:r>
+        <w:rPr>
+          <w:b/>
+          <w:bCs/>
+          <w:sz w:val="24"/>
+          <w:szCs w:val="24"/>
+        </w:rPr>
+        <w:t>/</w:t>
+      </w:r>
+      <w:r>
+        <w:rPr>
+          <w:b/>
+          <w:bCs/>
+          <w:sz w:val="24"/>
+          <w:szCs w:val="24"/>
+        </w:rPr>
+        <w:t>13</w:t>
+      </w:r>
+      <w:r>
+        <w:rPr>
+          <w:b/>
+          <w:bCs/>
+          <w:sz w:val="24"/>
+          <w:szCs w:val="24"/>
+        </w:rPr>
+        <w:t>/2021) –</w:t>
+      </w:r>
+      <w:r>
+        <w:t xml:space="preserve"> </w:t>
+      </w:r>
+      <w:r>
+        <w:rPr>
+          <w:sz w:val="24"/>
+          <w:szCs w:val="24"/>
+        </w:rPr>
+        <w:t>Updated the player movement and game over scene</w:t>
+      </w:r>
+      <w:r>
+        <w:rPr>
+          <w:b/>
+          <w:bCs/>
+          <w:sz w:val="24"/>
+          <w:szCs w:val="24"/>
+        </w:rPr>
+        <w:br/>
+      </w:r>
+      <w:r>
+        <w:rPr>
+          <w:b/>
+          <w:bCs/>
+          <w:sz w:val="24"/>
+          <w:szCs w:val="24"/>
+        </w:rPr>
+        <w:br/>
+        <w:t>Version#04(1</w:t>
+      </w:r>
+      <w:r>
+        <w:rPr>
+          <w:b/>
+          <w:bCs/>
+          <w:sz w:val="24"/>
+          <w:szCs w:val="24"/>
+        </w:rPr>
+        <w:t>1</w:t>
+      </w:r>
+      <w:r>
+        <w:rPr>
+          <w:b/>
+          <w:bCs/>
+          <w:sz w:val="24"/>
+          <w:szCs w:val="24"/>
+        </w:rPr>
+        <w:t>/</w:t>
+      </w:r>
+      <w:r>
+        <w:rPr>
+          <w:b/>
+          <w:bCs/>
+          <w:sz w:val="24"/>
+          <w:szCs w:val="24"/>
+        </w:rPr>
+        <w:t>15</w:t>
+      </w:r>
+      <w:r>
+        <w:rPr>
+          <w:b/>
+          <w:bCs/>
+          <w:sz w:val="24"/>
+          <w:szCs w:val="24"/>
+        </w:rPr>
+        <w:t xml:space="preserve">/2021) – </w:t>
+      </w:r>
+      <w:r>
+        <w:rPr>
+          <w:sz w:val="24"/>
+          <w:szCs w:val="24"/>
+        </w:rPr>
+        <w:t>Added Jumping and movement using Ray-cast and Fixed-update, Added Player Animation</w:t>
+      </w:r>
+    </w:p>
+    <w:p>
+      <w:pPr>
+        <w:rPr>
+          <w:sz w:val="24"/>
+          <w:szCs w:val="24"/>
+        </w:rPr>
+      </w:pPr>
+      <w:r>
+        <w:rPr>
+          <w:b/>
+          <w:bCs/>
+          <w:sz w:val="24"/>
+          <w:szCs w:val="24"/>
+        </w:rPr>
+        <w:t>Version#05(1</w:t>
+      </w:r>
+      <w:r>
+        <w:rPr>
+          <w:b/>
+          <w:bCs/>
+          <w:sz w:val="24"/>
+          <w:szCs w:val="24"/>
+        </w:rPr>
+        <w:t>1</w:t>
+      </w:r>
+      <w:r>
+        <w:rPr>
+          <w:b/>
+          <w:bCs/>
+          <w:sz w:val="24"/>
+          <w:szCs w:val="24"/>
+        </w:rPr>
+        <w:t>/</w:t>
+      </w:r>
+      <w:r>
+        <w:rPr>
+          <w:b/>
+          <w:bCs/>
+          <w:sz w:val="24"/>
+          <w:szCs w:val="24"/>
+        </w:rPr>
+        <w:t>15</w:t>
+      </w:r>
+      <w:r>
+        <w:rPr>
+          <w:b/>
+          <w:bCs/>
+          <w:sz w:val="24"/>
+          <w:szCs w:val="24"/>
+        </w:rPr>
+        <w:t xml:space="preserve">/2021) – </w:t>
+      </w:r>
+      <w:r>
+        <w:rPr>
+          <w:sz w:val="24"/>
+          <w:szCs w:val="24"/>
+        </w:rPr>
+        <w:t>A</w:t>
+      </w:r>
+      <w:r>
+        <w:rPr>
+          <w:sz w:val="24"/>
+          <w:szCs w:val="24"/>
+        </w:rPr>
+        <w:t xml:space="preserve">dded Animation and Air-Control </w:t>
+      </w:r>
+      <w:r>
+        <w:rPr>
+          <w:sz w:val="24"/>
+          <w:szCs w:val="24"/>
+        </w:rPr>
+        <w:br/>
+      </w:r>
+      <w:r>
+        <w:rPr>
+          <w:b/>
+          <w:bCs/>
+          <w:sz w:val="24"/>
+          <w:szCs w:val="24"/>
+        </w:rPr>
+        <w:t>Version#06(1</w:t>
+      </w:r>
+      <w:r>
+        <w:rPr>
+          <w:b/>
+          <w:bCs/>
+          <w:sz w:val="24"/>
+          <w:szCs w:val="24"/>
+        </w:rPr>
+        <w:t>1</w:t>
+      </w:r>
+      <w:r>
+        <w:rPr>
+          <w:b/>
+          <w:bCs/>
+          <w:sz w:val="24"/>
+          <w:szCs w:val="24"/>
+        </w:rPr>
+        <w:t>/</w:t>
+      </w:r>
+      <w:r>
+        <w:rPr>
+          <w:b/>
+          <w:bCs/>
+          <w:sz w:val="24"/>
+          <w:szCs w:val="24"/>
+        </w:rPr>
+        <w:t>15</w:t>
+      </w:r>
+      <w:r>
+        <w:rPr>
+          <w:b/>
+          <w:bCs/>
+          <w:sz w:val="24"/>
+          <w:szCs w:val="24"/>
+        </w:rPr>
+        <w:t xml:space="preserve">/2021) – </w:t>
+      </w:r>
+      <w:r>
+        <w:rPr>
+          <w:sz w:val="24"/>
+          <w:szCs w:val="24"/>
+        </w:rPr>
+        <w:t xml:space="preserve">Added </w:t>
+      </w:r>
+      <w:r>
+        <w:rPr>
+          <w:sz w:val="24"/>
+          <w:szCs w:val="24"/>
+        </w:rPr>
+        <w:t>Death Plane and Spawn Control</w:t>
+      </w:r>
+      <w:r>
+        <w:rPr>
+          <w:sz w:val="24"/>
+          <w:szCs w:val="24"/>
+        </w:rPr>
+        <w:t>.</w:t>
+      </w:r>
+    </w:p>
+    <w:p>
+      <w:pPr>
+        <w:rPr>
+          <w:sz w:val="24"/>
+          <w:szCs w:val="24"/>
+        </w:rPr>
+      </w:pPr>
+      <w:r>
+        <w:rPr>
+          <w:b/>
+          <w:bCs/>
+          <w:sz w:val="24"/>
+          <w:szCs w:val="24"/>
+        </w:rPr>
+        <w:t>Version#07(1</w:t>
+      </w:r>
+      <w:r>
+        <w:rPr>
+          <w:b/>
+          <w:bCs/>
+          <w:sz w:val="24"/>
+          <w:szCs w:val="24"/>
+        </w:rPr>
+        <w:t>1</w:t>
+      </w:r>
+      <w:r>
+        <w:rPr>
+          <w:b/>
+          <w:bCs/>
+          <w:sz w:val="24"/>
+          <w:szCs w:val="24"/>
+        </w:rPr>
+        <w:t>/</w:t>
+      </w:r>
+      <w:r>
+        <w:rPr>
+          <w:b/>
+          <w:bCs/>
+          <w:sz w:val="24"/>
+          <w:szCs w:val="24"/>
+        </w:rPr>
+        <w:t>16</w:t>
+      </w:r>
+      <w:r>
+        <w:rPr>
+          <w:b/>
+          <w:bCs/>
+          <w:sz w:val="24"/>
+          <w:szCs w:val="24"/>
+        </w:rPr>
+        <w:t xml:space="preserve">/2021) – </w:t>
+      </w:r>
+      <w:r>
+        <w:rPr>
+          <w:sz w:val="24"/>
+          <w:szCs w:val="24"/>
+        </w:rPr>
+        <w:t xml:space="preserve">Added </w:t>
+      </w:r>
+      <w:r>
+        <w:rPr>
+          <w:sz w:val="24"/>
+          <w:szCs w:val="24"/>
+        </w:rPr>
+        <w:t>Moving Platform</w:t>
+      </w:r>
+    </w:p>
+    <w:p>
+      <w:pPr>
+        <w:rPr>
+          <w:sz w:val="24"/>
+          <w:szCs w:val="24"/>
+        </w:rPr>
+      </w:pPr>
+      <w:r>
+        <w:rPr>
+          <w:b/>
+          <w:bCs/>
+          <w:sz w:val="24"/>
+          <w:szCs w:val="24"/>
+        </w:rPr>
+        <w:t>Version#08(1</w:t>
+      </w:r>
+      <w:r>
+        <w:rPr>
+          <w:b/>
+          <w:bCs/>
+          <w:sz w:val="24"/>
+          <w:szCs w:val="24"/>
+        </w:rPr>
+        <w:t>1</w:t>
+      </w:r>
+      <w:r>
+        <w:rPr>
+          <w:b/>
+          <w:bCs/>
+          <w:sz w:val="24"/>
+          <w:szCs w:val="24"/>
+        </w:rPr>
+        <w:t>/</w:t>
+      </w:r>
+      <w:r>
+        <w:rPr>
+          <w:b/>
+          <w:bCs/>
+          <w:sz w:val="24"/>
+          <w:szCs w:val="24"/>
+        </w:rPr>
+        <w:t>16</w:t>
+      </w:r>
+      <w:r>
+        <w:rPr>
+          <w:b/>
+          <w:bCs/>
+          <w:sz w:val="24"/>
+          <w:szCs w:val="24"/>
+        </w:rPr>
+        <w:t xml:space="preserve">/2021) – </w:t>
+      </w:r>
+      <w:r>
+        <w:rPr>
+          <w:sz w:val="24"/>
+          <w:szCs w:val="24"/>
+        </w:rPr>
+        <w:t>Ad</w:t>
+      </w:r>
+      <w:r>
+        <w:rPr>
+          <w:sz w:val="24"/>
+          <w:szCs w:val="24"/>
+        </w:rPr>
+        <w:t>ded Enemy Behaviour</w:t>
+      </w:r>
+    </w:p>
+    <w:p>
+      <w:pPr>
+        <w:rPr>
+          <w:sz w:val="24"/>
+          <w:szCs w:val="24"/>
+        </w:rPr>
+      </w:pPr>
+      <w:r>
+        <w:rPr>
+          <w:b/>
+          <w:bCs/>
+          <w:sz w:val="24"/>
+          <w:szCs w:val="24"/>
+        </w:rPr>
+        <w:t xml:space="preserve">Version#09(11/19/2021) – </w:t>
+      </w:r>
+      <w:r>
+        <w:rPr>
+          <w:sz w:val="24"/>
+          <w:szCs w:val="24"/>
+        </w:rPr>
+        <w:t xml:space="preserve">Added Pixel perfect camera and onscreen controls </w:t>
+      </w:r>
+    </w:p>
+    <w:p>
+      <w:pPr>
+        <w:rPr>
+          <w:sz w:val="24"/>
+          <w:szCs w:val="24"/>
+        </w:rPr>
+      </w:pPr>
+      <w:r>
+        <w:rPr>
+          <w:b/>
+          <w:bCs/>
+          <w:sz w:val="24"/>
+          <w:szCs w:val="24"/>
+        </w:rPr>
+        <w:t>Version#</w:t>
+      </w:r>
+      <w:r>
+        <w:rPr>
+          <w:b/>
+          <w:bCs/>
+          <w:sz w:val="24"/>
+          <w:szCs w:val="24"/>
+        </w:rPr>
+        <w:t>10</w:t>
+      </w:r>
+      <w:r>
+        <w:rPr>
+          <w:b/>
+          <w:bCs/>
+          <w:sz w:val="24"/>
+          <w:szCs w:val="24"/>
+        </w:rPr>
+        <w:t>(11/</w:t>
+      </w:r>
+      <w:r>
+        <w:rPr>
+          <w:b/>
+          <w:bCs/>
+          <w:sz w:val="24"/>
+          <w:szCs w:val="24"/>
+        </w:rPr>
+        <w:t>20</w:t>
+      </w:r>
+      <w:r>
+        <w:rPr>
+          <w:b/>
+          <w:bCs/>
+          <w:sz w:val="24"/>
+          <w:szCs w:val="24"/>
+        </w:rPr>
+        <w:t xml:space="preserve">/2021) – </w:t>
+      </w:r>
+      <w:r>
+        <w:rPr>
+          <w:sz w:val="24"/>
+          <w:szCs w:val="24"/>
+        </w:rPr>
+        <w:t xml:space="preserve">Added Enemy </w:t>
+      </w:r>
+      <w:r>
+        <w:rPr>
+          <w:sz w:val="24"/>
+          <w:szCs w:val="24"/>
+        </w:rPr>
+        <w:t>Line of Sight</w:t>
+      </w:r>
+    </w:p>
+    <w:p>
+      <w:pPr>
+        <w:rPr>
+          <w:sz w:val="24"/>
+          <w:szCs w:val="24"/>
+        </w:rPr>
+      </w:pPr>
     </w:p>
     <w:p>
       <w:pPr>
@@ -746,55 +3563,6 @@
         </w:rPr>
         <w:br w:type="page"/>
       </w:r>
-    </w:p>
-    <w:p>
-      <w:pPr>
-        <w:jc w:val="right"/>
-        <w:rPr>
-          <w:sz w:val="24"/>
-          <w:szCs w:val="24"/>
-        </w:rPr>
-      </w:pPr>
-      <w:r>
-        <w:rPr>
-          <w:sz w:val="24"/>
-          <w:szCs w:val="24"/>
-        </w:rPr>
-        <w:lastRenderedPageBreak/>
-        <w:t>[This is the body of your video game design document.  You should add and delete sections as they pertain to your game</w:t>
-      </w:r>
-      <w:r>
-        <w:rPr>
-          <w:sz w:val="24"/>
-          <w:szCs w:val="24"/>
-        </w:rPr>
-        <w:t>’s design</w:t>
-      </w:r>
-      <w:r>
-        <w:rPr>
-          <w:sz w:val="24"/>
-          <w:szCs w:val="24"/>
-        </w:rPr>
-        <w:t>.]</w:t>
-      </w:r>
-    </w:p>
-    <w:p>
-      <w:pPr>
-        <w:jc w:val="right"/>
-        <w:rPr>
-          <w:sz w:val="24"/>
-          <w:szCs w:val="24"/>
-        </w:rPr>
-      </w:pPr>
-    </w:p>
-    <w:p>
-      <w:pPr>
-        <w:jc w:val="right"/>
-        <w:rPr>
-          <w:sz w:val="24"/>
-          <w:szCs w:val="24"/>
-        </w:rPr>
-      </w:pPr>
     </w:p>
     <w:p>
       <w:pPr>
@@ -815,6 +3583,7 @@
           <w:sz w:val="24"/>
           <w:szCs w:val="24"/>
         </w:rPr>
+        <w:lastRenderedPageBreak/>
         <w:t>Game Overview</w:t>
       </w:r>
       <w:r>
@@ -841,7 +3610,7 @@
           <w:sz w:val="24"/>
           <w:szCs w:val="24"/>
         </w:rPr>
-        <w:t>(ensure you mention the goal of the game and how to win if applicable)</w:t>
+        <w:t xml:space="preserve">In each level the player survives against numerous enemies and bullets for a certain period. The game will be made with an E10+ rating in mind, utilizing no foul language but having cartoon violence </w:t>
       </w:r>
     </w:p>
     <w:p>
@@ -890,7 +3659,7 @@
           <w:sz w:val="24"/>
           <w:szCs w:val="24"/>
         </w:rPr>
-        <w:t>(how does your game work?)</w:t>
+        <w:t>The player controls the protagonist using standard AD or arrow keys to move left and right and Spacebar to shoot the projectile. This will move the player’s sprite in whichever direction is pressed. There are on Screen controls as well for Android and iPhones.</w:t>
       </w:r>
     </w:p>
     <w:p>
@@ -947,7 +3716,7 @@
           <w:sz w:val="24"/>
           <w:szCs w:val="24"/>
         </w:rPr>
-        <w:t>(Point of View)</w:t>
+        <w:t>The camera focuses the player, It is using the Pixel Perfect camera.</w:t>
       </w:r>
     </w:p>
     <w:p>
@@ -996,7 +3765,7 @@
           <w:sz w:val="24"/>
           <w:szCs w:val="24"/>
         </w:rPr>
-        <w:t>(Which keys does your game use? Does it use the mouse or a joystick?)</w:t>
+        <w:t>The player can move around left and right with A and D keys respectively. The player can Jump with spacebar or using the Onscreen controls.</w:t>
       </w:r>
     </w:p>
     <w:p>
@@ -1045,7 +3814,7 @@
           <w:sz w:val="24"/>
           <w:szCs w:val="24"/>
         </w:rPr>
-        <w:t>(Does your game include saving and loading? When? How?)</w:t>
+        <w:t>For this game, it is not needed, but if in the future iteration if it is needed, I will implement it.</w:t>
       </w:r>
     </w:p>
     <w:p>
@@ -1148,20 +3917,79 @@
       <w:r>
         <w:rPr>
           <w:i/>
-          <w:sz w:val="24"/>
-          <w:szCs w:val="24"/>
-        </w:rPr>
-        <w:t>(Include additional screen shots and accompanying descriptions for any menus and additional screen)</w:t>
-      </w:r>
-    </w:p>
-    <w:p>
-      <w:pPr>
-        <w:rPr>
-          <w:b/>
-          <w:sz w:val="24"/>
-          <w:szCs w:val="24"/>
-        </w:rPr>
-      </w:pPr>
+          <w:noProof/>
+          <w:sz w:val="24"/>
+          <w:szCs w:val="24"/>
+        </w:rPr>
+        <w:lastRenderedPageBreak/>
+        <w:drawing>
+          <wp:inline distT="0" distB="0" distL="0" distR="0" wp14:anchorId="13A85017" wp14:editId="1A5B4220">
+            <wp:extent cx="5943600" cy="2830195"/>
+            <wp:effectExtent l="0" t="0" r="0" b="8255"/>
+            <wp:docPr id="6" name="Picture 6" descr="Graphical user interface&#10;&#10;Description automatically generated"/>
+            <wp:cNvGraphicFramePr>
+              <a:graphicFrameLocks xmlns:a="http://schemas.openxmlformats.org/drawingml/2006/main" noChangeAspect="1"/>
+            </wp:cNvGraphicFramePr>
+            <a:graphic xmlns:a="http://schemas.openxmlformats.org/drawingml/2006/main">
+              <a:graphicData uri="http://schemas.openxmlformats.org/drawingml/2006/picture">
+                <pic:pic xmlns:pic="http://schemas.openxmlformats.org/drawingml/2006/picture">
+                  <pic:nvPicPr>
+                    <pic:cNvPr id="6" name="Picture 6" descr="Graphical user interface&#10;&#10;Description automatically generated"/>
+                    <pic:cNvPicPr/>
+                  </pic:nvPicPr>
+                  <pic:blipFill>
+                    <a:blip r:embed="rId13" cstate="print">
+                      <a:extLst>
+                        <a:ext uri="{28A0092B-C50C-407E-A947-70E740481C1C}">
+                          <a14:useLocalDpi xmlns:a14="http://schemas.microsoft.com/office/drawing/2010/main" val="0"/>
+                        </a:ext>
+                      </a:extLst>
+                    </a:blip>
+                    <a:stretch>
+                      <a:fillRect/>
+                    </a:stretch>
+                  </pic:blipFill>
+                  <pic:spPr>
+                    <a:xfrm>
+                      <a:off x="0" y="0"/>
+                      <a:ext cx="5943600" cy="2830195"/>
+                    </a:xfrm>
+                    <a:prstGeom prst="rect">
+                      <a:avLst/>
+                    </a:prstGeom>
+                  </pic:spPr>
+                </pic:pic>
+              </a:graphicData>
+            </a:graphic>
+          </wp:inline>
+        </w:drawing>
+      </w:r>
+    </w:p>
+    <w:p>
+      <w:pPr>
+        <w:rPr>
+          <w:b/>
+          <w:sz w:val="24"/>
+          <w:szCs w:val="24"/>
+        </w:rPr>
+      </w:pPr>
+      <w:r>
+        <w:rPr>
+          <w:b/>
+          <w:sz w:val="24"/>
+          <w:szCs w:val="24"/>
+        </w:rPr>
+        <w:tab/>
+        <w:t>Figure 1 – Main menu Level</w:t>
+      </w:r>
+      <w:r>
+        <w:rPr>
+          <w:b/>
+          <w:sz w:val="24"/>
+          <w:szCs w:val="24"/>
+        </w:rPr>
+        <w:br/>
+      </w:r>
     </w:p>
     <w:p>
       <w:pPr>
@@ -1191,69 +4019,203 @@
           <w:sz w:val="24"/>
           <w:szCs w:val="24"/>
         </w:rPr>
+        <w:t>Game World</w:t>
+      </w:r>
+      <w:r>
+        <w:rPr>
+          <w:b/>
+          <w:sz w:val="24"/>
+          <w:szCs w:val="24"/>
+        </w:rPr>
+        <w:t xml:space="preserve"> </w:t>
+      </w:r>
+    </w:p>
+    <w:p>
+      <w:pPr>
+        <w:pStyle w:val="ListParagraph"/>
+        <w:rPr>
+          <w:i/>
+          <w:sz w:val="24"/>
+          <w:szCs w:val="24"/>
+        </w:rPr>
+      </w:pPr>
+      <w:r>
+        <w:rPr>
+          <w:i/>
+          <w:noProof/>
+          <w:sz w:val="24"/>
+          <w:szCs w:val="24"/>
+        </w:rPr>
+        <w:drawing>
+          <wp:inline distT="0" distB="0" distL="0" distR="0" wp14:anchorId="06A85CBB" wp14:editId="220E061A">
+            <wp:extent cx="5943600" cy="2755900"/>
+            <wp:effectExtent l="0" t="0" r="0" b="6350"/>
+            <wp:docPr id="7" name="Picture 7" descr="A screenshot of a video game&#10;&#10;Description automatically generated"/>
+            <wp:cNvGraphicFramePr>
+              <a:graphicFrameLocks xmlns:a="http://schemas.openxmlformats.org/drawingml/2006/main" noChangeAspect="1"/>
+            </wp:cNvGraphicFramePr>
+            <a:graphic xmlns:a="http://schemas.openxmlformats.org/drawingml/2006/main">
+              <a:graphicData uri="http://schemas.openxmlformats.org/drawingml/2006/picture">
+                <pic:pic xmlns:pic="http://schemas.openxmlformats.org/drawingml/2006/picture">
+                  <pic:nvPicPr>
+                    <pic:cNvPr id="7" name="Picture 7" descr="A screenshot of a video game&#10;&#10;Description automatically generated"/>
+                    <pic:cNvPicPr/>
+                  </pic:nvPicPr>
+                  <pic:blipFill>
+                    <a:blip r:embed="rId14" cstate="print">
+                      <a:extLst>
+                        <a:ext uri="{28A0092B-C50C-407E-A947-70E740481C1C}">
+                          <a14:useLocalDpi xmlns:a14="http://schemas.microsoft.com/office/drawing/2010/main" val="0"/>
+                        </a:ext>
+                      </a:extLst>
+                    </a:blip>
+                    <a:stretch>
+                      <a:fillRect/>
+                    </a:stretch>
+                  </pic:blipFill>
+                  <pic:spPr>
+                    <a:xfrm>
+                      <a:off x="0" y="0"/>
+                      <a:ext cx="5943600" cy="2755900"/>
+                    </a:xfrm>
+                    <a:prstGeom prst="rect">
+                      <a:avLst/>
+                    </a:prstGeom>
+                  </pic:spPr>
+                </pic:pic>
+              </a:graphicData>
+            </a:graphic>
+          </wp:inline>
+        </w:drawing>
+      </w:r>
+    </w:p>
+    <w:p>
+      <w:pPr>
+        <w:pStyle w:val="ListParagraph"/>
+        <w:rPr>
+          <w:i/>
+          <w:sz w:val="24"/>
+          <w:szCs w:val="24"/>
+        </w:rPr>
+      </w:pPr>
+      <w:r>
+        <w:rPr>
+          <w:b/>
+          <w:sz w:val="24"/>
+          <w:szCs w:val="24"/>
+        </w:rPr>
+        <w:t>Figure 2 – Game world</w:t>
+      </w:r>
+      <w:r>
+        <w:rPr>
+          <w:b/>
+          <w:sz w:val="24"/>
+          <w:szCs w:val="24"/>
+        </w:rPr>
+        <w:t xml:space="preserve"> level part with enemy</w:t>
+      </w:r>
+      <w:r>
+        <w:rPr>
+          <w:b/>
+          <w:sz w:val="24"/>
+          <w:szCs w:val="24"/>
+        </w:rPr>
+        <w:br/>
+      </w:r>
+    </w:p>
+    <w:p>
+      <w:pPr>
+        <w:pStyle w:val="ListParagraph"/>
+        <w:rPr>
+          <w:i/>
+          <w:sz w:val="24"/>
+          <w:szCs w:val="24"/>
+        </w:rPr>
+      </w:pPr>
+      <w:r>
+        <w:rPr>
+          <w:i/>
+          <w:noProof/>
+          <w:sz w:val="24"/>
+          <w:szCs w:val="24"/>
+        </w:rPr>
         <w:lastRenderedPageBreak/>
-        <w:t>Game World</w:t>
-      </w:r>
-      <w:r>
-        <w:rPr>
-          <w:b/>
-          <w:sz w:val="24"/>
-          <w:szCs w:val="24"/>
-        </w:rPr>
-        <w:t xml:space="preserve"> </w:t>
+        <w:drawing>
+          <wp:inline distT="0" distB="0" distL="0" distR="0" wp14:anchorId="4C19F842" wp14:editId="0D313E58">
+            <wp:extent cx="5943600" cy="2779395"/>
+            <wp:effectExtent l="0" t="0" r="0" b="1905"/>
+            <wp:docPr id="8" name="Picture 8" descr="A screenshot of a video game&#10;&#10;Description automatically generated"/>
+            <wp:cNvGraphicFramePr>
+              <a:graphicFrameLocks xmlns:a="http://schemas.openxmlformats.org/drawingml/2006/main" noChangeAspect="1"/>
+            </wp:cNvGraphicFramePr>
+            <a:graphic xmlns:a="http://schemas.openxmlformats.org/drawingml/2006/main">
+              <a:graphicData uri="http://schemas.openxmlformats.org/drawingml/2006/picture">
+                <pic:pic xmlns:pic="http://schemas.openxmlformats.org/drawingml/2006/picture">
+                  <pic:nvPicPr>
+                    <pic:cNvPr id="8" name="Picture 8" descr="A screenshot of a video game&#10;&#10;Description automatically generated"/>
+                    <pic:cNvPicPr/>
+                  </pic:nvPicPr>
+                  <pic:blipFill>
+                    <a:blip r:embed="rId15" cstate="print">
+                      <a:extLst>
+                        <a:ext uri="{28A0092B-C50C-407E-A947-70E740481C1C}">
+                          <a14:useLocalDpi xmlns:a14="http://schemas.microsoft.com/office/drawing/2010/main" val="0"/>
+                        </a:ext>
+                      </a:extLst>
+                    </a:blip>
+                    <a:stretch>
+                      <a:fillRect/>
+                    </a:stretch>
+                  </pic:blipFill>
+                  <pic:spPr>
+                    <a:xfrm>
+                      <a:off x="0" y="0"/>
+                      <a:ext cx="5943600" cy="2779395"/>
+                    </a:xfrm>
+                    <a:prstGeom prst="rect">
+                      <a:avLst/>
+                    </a:prstGeom>
+                  </pic:spPr>
+                </pic:pic>
+              </a:graphicData>
+            </a:graphic>
+          </wp:inline>
+        </w:drawing>
       </w:r>
     </w:p>
     <w:p>
       <w:pPr>
         <w:pStyle w:val="ListParagraph"/>
         <w:rPr>
-          <w:i/>
-          <w:sz w:val="24"/>
-          <w:szCs w:val="24"/>
-        </w:rPr>
-      </w:pPr>
-      <w:r>
-        <w:rPr>
-          <w:i/>
-          <w:sz w:val="24"/>
-          <w:szCs w:val="24"/>
-        </w:rPr>
-        <w:t>(</w:t>
-      </w:r>
-      <w:r>
-        <w:rPr>
-          <w:i/>
-          <w:sz w:val="24"/>
-          <w:szCs w:val="24"/>
-        </w:rPr>
-        <w:t xml:space="preserve">Describe </w:t>
-      </w:r>
-      <w:r>
-        <w:rPr>
-          <w:i/>
-          <w:sz w:val="24"/>
-          <w:szCs w:val="24"/>
-        </w:rPr>
-        <w:t xml:space="preserve">Your Game </w:t>
-      </w:r>
-      <w:r>
-        <w:rPr>
-          <w:i/>
-          <w:sz w:val="24"/>
-          <w:szCs w:val="24"/>
-        </w:rPr>
-        <w:t>Environment)</w:t>
-      </w:r>
-    </w:p>
-    <w:p>
-      <w:pPr>
-        <w:pStyle w:val="ListParagraph"/>
-        <w:rPr>
-          <w:b/>
-          <w:sz w:val="24"/>
-          <w:szCs w:val="24"/>
-        </w:rPr>
-      </w:pPr>
+          <w:b/>
+          <w:sz w:val="24"/>
+          <w:szCs w:val="24"/>
+        </w:rPr>
+      </w:pPr>
+      <w:r>
+        <w:rPr>
+          <w:b/>
+          <w:sz w:val="24"/>
+          <w:szCs w:val="24"/>
+        </w:rPr>
+        <w:t>Figure 2 –Game world</w:t>
+      </w:r>
+      <w:r>
+        <w:rPr>
+          <w:b/>
+          <w:sz w:val="24"/>
+          <w:szCs w:val="24"/>
+        </w:rPr>
+        <w:t xml:space="preserve"> starting position of the player without enemy</w:t>
+      </w:r>
+      <w:r>
+        <w:rPr>
+          <w:b/>
+          <w:sz w:val="24"/>
+          <w:szCs w:val="24"/>
+        </w:rPr>
+        <w:br/>
+      </w:r>
     </w:p>
     <w:p>
       <w:pPr>
@@ -1301,7 +4263,7 @@
           <w:sz w:val="24"/>
           <w:szCs w:val="24"/>
         </w:rPr>
-        <w:t>(Describe Each of your game levels)</w:t>
+        <w:t>There is one level right now, where Enemy can detect the player if it is in the range and stop moving. In the future iteration it will fire.</w:t>
       </w:r>
     </w:p>
     <w:p>
@@ -1337,6 +4299,25 @@
     </w:p>
     <w:p>
       <w:pPr>
+        <w:pStyle w:val="ListParagraph"/>
+        <w:rPr>
+          <w:bCs/>
+          <w:sz w:val="24"/>
+          <w:szCs w:val="24"/>
+        </w:rPr>
+      </w:pPr>
+      <w:r>
+        <w:rPr>
+          <w:bCs/>
+          <w:sz w:val="24"/>
+          <w:szCs w:val="24"/>
+        </w:rPr>
+        <w:t xml:space="preserve">To progress through the game the player must survive long enough to reach the end of the level as well as kill the enemies with the ability to shoot. </w:t>
+      </w:r>
+    </w:p>
+    <w:p>
+      <w:pPr>
+        <w:ind w:left="720"/>
         <w:rPr>
           <w:b/>
           <w:sz w:val="24"/>
@@ -1381,15 +4362,7 @@
           <w:sz w:val="24"/>
           <w:szCs w:val="24"/>
         </w:rPr>
-        <w:t>(</w:t>
-      </w:r>
-      <w:r>
-        <w:rPr>
-          <w:i/>
-          <w:sz w:val="24"/>
-          <w:szCs w:val="24"/>
-        </w:rPr>
-        <w:t>Describe Your game avatar if applicable)</w:t>
+        <w:t>There are two players, one as enemy and other is the player.</w:t>
       </w:r>
     </w:p>
     <w:p>
@@ -1436,35 +4409,7 @@
           <w:sz w:val="24"/>
           <w:szCs w:val="24"/>
         </w:rPr>
-        <w:t>(</w:t>
-      </w:r>
-      <w:r>
-        <w:rPr>
-          <w:sz w:val="24"/>
-          <w:szCs w:val="24"/>
-        </w:rPr>
-        <w:t xml:space="preserve">Describe </w:t>
-      </w:r>
-      <w:r>
-        <w:rPr>
-          <w:sz w:val="24"/>
-          <w:szCs w:val="24"/>
-        </w:rPr>
-        <w:t>Any Computer controlled Allies</w:t>
-      </w:r>
-      <w:r>
-        <w:rPr>
-          <w:sz w:val="24"/>
-          <w:szCs w:val="24"/>
-        </w:rPr>
-        <w:t xml:space="preserve"> and how they work</w:t>
-      </w:r>
-      <w:r>
-        <w:rPr>
-          <w:sz w:val="24"/>
-          <w:szCs w:val="24"/>
-        </w:rPr>
-        <w:t>)</w:t>
+        <w:t>There are Obstacles in place of the level in form of leaves.</w:t>
       </w:r>
     </w:p>
     <w:p>
@@ -1513,6 +4458,7 @@
           <w:sz w:val="24"/>
           <w:szCs w:val="24"/>
         </w:rPr>
+        <w:lastRenderedPageBreak/>
         <w:t>(Describe computer-generated enemies and boss monsters)</w:t>
       </w:r>
     </w:p>
@@ -1562,7 +4508,7 @@
           <w:sz w:val="24"/>
           <w:szCs w:val="24"/>
         </w:rPr>
-        <w:t>(Describe any weapons available to the user)</w:t>
+        <w:t>Unlikely to be determined</w:t>
       </w:r>
     </w:p>
     <w:p>
@@ -1611,7 +4557,7 @@
           <w:sz w:val="24"/>
           <w:szCs w:val="24"/>
         </w:rPr>
-        <w:t>(Describe any in-game items that can help or hinder the user)</w:t>
+        <w:t>Leaves as an obstacle is use for the player to hide.</w:t>
       </w:r>
     </w:p>
     <w:p>
@@ -1680,11 +4626,19 @@
       <w:pPr>
         <w:pStyle w:val="ListParagraph"/>
         <w:rPr>
-          <w:b/>
-          <w:sz w:val="24"/>
-          <w:szCs w:val="24"/>
-        </w:rPr>
-      </w:pPr>
+          <w:bCs/>
+          <w:sz w:val="24"/>
+          <w:szCs w:val="24"/>
+        </w:rPr>
+      </w:pPr>
+      <w:r>
+        <w:rPr>
+          <w:bCs/>
+          <w:sz w:val="24"/>
+          <w:szCs w:val="24"/>
+        </w:rPr>
+        <w:t>N/A</w:t>
+      </w:r>
     </w:p>
     <w:p>
       <w:pPr>
@@ -1719,12 +4673,21 @@
     </w:p>
     <w:p>
       <w:pPr>
-        <w:rPr>
-          <w:b/>
-          <w:sz w:val="24"/>
-          <w:szCs w:val="24"/>
-        </w:rPr>
-      </w:pPr>
+        <w:ind w:left="720"/>
+        <w:rPr>
+          <w:bCs/>
+          <w:sz w:val="24"/>
+          <w:szCs w:val="24"/>
+        </w:rPr>
+      </w:pPr>
+      <w:r>
+        <w:rPr>
+          <w:bCs/>
+          <w:sz w:val="24"/>
+          <w:szCs w:val="24"/>
+        </w:rPr>
+        <w:t>All the Scripts are inside the Scripts folder into the Asset.</w:t>
+      </w:r>
     </w:p>
     <w:p>
       <w:pPr>
@@ -1750,12 +4713,21 @@
     </w:p>
     <w:p>
       <w:pPr>
-        <w:rPr>
-          <w:b/>
-          <w:sz w:val="24"/>
-          <w:szCs w:val="24"/>
-        </w:rPr>
-      </w:pPr>
+        <w:ind w:left="720"/>
+        <w:rPr>
+          <w:bCs/>
+          <w:sz w:val="24"/>
+          <w:szCs w:val="24"/>
+        </w:rPr>
+      </w:pPr>
+      <w:r>
+        <w:rPr>
+          <w:bCs/>
+          <w:sz w:val="24"/>
+          <w:szCs w:val="24"/>
+        </w:rPr>
+        <w:t>There is a placeholder Score in the game.</w:t>
+      </w:r>
     </w:p>
     <w:p>
       <w:pPr>
@@ -1781,12 +4753,21 @@
     </w:p>
     <w:p>
       <w:pPr>
-        <w:rPr>
-          <w:b/>
-          <w:sz w:val="24"/>
-          <w:szCs w:val="24"/>
-        </w:rPr>
-      </w:pPr>
+        <w:ind w:left="720"/>
+        <w:rPr>
+          <w:bCs/>
+          <w:sz w:val="24"/>
+          <w:szCs w:val="24"/>
+        </w:rPr>
+      </w:pPr>
+      <w:r>
+        <w:rPr>
+          <w:bCs/>
+          <w:sz w:val="24"/>
+          <w:szCs w:val="24"/>
+        </w:rPr>
+        <w:t>N/A</w:t>
+      </w:r>
     </w:p>
     <w:p>
       <w:pPr>
@@ -1812,12 +4793,21 @@
     </w:p>
     <w:p>
       <w:pPr>
-        <w:rPr>
-          <w:b/>
-          <w:sz w:val="24"/>
-          <w:szCs w:val="24"/>
-        </w:rPr>
-      </w:pPr>
+        <w:ind w:left="720"/>
+        <w:rPr>
+          <w:bCs/>
+          <w:sz w:val="24"/>
+          <w:szCs w:val="24"/>
+        </w:rPr>
+      </w:pPr>
+      <w:r>
+        <w:rPr>
+          <w:bCs/>
+          <w:sz w:val="24"/>
+          <w:szCs w:val="24"/>
+        </w:rPr>
+        <w:t>N/A</w:t>
+      </w:r>
     </w:p>
     <w:p>
       <w:pPr>
@@ -1843,12 +4833,21 @@
     </w:p>
     <w:p>
       <w:pPr>
-        <w:rPr>
-          <w:b/>
-          <w:sz w:val="24"/>
-          <w:szCs w:val="24"/>
-        </w:rPr>
-      </w:pPr>
+        <w:ind w:left="720"/>
+        <w:rPr>
+          <w:bCs/>
+          <w:sz w:val="24"/>
+          <w:szCs w:val="24"/>
+        </w:rPr>
+      </w:pPr>
+      <w:r>
+        <w:rPr>
+          <w:bCs/>
+          <w:sz w:val="24"/>
+          <w:szCs w:val="24"/>
+        </w:rPr>
+        <w:t>N/A</w:t>
+      </w:r>
     </w:p>
     <w:p>
       <w:pPr>
@@ -1897,7 +4896,7 @@
           <w:sz w:val="24"/>
           <w:szCs w:val="24"/>
         </w:rPr>
-        <w:t>(Include an index of all your sound clips)</w:t>
+        <w:t>N/A</w:t>
       </w:r>
     </w:p>
     <w:p>
@@ -1928,6 +4927,7 @@
           <w:sz w:val="24"/>
           <w:szCs w:val="24"/>
         </w:rPr>
+        <w:lastRenderedPageBreak/>
         <w:t xml:space="preserve">Story </w:t>
       </w:r>
       <w:r>
@@ -1954,7 +4954,7 @@
           <w:sz w:val="24"/>
           <w:szCs w:val="24"/>
         </w:rPr>
-        <w:t>(Outline your game story here)</w:t>
+        <w:t>The Squirrel has to reach his home by defeating the enemies.</w:t>
       </w:r>
     </w:p>
     <w:p>
@@ -2008,29 +5008,27 @@
       <w:pPr>
         <w:pStyle w:val="ListParagraph"/>
         <w:rPr>
+          <w:b/>
+          <w:sz w:val="24"/>
+          <w:szCs w:val="24"/>
+        </w:rPr>
+      </w:pPr>
+      <w:r>
+        <w:rPr>
           <w:i/>
           <w:sz w:val="24"/>
           <w:szCs w:val="24"/>
         </w:rPr>
-      </w:pPr>
+        <w:t>$...\</w:t>
+      </w:r>
       <w:r>
         <w:rPr>
           <w:i/>
           <w:sz w:val="24"/>
           <w:szCs w:val="24"/>
         </w:rPr>
-        <w:t>(Include an index of all your graphic and video assets here)</w:t>
-      </w:r>
-    </w:p>
-    <w:p>
-      <w:pPr>
-        <w:pStyle w:val="ListParagraph"/>
-        <w:rPr>
-          <w:b/>
-          <w:sz w:val="24"/>
-          <w:szCs w:val="24"/>
-        </w:rPr>
-      </w:pPr>
+        <w:t>GAME2014-F2021-Assignment2-Part1\GAME2014-F2021-Assignment2\Assets\Sprites\Animation</w:t>
+      </w:r>
     </w:p>
     <w:p>
       <w:pPr>
@@ -2078,7 +5076,7 @@
           <w:sz w:val="24"/>
           <w:szCs w:val="24"/>
         </w:rPr>
-        <w:t>(Include additional design notes here)</w:t>
+        <w:t>N/A</w:t>
       </w:r>
     </w:p>
     <w:p>
@@ -2127,14 +5125,24 @@
           <w:sz w:val="24"/>
           <w:szCs w:val="24"/>
         </w:rPr>
-        <w:t>(Include any future features that are planned to be implemented)</w:t>
-      </w:r>
+        <w:t>More Level with different mechanics of the enemies and player.</w:t>
+      </w:r>
+    </w:p>
+    <w:p>
+      <w:pPr>
+        <w:pStyle w:val="ListParagraph"/>
+        <w:rPr>
+          <w:i/>
+          <w:sz w:val="24"/>
+          <w:szCs w:val="24"/>
+        </w:rPr>
+      </w:pPr>
     </w:p>
     <w:sectPr>
-      <w:headerReference w:type="even" r:id="rId12"/>
-      <w:headerReference w:type="default" r:id="rId13"/>
-      <w:footerReference w:type="even" r:id="rId14"/>
-      <w:footerReference w:type="default" r:id="rId15"/>
+      <w:headerReference w:type="even" r:id="rId16"/>
+      <w:headerReference w:type="default" r:id="rId17"/>
+      <w:footerReference w:type="even" r:id="rId18"/>
+      <w:footerReference w:type="default" r:id="rId19"/>
       <w:pgSz w:w="12240" w:h="15840"/>
       <w:pgMar w:top="1440" w:right="1440" w:bottom="1440" w:left="1440" w:header="720" w:footer="720" w:gutter="0"/>
       <w:pgBorders w:offsetFrom="page">
@@ -2152,7 +5160,7 @@
 </file>
 
 <file path=word/endnotes.xml><?xml version="1.0" encoding="utf-8"?>
-<w:endnotes xmlns:wpc="http://schemas.microsoft.com/office/word/2010/wordprocessingCanvas" xmlns:cx="http://schemas.microsoft.com/office/drawing/2014/chartex" xmlns:cx1="http://schemas.microsoft.com/office/drawing/2015/9/8/chartex" xmlns:cx2="http://schemas.microsoft.com/office/drawing/2015/10/21/chartex" xmlns:cx3="http://schemas.microsoft.com/office/drawing/2016/5/9/chartex" xmlns:cx4="http://schemas.microsoft.com/office/drawing/2016/5/10/chartex" xmlns:cx5="http://schemas.microsoft.com/office/drawing/2016/5/11/chartex" xmlns:cx6="http://schemas.microsoft.com/office/drawing/2016/5/12/chartex" xmlns:cx7="http://schemas.microsoft.com/office/drawing/2016/5/13/chartex" xmlns:cx8="http://schemas.microsoft.com/office/drawing/2016/5/14/chartex" xmlns:mc="http://schemas.openxmlformats.org/markup-compatibility/2006" xmlns:aink="http://schemas.microsoft.com/office/drawing/2016/ink" xmlns:am3d="http://schemas.microsoft.com/office/drawing/2017/model3d" xmlns:o="urn:schemas-microsoft-com:office:office" xmlns:r="http://schemas.openxmlformats.org/officeDocument/2006/relationships" xmlns:m="http://schemas.openxmlformats.org/officeDocument/2006/math" xmlns:v="urn:schemas-microsoft-com:vml" xmlns:wp14="http://schemas.microsoft.com/office/word/2010/wordprocessingDrawing" xmlns:wp="http://schemas.openxmlformats.org/drawingml/2006/wordprocessingDrawing" xmlns:w10="urn:schemas-microsoft-com:office:word" xmlns:w="http://schemas.openxmlformats.org/wordprocessingml/2006/main" xmlns:w14="http://schemas.microsoft.com/office/word/2010/wordml" xmlns:w15="http://schemas.microsoft.com/office/word/2012/wordml" xmlns:w16cex="http://schemas.microsoft.com/office/word/2018/wordml/cex" xmlns:w16cid="http://schemas.microsoft.com/office/word/2016/wordml/cid" xmlns:w16="http://schemas.microsoft.com/office/word/2018/wordml" xmlns:w16se="http://schemas.microsoft.com/office/word/2015/wordml/symex" xmlns:wpg="http://schemas.microsoft.com/office/word/2010/wordprocessingGroup" xmlns:wpi="http://schemas.microsoft.com/office/word/2010/wordprocessingInk" xmlns:wne="http://schemas.microsoft.com/office/word/2006/wordml" xmlns:wps="http://schemas.microsoft.com/office/word/2010/wordprocessingShape" mc:Ignorable="w14 w15 w16se w16cid w16 w16cex wp14">
+<w:endnotes xmlns:wpc="http://schemas.microsoft.com/office/word/2010/wordprocessingCanvas" xmlns:cx="http://schemas.microsoft.com/office/drawing/2014/chartex" xmlns:cx1="http://schemas.microsoft.com/office/drawing/2015/9/8/chartex" xmlns:cx2="http://schemas.microsoft.com/office/drawing/2015/10/21/chartex" xmlns:cx3="http://schemas.microsoft.com/office/drawing/2016/5/9/chartex" xmlns:cx4="http://schemas.microsoft.com/office/drawing/2016/5/10/chartex" xmlns:cx5="http://schemas.microsoft.com/office/drawing/2016/5/11/chartex" xmlns:cx6="http://schemas.microsoft.com/office/drawing/2016/5/12/chartex" xmlns:cx7="http://schemas.microsoft.com/office/drawing/2016/5/13/chartex" xmlns:cx8="http://schemas.microsoft.com/office/drawing/2016/5/14/chartex" xmlns:mc="http://schemas.openxmlformats.org/markup-compatibility/2006" xmlns:aink="http://schemas.microsoft.com/office/drawing/2016/ink" xmlns:am3d="http://schemas.microsoft.com/office/drawing/2017/model3d" xmlns:o="urn:schemas-microsoft-com:office:office" xmlns:r="http://schemas.openxmlformats.org/officeDocument/2006/relationships" xmlns:m="http://schemas.openxmlformats.org/officeDocument/2006/math" xmlns:v="urn:schemas-microsoft-com:vml" xmlns:wp14="http://schemas.microsoft.com/office/word/2010/wordprocessingDrawing" xmlns:wp="http://schemas.openxmlformats.org/drawingml/2006/wordprocessingDrawing" xmlns:w10="urn:schemas-microsoft-com:office:word" xmlns:w="http://schemas.openxmlformats.org/wordprocessingml/2006/main" xmlns:w14="http://schemas.microsoft.com/office/word/2010/wordml" xmlns:w15="http://schemas.microsoft.com/office/word/2012/wordml" xmlns:w16cex="http://schemas.microsoft.com/office/word/2018/wordml/cex" xmlns:w16cid="http://schemas.microsoft.com/office/word/2016/wordml/cid" xmlns:w16="http://schemas.microsoft.com/office/word/2018/wordml" xmlns:w16sdtdh="http://schemas.microsoft.com/office/word/2020/wordml/sdtdatahash" xmlns:w16se="http://schemas.microsoft.com/office/word/2015/wordml/symex" xmlns:wpg="http://schemas.microsoft.com/office/word/2010/wordprocessingGroup" xmlns:wpi="http://schemas.microsoft.com/office/word/2010/wordprocessingInk" xmlns:wne="http://schemas.microsoft.com/office/word/2006/wordml" xmlns:wps="http://schemas.microsoft.com/office/word/2010/wordprocessingShape" mc:Ignorable="w14 w15 w16se w16cid w16 w16cex w16sdtdh wp14">
   <w:endnote w:type="separator" w:id="-1">
     <w:p>
       <w:pPr>
@@ -2177,7 +5185,7 @@
 </file>
 
 <file path=word/footer1.xml><?xml version="1.0" encoding="utf-8"?>
-<w:ftr xmlns:wpc="http://schemas.microsoft.com/office/word/2010/wordprocessingCanvas" xmlns:cx="http://schemas.microsoft.com/office/drawing/2014/chartex" xmlns:cx1="http://schemas.microsoft.com/office/drawing/2015/9/8/chartex" xmlns:cx2="http://schemas.microsoft.com/office/drawing/2015/10/21/chartex" xmlns:cx3="http://schemas.microsoft.com/office/drawing/2016/5/9/chartex" xmlns:cx4="http://schemas.microsoft.com/office/drawing/2016/5/10/chartex" xmlns:cx5="http://schemas.microsoft.com/office/drawing/2016/5/11/chartex" xmlns:cx6="http://schemas.microsoft.com/office/drawing/2016/5/12/chartex" xmlns:cx7="http://schemas.microsoft.com/office/drawing/2016/5/13/chartex" xmlns:cx8="http://schemas.microsoft.com/office/drawing/2016/5/14/chartex" xmlns:mc="http://schemas.openxmlformats.org/markup-compatibility/2006" xmlns:aink="http://schemas.microsoft.com/office/drawing/2016/ink" xmlns:am3d="http://schemas.microsoft.com/office/drawing/2017/model3d" xmlns:o="urn:schemas-microsoft-com:office:office" xmlns:r="http://schemas.openxmlformats.org/officeDocument/2006/relationships" xmlns:m="http://schemas.openxmlformats.org/officeDocument/2006/math" xmlns:v="urn:schemas-microsoft-com:vml" xmlns:wp14="http://schemas.microsoft.com/office/word/2010/wordprocessingDrawing" xmlns:wp="http://schemas.openxmlformats.org/drawingml/2006/wordprocessingDrawing" xmlns:w10="urn:schemas-microsoft-com:office:word" xmlns:w="http://schemas.openxmlformats.org/wordprocessingml/2006/main" xmlns:w14="http://schemas.microsoft.com/office/word/2010/wordml" xmlns:w15="http://schemas.microsoft.com/office/word/2012/wordml" xmlns:w16cex="http://schemas.microsoft.com/office/word/2018/wordml/cex" xmlns:w16cid="http://schemas.microsoft.com/office/word/2016/wordml/cid" xmlns:w16="http://schemas.microsoft.com/office/word/2018/wordml" xmlns:w16se="http://schemas.microsoft.com/office/word/2015/wordml/symex" xmlns:wpg="http://schemas.microsoft.com/office/word/2010/wordprocessingGroup" xmlns:wpi="http://schemas.microsoft.com/office/word/2010/wordprocessingInk" xmlns:wne="http://schemas.microsoft.com/office/word/2006/wordml" xmlns:wps="http://schemas.microsoft.com/office/word/2010/wordprocessingShape" mc:Ignorable="w14 w15 w16se w16cid w16 w16cex wp14">
+<w:ftr xmlns:wpc="http://schemas.microsoft.com/office/word/2010/wordprocessingCanvas" xmlns:cx="http://schemas.microsoft.com/office/drawing/2014/chartex" xmlns:cx1="http://schemas.microsoft.com/office/drawing/2015/9/8/chartex" xmlns:cx2="http://schemas.microsoft.com/office/drawing/2015/10/21/chartex" xmlns:cx3="http://schemas.microsoft.com/office/drawing/2016/5/9/chartex" xmlns:cx4="http://schemas.microsoft.com/office/drawing/2016/5/10/chartex" xmlns:cx5="http://schemas.microsoft.com/office/drawing/2016/5/11/chartex" xmlns:cx6="http://schemas.microsoft.com/office/drawing/2016/5/12/chartex" xmlns:cx7="http://schemas.microsoft.com/office/drawing/2016/5/13/chartex" xmlns:cx8="http://schemas.microsoft.com/office/drawing/2016/5/14/chartex" xmlns:mc="http://schemas.openxmlformats.org/markup-compatibility/2006" xmlns:aink="http://schemas.microsoft.com/office/drawing/2016/ink" xmlns:am3d="http://schemas.microsoft.com/office/drawing/2017/model3d" xmlns:o="urn:schemas-microsoft-com:office:office" xmlns:r="http://schemas.openxmlformats.org/officeDocument/2006/relationships" xmlns:m="http://schemas.openxmlformats.org/officeDocument/2006/math" xmlns:v="urn:schemas-microsoft-com:vml" xmlns:wp14="http://schemas.microsoft.com/office/word/2010/wordprocessingDrawing" xmlns:wp="http://schemas.openxmlformats.org/drawingml/2006/wordprocessingDrawing" xmlns:w10="urn:schemas-microsoft-com:office:word" xmlns:w="http://schemas.openxmlformats.org/wordprocessingml/2006/main" xmlns:w14="http://schemas.microsoft.com/office/word/2010/wordml" xmlns:w15="http://schemas.microsoft.com/office/word/2012/wordml" xmlns:w16cex="http://schemas.microsoft.com/office/word/2018/wordml/cex" xmlns:w16cid="http://schemas.microsoft.com/office/word/2016/wordml/cid" xmlns:w16="http://schemas.microsoft.com/office/word/2018/wordml" xmlns:w16sdtdh="http://schemas.microsoft.com/office/word/2020/wordml/sdtdatahash" xmlns:w16se="http://schemas.microsoft.com/office/word/2015/wordml/symex" xmlns:wpg="http://schemas.microsoft.com/office/word/2010/wordprocessingGroup" xmlns:wpi="http://schemas.microsoft.com/office/word/2010/wordprocessingInk" xmlns:wne="http://schemas.microsoft.com/office/word/2006/wordml" xmlns:wps="http://schemas.microsoft.com/office/word/2010/wordprocessingShape" mc:Ignorable="w14 w15 w16se w16cid w16 w16cex w16sdtdh wp14">
   <w:p>
     <w:pPr>
       <w:pStyle w:val="Footer"/>
@@ -2240,7 +5248,7 @@
 </file>
 
 <file path=word/footer2.xml><?xml version="1.0" encoding="utf-8"?>
-<w:ftr xmlns:wpc="http://schemas.microsoft.com/office/word/2010/wordprocessingCanvas" xmlns:cx="http://schemas.microsoft.com/office/drawing/2014/chartex" xmlns:cx1="http://schemas.microsoft.com/office/drawing/2015/9/8/chartex" xmlns:cx2="http://schemas.microsoft.com/office/drawing/2015/10/21/chartex" xmlns:cx3="http://schemas.microsoft.com/office/drawing/2016/5/9/chartex" xmlns:cx4="http://schemas.microsoft.com/office/drawing/2016/5/10/chartex" xmlns:cx5="http://schemas.microsoft.com/office/drawing/2016/5/11/chartex" xmlns:cx6="http://schemas.microsoft.com/office/drawing/2016/5/12/chartex" xmlns:cx7="http://schemas.microsoft.com/office/drawing/2016/5/13/chartex" xmlns:cx8="http://schemas.microsoft.com/office/drawing/2016/5/14/chartex" xmlns:mc="http://schemas.openxmlformats.org/markup-compatibility/2006" xmlns:aink="http://schemas.microsoft.com/office/drawing/2016/ink" xmlns:am3d="http://schemas.microsoft.com/office/drawing/2017/model3d" xmlns:o="urn:schemas-microsoft-com:office:office" xmlns:r="http://schemas.openxmlformats.org/officeDocument/2006/relationships" xmlns:m="http://schemas.openxmlformats.org/officeDocument/2006/math" xmlns:v="urn:schemas-microsoft-com:vml" xmlns:wp14="http://schemas.microsoft.com/office/word/2010/wordprocessingDrawing" xmlns:wp="http://schemas.openxmlformats.org/drawingml/2006/wordprocessingDrawing" xmlns:w10="urn:schemas-microsoft-com:office:word" xmlns:w="http://schemas.openxmlformats.org/wordprocessingml/2006/main" xmlns:w14="http://schemas.microsoft.com/office/word/2010/wordml" xmlns:w15="http://schemas.microsoft.com/office/word/2012/wordml" xmlns:w16cex="http://schemas.microsoft.com/office/word/2018/wordml/cex" xmlns:w16cid="http://schemas.microsoft.com/office/word/2016/wordml/cid" xmlns:w16="http://schemas.microsoft.com/office/word/2018/wordml" xmlns:w16se="http://schemas.microsoft.com/office/word/2015/wordml/symex" xmlns:wpg="http://schemas.microsoft.com/office/word/2010/wordprocessingGroup" xmlns:wpi="http://schemas.microsoft.com/office/word/2010/wordprocessingInk" xmlns:wne="http://schemas.microsoft.com/office/word/2006/wordml" xmlns:wps="http://schemas.microsoft.com/office/word/2010/wordprocessingShape" mc:Ignorable="w14 w15 w16se w16cid w16 w16cex wp14">
+<w:ftr xmlns:wpc="http://schemas.microsoft.com/office/word/2010/wordprocessingCanvas" xmlns:cx="http://schemas.microsoft.com/office/drawing/2014/chartex" xmlns:cx1="http://schemas.microsoft.com/office/drawing/2015/9/8/chartex" xmlns:cx2="http://schemas.microsoft.com/office/drawing/2015/10/21/chartex" xmlns:cx3="http://schemas.microsoft.com/office/drawing/2016/5/9/chartex" xmlns:cx4="http://schemas.microsoft.com/office/drawing/2016/5/10/chartex" xmlns:cx5="http://schemas.microsoft.com/office/drawing/2016/5/11/chartex" xmlns:cx6="http://schemas.microsoft.com/office/drawing/2016/5/12/chartex" xmlns:cx7="http://schemas.microsoft.com/office/drawing/2016/5/13/chartex" xmlns:cx8="http://schemas.microsoft.com/office/drawing/2016/5/14/chartex" xmlns:mc="http://schemas.openxmlformats.org/markup-compatibility/2006" xmlns:aink="http://schemas.microsoft.com/office/drawing/2016/ink" xmlns:am3d="http://schemas.microsoft.com/office/drawing/2017/model3d" xmlns:o="urn:schemas-microsoft-com:office:office" xmlns:r="http://schemas.openxmlformats.org/officeDocument/2006/relationships" xmlns:m="http://schemas.openxmlformats.org/officeDocument/2006/math" xmlns:v="urn:schemas-microsoft-com:vml" xmlns:wp14="http://schemas.microsoft.com/office/word/2010/wordprocessingDrawing" xmlns:wp="http://schemas.openxmlformats.org/drawingml/2006/wordprocessingDrawing" xmlns:w10="urn:schemas-microsoft-com:office:word" xmlns:w="http://schemas.openxmlformats.org/wordprocessingml/2006/main" xmlns:w14="http://schemas.microsoft.com/office/word/2010/wordml" xmlns:w15="http://schemas.microsoft.com/office/word/2012/wordml" xmlns:w16cex="http://schemas.microsoft.com/office/word/2018/wordml/cex" xmlns:w16cid="http://schemas.microsoft.com/office/word/2016/wordml/cid" xmlns:w16="http://schemas.microsoft.com/office/word/2018/wordml" xmlns:w16sdtdh="http://schemas.microsoft.com/office/word/2020/wordml/sdtdatahash" xmlns:w16se="http://schemas.microsoft.com/office/word/2015/wordml/symex" xmlns:wpg="http://schemas.microsoft.com/office/word/2010/wordprocessingGroup" xmlns:wpi="http://schemas.microsoft.com/office/word/2010/wordprocessingInk" xmlns:wne="http://schemas.microsoft.com/office/word/2006/wordml" xmlns:wps="http://schemas.microsoft.com/office/word/2010/wordprocessingShape" mc:Ignorable="w14 w15 w16se w16cid w16 w16cex w16sdtdh wp14">
   <w:p>
     <w:pPr>
       <w:pStyle w:val="Footer"/>
@@ -2315,7 +5323,7 @@
 </file>
 
 <file path=word/footnotes.xml><?xml version="1.0" encoding="utf-8"?>
-<w:footnotes xmlns:wpc="http://schemas.microsoft.com/office/word/2010/wordprocessingCanvas" xmlns:cx="http://schemas.microsoft.com/office/drawing/2014/chartex" xmlns:cx1="http://schemas.microsoft.com/office/drawing/2015/9/8/chartex" xmlns:cx2="http://schemas.microsoft.com/office/drawing/2015/10/21/chartex" xmlns:cx3="http://schemas.microsoft.com/office/drawing/2016/5/9/chartex" xmlns:cx4="http://schemas.microsoft.com/office/drawing/2016/5/10/chartex" xmlns:cx5="http://schemas.microsoft.com/office/drawing/2016/5/11/chartex" xmlns:cx6="http://schemas.microsoft.com/office/drawing/2016/5/12/chartex" xmlns:cx7="http://schemas.microsoft.com/office/drawing/2016/5/13/chartex" xmlns:cx8="http://schemas.microsoft.com/office/drawing/2016/5/14/chartex" xmlns:mc="http://schemas.openxmlformats.org/markup-compatibility/2006" xmlns:aink="http://schemas.microsoft.com/office/drawing/2016/ink" xmlns:am3d="http://schemas.microsoft.com/office/drawing/2017/model3d" xmlns:o="urn:schemas-microsoft-com:office:office" xmlns:r="http://schemas.openxmlformats.org/officeDocument/2006/relationships" xmlns:m="http://schemas.openxmlformats.org/officeDocument/2006/math" xmlns:v="urn:schemas-microsoft-com:vml" xmlns:wp14="http://schemas.microsoft.com/office/word/2010/wordprocessingDrawing" xmlns:wp="http://schemas.openxmlformats.org/drawingml/2006/wordprocessingDrawing" xmlns:w10="urn:schemas-microsoft-com:office:word" xmlns:w="http://schemas.openxmlformats.org/wordprocessingml/2006/main" xmlns:w14="http://schemas.microsoft.com/office/word/2010/wordml" xmlns:w15="http://schemas.microsoft.com/office/word/2012/wordml" xmlns:w16cex="http://schemas.microsoft.com/office/word/2018/wordml/cex" xmlns:w16cid="http://schemas.microsoft.com/office/word/2016/wordml/cid" xmlns:w16="http://schemas.microsoft.com/office/word/2018/wordml" xmlns:w16se="http://schemas.microsoft.com/office/word/2015/wordml/symex" xmlns:wpg="http://schemas.microsoft.com/office/word/2010/wordprocessingGroup" xmlns:wpi="http://schemas.microsoft.com/office/word/2010/wordprocessingInk" xmlns:wne="http://schemas.microsoft.com/office/word/2006/wordml" xmlns:wps="http://schemas.microsoft.com/office/word/2010/wordprocessingShape" mc:Ignorable="w14 w15 w16se w16cid w16 w16cex wp14">
+<w:footnotes xmlns:wpc="http://schemas.microsoft.com/office/word/2010/wordprocessingCanvas" xmlns:cx="http://schemas.microsoft.com/office/drawing/2014/chartex" xmlns:cx1="http://schemas.microsoft.com/office/drawing/2015/9/8/chartex" xmlns:cx2="http://schemas.microsoft.com/office/drawing/2015/10/21/chartex" xmlns:cx3="http://schemas.microsoft.com/office/drawing/2016/5/9/chartex" xmlns:cx4="http://schemas.microsoft.com/office/drawing/2016/5/10/chartex" xmlns:cx5="http://schemas.microsoft.com/office/drawing/2016/5/11/chartex" xmlns:cx6="http://schemas.microsoft.com/office/drawing/2016/5/12/chartex" xmlns:cx7="http://schemas.microsoft.com/office/drawing/2016/5/13/chartex" xmlns:cx8="http://schemas.microsoft.com/office/drawing/2016/5/14/chartex" xmlns:mc="http://schemas.openxmlformats.org/markup-compatibility/2006" xmlns:aink="http://schemas.microsoft.com/office/drawing/2016/ink" xmlns:am3d="http://schemas.microsoft.com/office/drawing/2017/model3d" xmlns:o="urn:schemas-microsoft-com:office:office" xmlns:r="http://schemas.openxmlformats.org/officeDocument/2006/relationships" xmlns:m="http://schemas.openxmlformats.org/officeDocument/2006/math" xmlns:v="urn:schemas-microsoft-com:vml" xmlns:wp14="http://schemas.microsoft.com/office/word/2010/wordprocessingDrawing" xmlns:wp="http://schemas.openxmlformats.org/drawingml/2006/wordprocessingDrawing" xmlns:w10="urn:schemas-microsoft-com:office:word" xmlns:w="http://schemas.openxmlformats.org/wordprocessingml/2006/main" xmlns:w14="http://schemas.microsoft.com/office/word/2010/wordml" xmlns:w15="http://schemas.microsoft.com/office/word/2012/wordml" xmlns:w16cex="http://schemas.microsoft.com/office/word/2018/wordml/cex" xmlns:w16cid="http://schemas.microsoft.com/office/word/2016/wordml/cid" xmlns:w16="http://schemas.microsoft.com/office/word/2018/wordml" xmlns:w16sdtdh="http://schemas.microsoft.com/office/word/2020/wordml/sdtdatahash" xmlns:w16se="http://schemas.microsoft.com/office/word/2015/wordml/symex" xmlns:wpg="http://schemas.microsoft.com/office/word/2010/wordprocessingGroup" xmlns:wpi="http://schemas.microsoft.com/office/word/2010/wordprocessingInk" xmlns:wne="http://schemas.microsoft.com/office/word/2006/wordml" xmlns:wps="http://schemas.microsoft.com/office/word/2010/wordprocessingShape" mc:Ignorable="w14 w15 w16se w16cid w16 w16cex w16sdtdh wp14">
   <w:footnote w:type="separator" w:id="-1">
     <w:p>
       <w:pPr>
@@ -2340,7 +5348,7 @@
 </file>
 
 <file path=word/header1.xml><?xml version="1.0" encoding="utf-8"?>
-<w:hdr xmlns:wpc="http://schemas.microsoft.com/office/word/2010/wordprocessingCanvas" xmlns:cx="http://schemas.microsoft.com/office/drawing/2014/chartex" xmlns:cx1="http://schemas.microsoft.com/office/drawing/2015/9/8/chartex" xmlns:cx2="http://schemas.microsoft.com/office/drawing/2015/10/21/chartex" xmlns:cx3="http://schemas.microsoft.com/office/drawing/2016/5/9/chartex" xmlns:cx4="http://schemas.microsoft.com/office/drawing/2016/5/10/chartex" xmlns:cx5="http://schemas.microsoft.com/office/drawing/2016/5/11/chartex" xmlns:cx6="http://schemas.microsoft.com/office/drawing/2016/5/12/chartex" xmlns:cx7="http://schemas.microsoft.com/office/drawing/2016/5/13/chartex" xmlns:cx8="http://schemas.microsoft.com/office/drawing/2016/5/14/chartex" xmlns:mc="http://schemas.openxmlformats.org/markup-compatibility/2006" xmlns:aink="http://schemas.microsoft.com/office/drawing/2016/ink" xmlns:am3d="http://schemas.microsoft.com/office/drawing/2017/model3d" xmlns:o="urn:schemas-microsoft-com:office:office" xmlns:r="http://schemas.openxmlformats.org/officeDocument/2006/relationships" xmlns:m="http://schemas.openxmlformats.org/officeDocument/2006/math" xmlns:v="urn:schemas-microsoft-com:vml" xmlns:wp14="http://schemas.microsoft.com/office/word/2010/wordprocessingDrawing" xmlns:wp="http://schemas.openxmlformats.org/drawingml/2006/wordprocessingDrawing" xmlns:w10="urn:schemas-microsoft-com:office:word" xmlns:w="http://schemas.openxmlformats.org/wordprocessingml/2006/main" xmlns:w14="http://schemas.microsoft.com/office/word/2010/wordml" xmlns:w15="http://schemas.microsoft.com/office/word/2012/wordml" xmlns:w16cex="http://schemas.microsoft.com/office/word/2018/wordml/cex" xmlns:w16cid="http://schemas.microsoft.com/office/word/2016/wordml/cid" xmlns:w16="http://schemas.microsoft.com/office/word/2018/wordml" xmlns:w16se="http://schemas.microsoft.com/office/word/2015/wordml/symex" xmlns:wpg="http://schemas.microsoft.com/office/word/2010/wordprocessingGroup" xmlns:wpi="http://schemas.microsoft.com/office/word/2010/wordprocessingInk" xmlns:wne="http://schemas.microsoft.com/office/word/2006/wordml" xmlns:wps="http://schemas.microsoft.com/office/word/2010/wordprocessingShape" mc:Ignorable="w14 w15 w16se w16cid w16 w16cex wp14">
+<w:hdr xmlns:wpc="http://schemas.microsoft.com/office/word/2010/wordprocessingCanvas" xmlns:cx="http://schemas.microsoft.com/office/drawing/2014/chartex" xmlns:cx1="http://schemas.microsoft.com/office/drawing/2015/9/8/chartex" xmlns:cx2="http://schemas.microsoft.com/office/drawing/2015/10/21/chartex" xmlns:cx3="http://schemas.microsoft.com/office/drawing/2016/5/9/chartex" xmlns:cx4="http://schemas.microsoft.com/office/drawing/2016/5/10/chartex" xmlns:cx5="http://schemas.microsoft.com/office/drawing/2016/5/11/chartex" xmlns:cx6="http://schemas.microsoft.com/office/drawing/2016/5/12/chartex" xmlns:cx7="http://schemas.microsoft.com/office/drawing/2016/5/13/chartex" xmlns:cx8="http://schemas.microsoft.com/office/drawing/2016/5/14/chartex" xmlns:mc="http://schemas.openxmlformats.org/markup-compatibility/2006" xmlns:aink="http://schemas.microsoft.com/office/drawing/2016/ink" xmlns:am3d="http://schemas.microsoft.com/office/drawing/2017/model3d" xmlns:o="urn:schemas-microsoft-com:office:office" xmlns:r="http://schemas.openxmlformats.org/officeDocument/2006/relationships" xmlns:m="http://schemas.openxmlformats.org/officeDocument/2006/math" xmlns:v="urn:schemas-microsoft-com:vml" xmlns:wp14="http://schemas.microsoft.com/office/word/2010/wordprocessingDrawing" xmlns:wp="http://schemas.openxmlformats.org/drawingml/2006/wordprocessingDrawing" xmlns:w10="urn:schemas-microsoft-com:office:word" xmlns:w="http://schemas.openxmlformats.org/wordprocessingml/2006/main" xmlns:w14="http://schemas.microsoft.com/office/word/2010/wordml" xmlns:w15="http://schemas.microsoft.com/office/word/2012/wordml" xmlns:w16cex="http://schemas.microsoft.com/office/word/2018/wordml/cex" xmlns:w16cid="http://schemas.microsoft.com/office/word/2016/wordml/cid" xmlns:w16="http://schemas.microsoft.com/office/word/2018/wordml" xmlns:w16sdtdh="http://schemas.microsoft.com/office/word/2020/wordml/sdtdatahash" xmlns:w16se="http://schemas.microsoft.com/office/word/2015/wordml/symex" xmlns:wpg="http://schemas.microsoft.com/office/word/2010/wordprocessingGroup" xmlns:wpi="http://schemas.microsoft.com/office/word/2010/wordprocessingInk" xmlns:wne="http://schemas.microsoft.com/office/word/2006/wordml" xmlns:wps="http://schemas.microsoft.com/office/word/2010/wordprocessingShape" mc:Ignorable="w14 w15 w16se w16cid w16 w16cex w16sdtdh wp14">
   <w:tbl>
     <w:tblPr>
       <w:tblW w:w="5000" w:type="pct"/>
@@ -2398,7 +5406,6 @@
               </w:rPr>
               <w:alias w:val="Title"/>
               <w:id w:val="77677295"/>
-              <w:showingPlcHdr/>
               <w:dataBinding w:prefixMappings="xmlns:ns0='http://schemas.openxmlformats.org/package/2006/metadata/core-properties' xmlns:ns1='http://purl.org/dc/elements/1.1/'" w:xpath="/ns0:coreProperties[1]/ns1:title[1]" w:storeItemID="{6C3C8BC8-F283-45AE-878A-BAB7291924A1}"/>
               <w:text/>
             </w:sdtPr>
@@ -2412,7 +5419,7 @@
                   <w:sz w:val="24"/>
                   <w:szCs w:val="24"/>
                 </w:rPr>
-                <w:t>Type the document title</w:t>
+                <w:t>GAME2014-F2021-Assignment2</w:t>
               </w:r>
             </w:sdtContent>
           </w:sdt>
@@ -2436,7 +5443,7 @@
           <w:alias w:val="Date"/>
           <w:id w:val="77677290"/>
           <w:dataBinding w:prefixMappings="xmlns:ns0='http://schemas.microsoft.com/office/2006/coverPageProps'" w:xpath="/ns0:CoverPageProperties[1]/ns0:PublishDate[1]" w:storeItemID="{55AF091B-3C7A-41E3-B477-F2FDAA23CFDA}"/>
-          <w:date w:fullDate="2021-01-11T00:00:00Z">
+          <w:date w:fullDate="2021-11-20T00:00:00Z">
             <w:dateFormat w:val="MMMM d, yyyy"/>
             <w:lid w:val="en-US"/>
             <w:storeMappedDataAs w:val="dateTime"/>
@@ -2466,42 +5473,7 @@
                   <w:color w:val="FFFFFF" w:themeColor="background1"/>
                   <w:lang w:val="en-US"/>
                 </w:rPr>
-                <w:t>January</w:t>
-              </w:r>
-              <w:r>
-                <w:rPr>
-                  <w:color w:val="FFFFFF" w:themeColor="background1"/>
-                  <w:lang w:val="en-US"/>
-                </w:rPr>
-                <w:t xml:space="preserve"> 1</w:t>
-              </w:r>
-              <w:r>
-                <w:rPr>
-                  <w:color w:val="FFFFFF" w:themeColor="background1"/>
-                  <w:lang w:val="en-US"/>
-                </w:rPr>
-                <w:t>1</w:t>
-              </w:r>
-              <w:r>
-                <w:rPr>
-                  <w:color w:val="FFFFFF" w:themeColor="background1"/>
-                  <w:lang w:val="en-US"/>
-                </w:rPr>
-                <w:t>, 20</w:t>
-              </w:r>
-              <w:r>
-                <w:rPr>
-                  <w:color w:val="FFFFFF" w:themeColor="background1"/>
-                  <w:lang w:val="en-US"/>
-                </w:rPr>
-                <w:t>2</w:t>
-              </w:r>
-              <w:r>
-                <w:rPr>
-                  <w:color w:val="FFFFFF" w:themeColor="background1"/>
-                  <w:lang w:val="en-US"/>
-                </w:rPr>
-                <w:t>1</w:t>
+                <w:t>November 20, 2021</w:t>
               </w:r>
             </w:p>
           </w:tc>
@@ -2518,7 +5490,7 @@
 </file>
 
 <file path=word/header2.xml><?xml version="1.0" encoding="utf-8"?>
-<w:hdr xmlns:wpc="http://schemas.microsoft.com/office/word/2010/wordprocessingCanvas" xmlns:cx="http://schemas.microsoft.com/office/drawing/2014/chartex" xmlns:cx1="http://schemas.microsoft.com/office/drawing/2015/9/8/chartex" xmlns:cx2="http://schemas.microsoft.com/office/drawing/2015/10/21/chartex" xmlns:cx3="http://schemas.microsoft.com/office/drawing/2016/5/9/chartex" xmlns:cx4="http://schemas.microsoft.com/office/drawing/2016/5/10/chartex" xmlns:cx5="http://schemas.microsoft.com/office/drawing/2016/5/11/chartex" xmlns:cx6="http://schemas.microsoft.com/office/drawing/2016/5/12/chartex" xmlns:cx7="http://schemas.microsoft.com/office/drawing/2016/5/13/chartex" xmlns:cx8="http://schemas.microsoft.com/office/drawing/2016/5/14/chartex" xmlns:mc="http://schemas.openxmlformats.org/markup-compatibility/2006" xmlns:aink="http://schemas.microsoft.com/office/drawing/2016/ink" xmlns:am3d="http://schemas.microsoft.com/office/drawing/2017/model3d" xmlns:o="urn:schemas-microsoft-com:office:office" xmlns:r="http://schemas.openxmlformats.org/officeDocument/2006/relationships" xmlns:m="http://schemas.openxmlformats.org/officeDocument/2006/math" xmlns:v="urn:schemas-microsoft-com:vml" xmlns:wp14="http://schemas.microsoft.com/office/word/2010/wordprocessingDrawing" xmlns:wp="http://schemas.openxmlformats.org/drawingml/2006/wordprocessingDrawing" xmlns:w10="urn:schemas-microsoft-com:office:word" xmlns:w="http://schemas.openxmlformats.org/wordprocessingml/2006/main" xmlns:w14="http://schemas.microsoft.com/office/word/2010/wordml" xmlns:w15="http://schemas.microsoft.com/office/word/2012/wordml" xmlns:w16cex="http://schemas.microsoft.com/office/word/2018/wordml/cex" xmlns:w16cid="http://schemas.microsoft.com/office/word/2016/wordml/cid" xmlns:w16="http://schemas.microsoft.com/office/word/2018/wordml" xmlns:w16se="http://schemas.microsoft.com/office/word/2015/wordml/symex" xmlns:wpg="http://schemas.microsoft.com/office/word/2010/wordprocessingGroup" xmlns:wpi="http://schemas.microsoft.com/office/word/2010/wordprocessingInk" xmlns:wne="http://schemas.microsoft.com/office/word/2006/wordml" xmlns:wps="http://schemas.microsoft.com/office/word/2010/wordprocessingShape" mc:Ignorable="w14 w15 w16se w16cid w16 w16cex wp14">
+<w:hdr xmlns:wpc="http://schemas.microsoft.com/office/word/2010/wordprocessingCanvas" xmlns:cx="http://schemas.microsoft.com/office/drawing/2014/chartex" xmlns:cx1="http://schemas.microsoft.com/office/drawing/2015/9/8/chartex" xmlns:cx2="http://schemas.microsoft.com/office/drawing/2015/10/21/chartex" xmlns:cx3="http://schemas.microsoft.com/office/drawing/2016/5/9/chartex" xmlns:cx4="http://schemas.microsoft.com/office/drawing/2016/5/10/chartex" xmlns:cx5="http://schemas.microsoft.com/office/drawing/2016/5/11/chartex" xmlns:cx6="http://schemas.microsoft.com/office/drawing/2016/5/12/chartex" xmlns:cx7="http://schemas.microsoft.com/office/drawing/2016/5/13/chartex" xmlns:cx8="http://schemas.microsoft.com/office/drawing/2016/5/14/chartex" xmlns:mc="http://schemas.openxmlformats.org/markup-compatibility/2006" xmlns:aink="http://schemas.microsoft.com/office/drawing/2016/ink" xmlns:am3d="http://schemas.microsoft.com/office/drawing/2017/model3d" xmlns:o="urn:schemas-microsoft-com:office:office" xmlns:r="http://schemas.openxmlformats.org/officeDocument/2006/relationships" xmlns:m="http://schemas.openxmlformats.org/officeDocument/2006/math" xmlns:v="urn:schemas-microsoft-com:vml" xmlns:wp14="http://schemas.microsoft.com/office/word/2010/wordprocessingDrawing" xmlns:wp="http://schemas.openxmlformats.org/drawingml/2006/wordprocessingDrawing" xmlns:w10="urn:schemas-microsoft-com:office:word" xmlns:w="http://schemas.openxmlformats.org/wordprocessingml/2006/main" xmlns:w14="http://schemas.microsoft.com/office/word/2010/wordml" xmlns:w15="http://schemas.microsoft.com/office/word/2012/wordml" xmlns:w16cex="http://schemas.microsoft.com/office/word/2018/wordml/cex" xmlns:w16cid="http://schemas.microsoft.com/office/word/2016/wordml/cid" xmlns:w16="http://schemas.microsoft.com/office/word/2018/wordml" xmlns:w16sdtdh="http://schemas.microsoft.com/office/word/2020/wordml/sdtdatahash" xmlns:w16se="http://schemas.microsoft.com/office/word/2015/wordml/symex" xmlns:wpg="http://schemas.microsoft.com/office/word/2010/wordprocessingGroup" xmlns:wpi="http://schemas.microsoft.com/office/word/2010/wordprocessingInk" xmlns:wne="http://schemas.microsoft.com/office/word/2006/wordml" xmlns:wps="http://schemas.microsoft.com/office/word/2010/wordprocessingShape" mc:Ignorable="w14 w15 w16se w16cid w16 w16cex w16sdtdh wp14">
   <w:tbl>
     <w:tblPr>
       <w:tblW w:w="5000" w:type="pct"/>
@@ -2543,7 +5515,7 @@
           <w:alias w:val="Date"/>
           <w:id w:val="77625188"/>
           <w:dataBinding w:prefixMappings="xmlns:ns0='http://schemas.microsoft.com/office/2006/coverPageProps'" w:xpath="/ns0:CoverPageProperties[1]/ns0:PublishDate[1]" w:storeItemID="{55AF091B-3C7A-41E3-B477-F2FDAA23CFDA}"/>
-          <w:date w:fullDate="2021-01-11T00:00:00Z">
+          <w:date w:fullDate="2021-11-20T00:00:00Z">
             <w:dateFormat w:val="MMMM d, yyyy"/>
             <w:lid w:val="en-US"/>
             <w:storeMappedDataAs w:val="dateTime"/>
@@ -2576,7 +5548,28 @@
                   <w:color w:val="FFFFFF" w:themeColor="background1"/>
                   <w:lang w:val="en-US"/>
                 </w:rPr>
-                <w:t>January 11, 2021</w:t>
+                <w:t>November</w:t>
+              </w:r>
+              <w:r>
+                <w:rPr>
+                  <w:color w:val="FFFFFF" w:themeColor="background1"/>
+                  <w:lang w:val="en-US"/>
+                </w:rPr>
+                <w:t xml:space="preserve"> </w:t>
+              </w:r>
+              <w:r>
+                <w:rPr>
+                  <w:color w:val="FFFFFF" w:themeColor="background1"/>
+                  <w:lang w:val="en-US"/>
+                </w:rPr>
+                <w:t>20</w:t>
+              </w:r>
+              <w:r>
+                <w:rPr>
+                  <w:color w:val="FFFFFF" w:themeColor="background1"/>
+                  <w:lang w:val="en-US"/>
+                </w:rPr>
+                <w:t>, 2021</w:t>
               </w:r>
             </w:p>
           </w:tc>
@@ -2621,7 +5614,6 @@
               </w:rPr>
               <w:alias w:val="Title"/>
               <w:id w:val="77625180"/>
-              <w:showingPlcHdr/>
               <w:dataBinding w:prefixMappings="xmlns:ns0='http://schemas.openxmlformats.org/package/2006/metadata/core-properties' xmlns:ns1='http://purl.org/dc/elements/1.1/'" w:xpath="/ns0:coreProperties[1]/ns1:title[1]" w:storeItemID="{6C3C8BC8-F283-45AE-878A-BAB7291924A1}"/>
               <w:text/>
             </w:sdtPr>
@@ -2635,7 +5627,7 @@
                   <w:sz w:val="24"/>
                   <w:szCs w:val="24"/>
                 </w:rPr>
-                <w:t>Type the document title</w:t>
+                <w:t>GAME2014-F2021-Assignment2</w:t>
               </w:r>
             </w:sdtContent>
           </w:sdt>
@@ -2662,7 +5654,7 @@
 </file>
 
 <file path=word/numbering.xml><?xml version="1.0" encoding="utf-8"?>
-<w:numbering xmlns:wpc="http://schemas.microsoft.com/office/word/2010/wordprocessingCanvas" xmlns:cx="http://schemas.microsoft.com/office/drawing/2014/chartex" xmlns:cx1="http://schemas.microsoft.com/office/drawing/2015/9/8/chartex" xmlns:cx2="http://schemas.microsoft.com/office/drawing/2015/10/21/chartex" xmlns:cx3="http://schemas.microsoft.com/office/drawing/2016/5/9/chartex" xmlns:cx4="http://schemas.microsoft.com/office/drawing/2016/5/10/chartex" xmlns:cx5="http://schemas.microsoft.com/office/drawing/2016/5/11/chartex" xmlns:cx6="http://schemas.microsoft.com/office/drawing/2016/5/12/chartex" xmlns:cx7="http://schemas.microsoft.com/office/drawing/2016/5/13/chartex" xmlns:cx8="http://schemas.microsoft.com/office/drawing/2016/5/14/chartex" xmlns:mc="http://schemas.openxmlformats.org/markup-compatibility/2006" xmlns:aink="http://schemas.microsoft.com/office/drawing/2016/ink" xmlns:am3d="http://schemas.microsoft.com/office/drawing/2017/model3d" xmlns:o="urn:schemas-microsoft-com:office:office" xmlns:r="http://schemas.openxmlformats.org/officeDocument/2006/relationships" xmlns:m="http://schemas.openxmlformats.org/officeDocument/2006/math" xmlns:v="urn:schemas-microsoft-com:vml" xmlns:wp14="http://schemas.microsoft.com/office/word/2010/wordprocessingDrawing" xmlns:wp="http://schemas.openxmlformats.org/drawingml/2006/wordprocessingDrawing" xmlns:w10="urn:schemas-microsoft-com:office:word" xmlns:w="http://schemas.openxmlformats.org/wordprocessingml/2006/main" xmlns:w14="http://schemas.microsoft.com/office/word/2010/wordml" xmlns:w15="http://schemas.microsoft.com/office/word/2012/wordml" xmlns:w16cex="http://schemas.microsoft.com/office/word/2018/wordml/cex" xmlns:w16cid="http://schemas.microsoft.com/office/word/2016/wordml/cid" xmlns:w16="http://schemas.microsoft.com/office/word/2018/wordml" xmlns:w16se="http://schemas.microsoft.com/office/word/2015/wordml/symex" xmlns:wpg="http://schemas.microsoft.com/office/word/2010/wordprocessingGroup" xmlns:wpi="http://schemas.microsoft.com/office/word/2010/wordprocessingInk" xmlns:wne="http://schemas.microsoft.com/office/word/2006/wordml" xmlns:wps="http://schemas.microsoft.com/office/word/2010/wordprocessingShape" mc:Ignorable="w14 w15 w16se w16cid w16 w16cex wp14">
+<w:numbering xmlns:wpc="http://schemas.microsoft.com/office/word/2010/wordprocessingCanvas" xmlns:cx="http://schemas.microsoft.com/office/drawing/2014/chartex" xmlns:cx1="http://schemas.microsoft.com/office/drawing/2015/9/8/chartex" xmlns:cx2="http://schemas.microsoft.com/office/drawing/2015/10/21/chartex" xmlns:cx3="http://schemas.microsoft.com/office/drawing/2016/5/9/chartex" xmlns:cx4="http://schemas.microsoft.com/office/drawing/2016/5/10/chartex" xmlns:cx5="http://schemas.microsoft.com/office/drawing/2016/5/11/chartex" xmlns:cx6="http://schemas.microsoft.com/office/drawing/2016/5/12/chartex" xmlns:cx7="http://schemas.microsoft.com/office/drawing/2016/5/13/chartex" xmlns:cx8="http://schemas.microsoft.com/office/drawing/2016/5/14/chartex" xmlns:mc="http://schemas.openxmlformats.org/markup-compatibility/2006" xmlns:aink="http://schemas.microsoft.com/office/drawing/2016/ink" xmlns:am3d="http://schemas.microsoft.com/office/drawing/2017/model3d" xmlns:o="urn:schemas-microsoft-com:office:office" xmlns:r="http://schemas.openxmlformats.org/officeDocument/2006/relationships" xmlns:m="http://schemas.openxmlformats.org/officeDocument/2006/math" xmlns:v="urn:schemas-microsoft-com:vml" xmlns:wp14="http://schemas.microsoft.com/office/word/2010/wordprocessingDrawing" xmlns:wp="http://schemas.openxmlformats.org/drawingml/2006/wordprocessingDrawing" xmlns:w10="urn:schemas-microsoft-com:office:word" xmlns:w="http://schemas.openxmlformats.org/wordprocessingml/2006/main" xmlns:w14="http://schemas.microsoft.com/office/word/2010/wordml" xmlns:w15="http://schemas.microsoft.com/office/word/2012/wordml" xmlns:w16cex="http://schemas.microsoft.com/office/word/2018/wordml/cex" xmlns:w16cid="http://schemas.microsoft.com/office/word/2016/wordml/cid" xmlns:w16="http://schemas.microsoft.com/office/word/2018/wordml" xmlns:w16sdtdh="http://schemas.microsoft.com/office/word/2020/wordml/sdtdatahash" xmlns:w16se="http://schemas.microsoft.com/office/word/2015/wordml/symex" xmlns:wpg="http://schemas.microsoft.com/office/word/2010/wordprocessingGroup" xmlns:wpi="http://schemas.microsoft.com/office/word/2010/wordprocessingInk" xmlns:wne="http://schemas.microsoft.com/office/word/2006/wordml" xmlns:wps="http://schemas.microsoft.com/office/word/2010/wordprocessingShape" mc:Ignorable="w14 w15 w16se w16cid w16 w16cex w16sdtdh wp14">
   <w:abstractNum w:abstractNumId="0" w15:restartNumberingAfterBreak="0">
     <w:nsid w:val="0833490E"/>
     <w:multiLevelType w:val="hybridMultilevel"/>
@@ -2756,7 +5748,7 @@
 </file>
 
 <file path=word/styles.xml><?xml version="1.0" encoding="utf-8"?>
-<w:styles xmlns:mc="http://schemas.openxmlformats.org/markup-compatibility/2006" xmlns:r="http://schemas.openxmlformats.org/officeDocument/2006/relationships" xmlns:w="http://schemas.openxmlformats.org/wordprocessingml/2006/main" xmlns:w14="http://schemas.microsoft.com/office/word/2010/wordml" xmlns:w15="http://schemas.microsoft.com/office/word/2012/wordml" xmlns:w16cex="http://schemas.microsoft.com/office/word/2018/wordml/cex" xmlns:w16cid="http://schemas.microsoft.com/office/word/2016/wordml/cid" xmlns:w16="http://schemas.microsoft.com/office/word/2018/wordml" xmlns:w16se="http://schemas.microsoft.com/office/word/2015/wordml/symex" mc:Ignorable="w14 w15 w16se w16cid w16 w16cex">
+<w:styles xmlns:mc="http://schemas.openxmlformats.org/markup-compatibility/2006" xmlns:r="http://schemas.openxmlformats.org/officeDocument/2006/relationships" xmlns:w="http://schemas.openxmlformats.org/wordprocessingml/2006/main" xmlns:w14="http://schemas.microsoft.com/office/word/2010/wordml" xmlns:w15="http://schemas.microsoft.com/office/word/2012/wordml" xmlns:w16cex="http://schemas.microsoft.com/office/word/2018/wordml/cex" xmlns:w16cid="http://schemas.microsoft.com/office/word/2016/wordml/cid" xmlns:w16="http://schemas.microsoft.com/office/word/2018/wordml" xmlns:w16sdtdh="http://schemas.microsoft.com/office/word/2020/wordml/sdtdatahash" xmlns:w16se="http://schemas.microsoft.com/office/word/2015/wordml/symex" mc:Ignorable="w14 w15 w16se w16cid w16 w16cex w16sdtdh">
   <w:docDefaults>
     <w:rPrDefault>
       <w:rPr>
@@ -3286,6 +6278,55 @@
     <w:uiPriority w:val="99"/>
     <w:rsid w:val="00C152DC"/>
   </w:style>
+  <w:style w:type="table" w:styleId="PlainTable4">
+    <w:name w:val="Plain Table 4"/>
+    <w:basedOn w:val="TableNormal"/>
+    <w:uiPriority w:val="44"/>
+    <w:rsid w:val="00D970BF"/>
+    <w:pPr>
+      <w:spacing w:after="0" w:line="240" w:lineRule="auto"/>
+    </w:pPr>
+    <w:tblPr>
+      <w:tblStyleRowBandSize w:val="1"/>
+      <w:tblStyleColBandSize w:val="1"/>
+    </w:tblPr>
+    <w:tblStylePr w:type="firstRow">
+      <w:rPr>
+        <w:b/>
+        <w:bCs/>
+      </w:rPr>
+    </w:tblStylePr>
+    <w:tblStylePr w:type="lastRow">
+      <w:rPr>
+        <w:b/>
+        <w:bCs/>
+      </w:rPr>
+    </w:tblStylePr>
+    <w:tblStylePr w:type="firstCol">
+      <w:rPr>
+        <w:b/>
+        <w:bCs/>
+      </w:rPr>
+    </w:tblStylePr>
+    <w:tblStylePr w:type="lastCol">
+      <w:rPr>
+        <w:b/>
+        <w:bCs/>
+      </w:rPr>
+    </w:tblStylePr>
+    <w:tblStylePr w:type="band1Vert">
+      <w:tblPr/>
+      <w:tcPr>
+        <w:shd w:val="clear" w:color="auto" w:fill="F2F2F2" w:themeFill="background1" w:themeFillShade="F2"/>
+      </w:tcPr>
+    </w:tblStylePr>
+    <w:tblStylePr w:type="band1Horz">
+      <w:tblPr/>
+      <w:tcPr>
+        <w:shd w:val="clear" w:color="auto" w:fill="F2F2F2" w:themeFill="background1" w:themeFillShade="F2"/>
+      </w:tcPr>
+    </w:tblStylePr>
+  </w:style>
 </w:styles>
 </file>
 
@@ -3574,7 +6615,7 @@
 
 <file path=customXml/item1.xml><?xml version="1.0" encoding="utf-8"?>
 <CoverPageProperties xmlns="http://schemas.microsoft.com/office/2006/coverPageProps">
-  <PublishDate>2021-01-11T00:00:00</PublishDate>
+  <PublishDate>2021-11-20T00:00:00</PublishDate>
   <Abstract/>
   <CompanyAddress/>
   <CompanyPhone/>

--- a/GDD/External Game Document Template (GDD).docx
+++ b/GDD/External Game Document Template (GDD).docx
@@ -531,7 +531,7 @@
                     <v:stroke joinstyle="miter"/>
                     <v:path gradientshapeok="t" o:connecttype="rect"/>
                   </v:shapetype>
-                  <v:shape id="Text Box 4" o:spid="_x0000_s1026" type="#_x0000_t202" style="position:absolute;margin-left:140.4pt;margin-top:-465.7pt;width:185.3pt;height:80.25pt;z-index:251660288;visibility:visible;mso-wrap-style:square;mso-width-percent:400;mso-height-percent:0;mso-wrap-distance-left:9pt;mso-wrap-distance-top:0;mso-wrap-distance-right:9pt;mso-wrap-distance-bottom:0;mso-position-horizontal:absolute;mso-position-horizontal-relative:text;mso-position-vertical:absolute;mso-position-vertical-relative:text;mso-width-percent:400;mso-height-percent:0;mso-width-relative:margin;mso-height-relative:margin;v-text-anchor:top" o:gfxdata="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">
+                  <v:shape id="Text Box 4" o:spid="_x0000_s1026" type="#_x0000_t202" style="position:absolute;margin-left:140.4pt;margin-top:-465.7pt;width:185.3pt;height:80.25pt;z-index:251660288;visibility:visible;mso-wrap-style:square;mso-width-percent:400;mso-height-percent:0;mso-wrap-distance-left:9pt;mso-wrap-distance-top:0;mso-wrap-distance-right:9pt;mso-wrap-distance-bottom:0;mso-position-horizontal:absolute;mso-position-horizontal-relative:text;mso-position-vertical:absolute;mso-position-vertical-relative:text;mso-width-percent:400;mso-height-percent:0;mso-width-relative:margin;mso-height-relative:margin;v-text-anchor:top" o:gfxdata="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">
                     <v:textbox>
                       <w:txbxContent>
                         <w:p>
@@ -3544,6 +3544,71 @@
     <w:p>
       <w:pPr>
         <w:rPr>
+          <w:b/>
+          <w:bCs/>
+          <w:sz w:val="24"/>
+          <w:szCs w:val="24"/>
+        </w:rPr>
+      </w:pPr>
+      <w:r>
+        <w:rPr>
+          <w:b/>
+          <w:bCs/>
+          <w:sz w:val="24"/>
+          <w:szCs w:val="24"/>
+        </w:rPr>
+        <w:t>Version#</w:t>
+      </w:r>
+      <w:r>
+        <w:rPr>
+          <w:b/>
+          <w:bCs/>
+          <w:sz w:val="24"/>
+          <w:szCs w:val="24"/>
+        </w:rPr>
+        <w:t>11(12/12/2021</w:t>
+      </w:r>
+      <w:r>
+        <w:rPr>
+          <w:b/>
+          <w:bCs/>
+          <w:sz w:val="24"/>
+          <w:szCs w:val="24"/>
+        </w:rPr>
+        <w:t xml:space="preserve">) – </w:t>
+      </w:r>
+      <w:r>
+        <w:rPr>
+          <w:sz w:val="24"/>
+          <w:szCs w:val="24"/>
+        </w:rPr>
+        <w:t xml:space="preserve">Added </w:t>
+      </w:r>
+      <w:r>
+        <w:rPr>
+          <w:sz w:val="24"/>
+          <w:szCs w:val="24"/>
+        </w:rPr>
+        <w:t>Sound</w:t>
+      </w:r>
+      <w:r>
+        <w:rPr>
+          <w:sz w:val="24"/>
+          <w:szCs w:val="24"/>
+        </w:rPr>
+        <w:t xml:space="preserve"> </w:t>
+      </w:r>
+      <w:r>
+        <w:rPr>
+          <w:sz w:val="24"/>
+          <w:szCs w:val="24"/>
+        </w:rPr>
+        <w:t>into the level</w:t>
+      </w:r>
+    </w:p>
+    <w:p>
+      <w:pPr>
+        <w:rPr>
           <w:sz w:val="24"/>
           <w:szCs w:val="24"/>
         </w:rPr>
@@ -3923,10 +3988,10 @@
         </w:rPr>
         <w:lastRenderedPageBreak/>
         <w:drawing>
-          <wp:inline distT="0" distB="0" distL="0" distR="0" wp14:anchorId="13A85017" wp14:editId="1A5B4220">
-            <wp:extent cx="5943600" cy="2830195"/>
-            <wp:effectExtent l="0" t="0" r="0" b="8255"/>
-            <wp:docPr id="6" name="Picture 6" descr="Graphical user interface&#10;&#10;Description automatically generated"/>
+          <wp:inline distT="0" distB="0" distL="0" distR="0" wp14:anchorId="36A7EEEE" wp14:editId="074F40FF">
+            <wp:extent cx="5943600" cy="2567940"/>
+            <wp:effectExtent l="0" t="0" r="0" b="3810"/>
+            <wp:docPr id="2" name="Picture 2" descr="Graphical user interface, text, application&#10;&#10;Description automatically generated"/>
             <wp:cNvGraphicFramePr>
               <a:graphicFrameLocks xmlns:a="http://schemas.openxmlformats.org/drawingml/2006/main" noChangeAspect="1"/>
             </wp:cNvGraphicFramePr>
@@ -3934,11 +3999,11 @@
               <a:graphicData uri="http://schemas.openxmlformats.org/drawingml/2006/picture">
                 <pic:pic xmlns:pic="http://schemas.openxmlformats.org/drawingml/2006/picture">
                   <pic:nvPicPr>
-                    <pic:cNvPr id="6" name="Picture 6" descr="Graphical user interface&#10;&#10;Description automatically generated"/>
+                    <pic:cNvPr id="2" name="Picture 2" descr="Graphical user interface, text, application&#10;&#10;Description automatically generated"/>
                     <pic:cNvPicPr/>
                   </pic:nvPicPr>
                   <pic:blipFill>
-                    <a:blip r:embed="rId13" cstate="print">
+                    <a:blip r:embed="rId13">
                       <a:extLst>
                         <a:ext uri="{28A0092B-C50C-407E-A947-70E740481C1C}">
                           <a14:useLocalDpi xmlns:a14="http://schemas.microsoft.com/office/drawing/2010/main" val="0"/>
@@ -3952,7 +4017,7 @@
                   <pic:spPr>
                     <a:xfrm>
                       <a:off x="0" y="0"/>
-                      <a:ext cx="5943600" cy="2830195"/>
+                      <a:ext cx="5943600" cy="2567940"/>
                     </a:xfrm>
                     <a:prstGeom prst="rect">
                       <a:avLst/>
@@ -5443,7 +5508,7 @@
           <w:alias w:val="Date"/>
           <w:id w:val="77677290"/>
           <w:dataBinding w:prefixMappings="xmlns:ns0='http://schemas.microsoft.com/office/2006/coverPageProps'" w:xpath="/ns0:CoverPageProperties[1]/ns0:PublishDate[1]" w:storeItemID="{55AF091B-3C7A-41E3-B477-F2FDAA23CFDA}"/>
-          <w:date w:fullDate="2021-11-20T00:00:00Z">
+          <w:date w:fullDate="2021-12-12T00:00:00Z">
             <w:dateFormat w:val="MMMM d, yyyy"/>
             <w:lid w:val="en-US"/>
             <w:storeMappedDataAs w:val="dateTime"/>
@@ -5473,7 +5538,7 @@
                   <w:color w:val="FFFFFF" w:themeColor="background1"/>
                   <w:lang w:val="en-US"/>
                 </w:rPr>
-                <w:t>November 20, 2021</w:t>
+                <w:t>December 12, 2021</w:t>
               </w:r>
             </w:p>
           </w:tc>
@@ -5515,7 +5580,7 @@
           <w:alias w:val="Date"/>
           <w:id w:val="77625188"/>
           <w:dataBinding w:prefixMappings="xmlns:ns0='http://schemas.microsoft.com/office/2006/coverPageProps'" w:xpath="/ns0:CoverPageProperties[1]/ns0:PublishDate[1]" w:storeItemID="{55AF091B-3C7A-41E3-B477-F2FDAA23CFDA}"/>
-          <w:date w:fullDate="2021-11-20T00:00:00Z">
+          <w:date w:fullDate="2021-12-12T00:00:00Z">
             <w:dateFormat w:val="MMMM d, yyyy"/>
             <w:lid w:val="en-US"/>
             <w:storeMappedDataAs w:val="dateTime"/>
@@ -5548,28 +5613,7 @@
                   <w:color w:val="FFFFFF" w:themeColor="background1"/>
                   <w:lang w:val="en-US"/>
                 </w:rPr>
-                <w:t>November</w:t>
-              </w:r>
-              <w:r>
-                <w:rPr>
-                  <w:color w:val="FFFFFF" w:themeColor="background1"/>
-                  <w:lang w:val="en-US"/>
-                </w:rPr>
-                <w:t xml:space="preserve"> </w:t>
-              </w:r>
-              <w:r>
-                <w:rPr>
-                  <w:color w:val="FFFFFF" w:themeColor="background1"/>
-                  <w:lang w:val="en-US"/>
-                </w:rPr>
-                <w:t>20</w:t>
-              </w:r>
-              <w:r>
-                <w:rPr>
-                  <w:color w:val="FFFFFF" w:themeColor="background1"/>
-                  <w:lang w:val="en-US"/>
-                </w:rPr>
-                <w:t>, 2021</w:t>
+                <w:t>December 12, 2021</w:t>
               </w:r>
             </w:p>
           </w:tc>
@@ -6615,7 +6659,7 @@
 
 <file path=customXml/item1.xml><?xml version="1.0" encoding="utf-8"?>
 <CoverPageProperties xmlns="http://schemas.microsoft.com/office/2006/coverPageProps">
-  <PublishDate>2021-11-20T00:00:00</PublishDate>
+  <PublishDate>2021-12-12T00:00:00</PublishDate>
   <Abstract/>
   <CompanyAddress/>
   <CompanyPhone/>
@@ -6625,24 +6669,24 @@
 </file>
 
 <file path=customXml/item2.xml><?xml version="1.0" encoding="utf-8"?>
-<p:properties xmlns:p="http://schemas.microsoft.com/office/2006/metadata/properties" xmlns:xsi="http://www.w3.org/2001/XMLSchema-instance" xmlns:pc="http://schemas.microsoft.com/office/infopath/2007/PartnerControls"/>
-</file>
-
-<file path=customXml/item3.xml><?xml version="1.0" encoding="utf-8"?>
-<ct:contentTypeSchema xmlns:ct="http://schemas.microsoft.com/office/2006/metadata/contentType" xmlns:ma="http://schemas.microsoft.com/office/2006/metadata/properties/metaAttributes" ct:_="" ma:_="" ma:contentTypeName="TemplateFile" ma:contentTypeID="0x0101006EDDDB5EE6D98C44930B742096920B300400F5B6D36B3EF94B4E9A635CDF2A18F5B8" ma:contentTypeVersion="33" ma:contentTypeDescription="Create a new document." ma:contentTypeScope="" ma:versionID="37d3ec2b48d53e45b233ad8f52fe1b11"/>
-</file>
-
-<file path=customXml/item4.xml><?xml version="1.0" encoding="utf-8"?>
-<b:Sources xmlns:b="http://schemas.openxmlformats.org/officeDocument/2006/bibliography" xmlns="http://schemas.openxmlformats.org/officeDocument/2006/bibliography" SelectedStyle="\APA.XSL" StyleName="APA"/>
-</file>
-
-<file path=customXml/item5.xml><?xml version="1.0" encoding="utf-8"?>
 <?mso-contentType ?>
 <FormTemplates xmlns="http://schemas.microsoft.com/sharepoint/v3/contenttype/forms">
   <Display>DocumentLibraryForm</Display>
   <Edit>AssetEditForm</Edit>
   <New>DocumentLibraryForm</New>
 </FormTemplates>
+</file>
+
+<file path=customXml/item3.xml><?xml version="1.0" encoding="utf-8"?>
+<b:Sources xmlns:b="http://schemas.openxmlformats.org/officeDocument/2006/bibliography" xmlns="http://schemas.openxmlformats.org/officeDocument/2006/bibliography" SelectedStyle="\APA.XSL" StyleName="APA"/>
+</file>
+
+<file path=customXml/item4.xml><?xml version="1.0" encoding="utf-8"?>
+<ct:contentTypeSchema xmlns:ct="http://schemas.microsoft.com/office/2006/metadata/contentType" xmlns:ma="http://schemas.microsoft.com/office/2006/metadata/properties/metaAttributes" ct:_="" ma:_="" ma:contentTypeName="TemplateFile" ma:contentTypeID="0x0101006EDDDB5EE6D98C44930B742096920B300400F5B6D36B3EF94B4E9A635CDF2A18F5B8" ma:contentTypeVersion="33" ma:contentTypeDescription="Create a new document." ma:contentTypeScope="" ma:versionID="37d3ec2b48d53e45b233ad8f52fe1b11"/>
+</file>
+
+<file path=customXml/item5.xml><?xml version="1.0" encoding="utf-8"?>
+<p:properties xmlns:p="http://schemas.microsoft.com/office/2006/metadata/properties" xmlns:xsi="http://www.w3.org/2001/XMLSchema-instance" xmlns:pc="http://schemas.microsoft.com/office/infopath/2007/PartnerControls"/>
 </file>
 
 <file path=customXml/itemProps1.xml><?xml version="1.0" encoding="utf-8"?>
@@ -6654,15 +6698,22 @@
 </file>
 
 <file path=customXml/itemProps2.xml><?xml version="1.0" encoding="utf-8"?>
-<ds:datastoreItem xmlns:ds="http://schemas.openxmlformats.org/officeDocument/2006/customXml" ds:itemID="{6BD01D80-C71E-4C35-9EC9-AB4B2A68E7C1}">
+<ds:datastoreItem xmlns:ds="http://schemas.openxmlformats.org/officeDocument/2006/customXml" ds:itemID="{DF8A6096-AC3C-41A5-9CB9-998E1823050B}">
   <ds:schemaRefs>
-    <ds:schemaRef ds:uri="http://schemas.microsoft.com/office/2006/metadata/properties"/>
-    <ds:schemaRef ds:uri="http://schemas.microsoft.com/office/infopath/2007/PartnerControls"/>
+    <ds:schemaRef ds:uri="http://schemas.microsoft.com/sharepoint/v3/contenttype/forms"/>
   </ds:schemaRefs>
 </ds:datastoreItem>
 </file>
 
 <file path=customXml/itemProps3.xml><?xml version="1.0" encoding="utf-8"?>
+<ds:datastoreItem xmlns:ds="http://schemas.openxmlformats.org/officeDocument/2006/customXml" ds:itemID="{08FF1E8F-6D6D-4061-9234-1809D01FE3F5}">
+  <ds:schemaRefs>
+    <ds:schemaRef ds:uri="http://schemas.openxmlformats.org/officeDocument/2006/bibliography"/>
+  </ds:schemaRefs>
+</ds:datastoreItem>
+</file>
+
+<file path=customXml/itemProps4.xml><?xml version="1.0" encoding="utf-8"?>
 <ds:datastoreItem xmlns:ds="http://schemas.openxmlformats.org/officeDocument/2006/customXml" ds:itemID="{F9F1F569-4C10-4968-8575-367736BE939A}">
   <ds:schemaRefs>
     <ds:schemaRef ds:uri="http://schemas.microsoft.com/office/2006/metadata/contentType"/>
@@ -6671,18 +6722,11 @@
 </ds:datastoreItem>
 </file>
 
-<file path=customXml/itemProps4.xml><?xml version="1.0" encoding="utf-8"?>
-<ds:datastoreItem xmlns:ds="http://schemas.openxmlformats.org/officeDocument/2006/customXml" ds:itemID="{08FF1E8F-6D6D-4061-9234-1809D01FE3F5}">
+<file path=customXml/itemProps5.xml><?xml version="1.0" encoding="utf-8"?>
+<ds:datastoreItem xmlns:ds="http://schemas.openxmlformats.org/officeDocument/2006/customXml" ds:itemID="{6BD01D80-C71E-4C35-9EC9-AB4B2A68E7C1}">
   <ds:schemaRefs>
-    <ds:schemaRef ds:uri="http://schemas.openxmlformats.org/officeDocument/2006/bibliography"/>
-  </ds:schemaRefs>
-</ds:datastoreItem>
-</file>
-
-<file path=customXml/itemProps5.xml><?xml version="1.0" encoding="utf-8"?>
-<ds:datastoreItem xmlns:ds="http://schemas.openxmlformats.org/officeDocument/2006/customXml" ds:itemID="{DF8A6096-AC3C-41A5-9CB9-998E1823050B}">
-  <ds:schemaRefs>
-    <ds:schemaRef ds:uri="http://schemas.microsoft.com/sharepoint/v3/contenttype/forms"/>
+    <ds:schemaRef ds:uri="http://schemas.microsoft.com/office/2006/metadata/properties"/>
+    <ds:schemaRef ds:uri="http://schemas.microsoft.com/office/infopath/2007/PartnerControls"/>
   </ds:schemaRefs>
 </ds:datastoreItem>
 </file>